--- a/TG1.dgrubio.docx
+++ b/TG1.dgrubio.docx
@@ -48,13 +48,130 @@
           <w:r>
             <w:fldChar w:fldCharType="separate"/>
           </w:r>
-          <w:hyperlink w:anchor="_Toc444537686" w:history="1">
+          <w:bookmarkStart w:id="0" w:name="_GoBack"/>
+          <w:bookmarkEnd w:id="0"/>
+          <w:r>
+            <w:rPr>
+              <w:rStyle w:val="Hipervnculo"/>
+              <w:noProof/>
+            </w:rPr>
+            <w:fldChar w:fldCharType="begin"/>
+          </w:r>
+          <w:r>
+            <w:rPr>
+              <w:rStyle w:val="Hipervnculo"/>
+              <w:noProof/>
+            </w:rPr>
+            <w:instrText xml:space="preserve"> </w:instrText>
+          </w:r>
+          <w:r>
+            <w:rPr>
+              <w:noProof/>
+            </w:rPr>
+            <w:instrText>HYPERLINK \l "_Toc477646951"</w:instrText>
+          </w:r>
+          <w:r>
+            <w:rPr>
+              <w:rStyle w:val="Hipervnculo"/>
+              <w:noProof/>
+            </w:rPr>
+            <w:instrText xml:space="preserve"> </w:instrText>
+          </w:r>
+          <w:r>
+            <w:rPr>
+              <w:rStyle w:val="Hipervnculo"/>
+              <w:noProof/>
+            </w:rPr>
+          </w:r>
+          <w:r>
+            <w:rPr>
+              <w:rStyle w:val="Hipervnculo"/>
+              <w:noProof/>
+            </w:rPr>
+            <w:fldChar w:fldCharType="separate"/>
+          </w:r>
+          <w:r>
+            <w:rPr>
+              <w:rStyle w:val="Hipervnculo"/>
+              <w:noProof/>
+            </w:rPr>
+            <w:t>1. Autores del trabajo, planificación y entrega</w:t>
+          </w:r>
+          <w:r>
+            <w:rPr>
+              <w:noProof/>
+              <w:webHidden/>
+            </w:rPr>
+            <w:tab/>
+          </w:r>
+          <w:r>
+            <w:rPr>
+              <w:noProof/>
+              <w:webHidden/>
+            </w:rPr>
+            <w:fldChar w:fldCharType="begin"/>
+          </w:r>
+          <w:r>
+            <w:rPr>
+              <w:noProof/>
+              <w:webHidden/>
+            </w:rPr>
+            <w:instrText xml:space="preserve"> PAGEREF _Toc477646951 \h </w:instrText>
+          </w:r>
+          <w:r>
+            <w:rPr>
+              <w:noProof/>
+              <w:webHidden/>
+            </w:rPr>
+          </w:r>
+          <w:r>
+            <w:rPr>
+              <w:noProof/>
+              <w:webHidden/>
+            </w:rPr>
+            <w:fldChar w:fldCharType="separate"/>
+          </w:r>
+          <w:r>
+            <w:rPr>
+              <w:noProof/>
+              <w:webHidden/>
+            </w:rPr>
+            <w:t>3</w:t>
+          </w:r>
+          <w:r>
+            <w:rPr>
+              <w:noProof/>
+              <w:webHidden/>
+            </w:rPr>
+            <w:fldChar w:fldCharType="end"/>
+          </w:r>
+          <w:r>
+            <w:rPr>
+              <w:rStyle w:val="Hipervnculo"/>
+              <w:noProof/>
+            </w:rPr>
+            <w:fldChar w:fldCharType="end"/>
+          </w:r>
+        </w:p>
+        <w:p>
+          <w:pPr>
+            <w:pStyle w:val="TDC2"/>
+            <w:tabs>
+              <w:tab w:val="right" w:leader="dot" w:pos="8494"/>
+            </w:tabs>
+            <w:rPr>
+              <w:rFonts w:asciiTheme="minorHAnsi" w:eastAsiaTheme="minorEastAsia" w:hAnsiTheme="minorHAnsi" w:cstheme="minorBidi"/>
+              <w:noProof/>
+              <w:lang w:eastAsia="es-ES"/>
+            </w:rPr>
+          </w:pPr>
+          <w:hyperlink w:anchor="_Toc477646952" w:history="1">
             <w:r>
               <w:rPr>
                 <w:rStyle w:val="Hipervnculo"/>
                 <w:noProof/>
               </w:rPr>
-              <w:t>1. Autores del trabajo, planificación y entrega</w:t>
+              <w:t>1.1 Autores</w:t>
             </w:r>
             <w:r>
               <w:rPr>
@@ -75,7 +192,7 @@
                 <w:noProof/>
                 <w:webHidden/>
               </w:rPr>
-              <w:instrText xml:space="preserve"> PAGEREF _Toc444537686 \h </w:instrText>
+              <w:instrText xml:space="preserve"> PAGEREF _Toc477646952 \h </w:instrText>
             </w:r>
             <w:r>
               <w:rPr>
@@ -118,13 +235,13 @@
               <w:lang w:eastAsia="es-ES"/>
             </w:rPr>
           </w:pPr>
-          <w:hyperlink w:anchor="_Toc444537687" w:history="1">
+          <w:hyperlink w:anchor="_Toc477646953" w:history="1">
             <w:r>
               <w:rPr>
                 <w:rStyle w:val="Hipervnculo"/>
                 <w:noProof/>
               </w:rPr>
-              <w:t>1.1 Autores</w:t>
+              <w:t>1.2 Planificación</w:t>
             </w:r>
             <w:r>
               <w:rPr>
@@ -145,7 +262,7 @@
                 <w:noProof/>
                 <w:webHidden/>
               </w:rPr>
-              <w:instrText xml:space="preserve"> PAGEREF _Toc444537687 \h </w:instrText>
+              <w:instrText xml:space="preserve"> PAGEREF _Toc477646953 \h </w:instrText>
             </w:r>
             <w:r>
               <w:rPr>
@@ -188,13 +305,13 @@
               <w:lang w:eastAsia="es-ES"/>
             </w:rPr>
           </w:pPr>
-          <w:hyperlink w:anchor="_Toc444537688" w:history="1">
+          <w:hyperlink w:anchor="_Toc477646954" w:history="1">
             <w:r>
               <w:rPr>
                 <w:rStyle w:val="Hipervnculo"/>
                 <w:noProof/>
               </w:rPr>
-              <w:t>1.2 Planificación</w:t>
+              <w:t>1.3 Entrega</w:t>
             </w:r>
             <w:r>
               <w:rPr>
@@ -215,7 +332,7 @@
                 <w:noProof/>
                 <w:webHidden/>
               </w:rPr>
-              <w:instrText xml:space="preserve"> PAGEREF _Toc444537688 \h </w:instrText>
+              <w:instrText xml:space="preserve"> PAGEREF _Toc477646954 \h </w:instrText>
             </w:r>
             <w:r>
               <w:rPr>
@@ -236,6 +353,146 @@
                 <w:webHidden/>
               </w:rPr>
               <w:t>3</w:t>
+            </w:r>
+            <w:r>
+              <w:rPr>
+                <w:noProof/>
+                <w:webHidden/>
+              </w:rPr>
+              <w:fldChar w:fldCharType="end"/>
+            </w:r>
+          </w:hyperlink>
+        </w:p>
+        <w:p>
+          <w:pPr>
+            <w:pStyle w:val="TDC1"/>
+            <w:tabs>
+              <w:tab w:val="right" w:leader="dot" w:pos="8494"/>
+            </w:tabs>
+            <w:rPr>
+              <w:rFonts w:asciiTheme="minorHAnsi" w:eastAsiaTheme="minorEastAsia" w:hAnsiTheme="minorHAnsi" w:cstheme="minorBidi"/>
+              <w:noProof/>
+              <w:lang w:eastAsia="es-ES"/>
+            </w:rPr>
+          </w:pPr>
+          <w:hyperlink w:anchor="_Toc477646955" w:history="1">
+            <w:r>
+              <w:rPr>
+                <w:rStyle w:val="Hipervnculo"/>
+                <w:noProof/>
+              </w:rPr>
+              <w:t>2. Descripción del tipo de tecnología</w:t>
+            </w:r>
+            <w:r>
+              <w:rPr>
+                <w:noProof/>
+                <w:webHidden/>
+              </w:rPr>
+              <w:tab/>
+            </w:r>
+            <w:r>
+              <w:rPr>
+                <w:noProof/>
+                <w:webHidden/>
+              </w:rPr>
+              <w:fldChar w:fldCharType="begin"/>
+            </w:r>
+            <w:r>
+              <w:rPr>
+                <w:noProof/>
+                <w:webHidden/>
+              </w:rPr>
+              <w:instrText xml:space="preserve"> PAGEREF _Toc477646955 \h </w:instrText>
+            </w:r>
+            <w:r>
+              <w:rPr>
+                <w:noProof/>
+                <w:webHidden/>
+              </w:rPr>
+            </w:r>
+            <w:r>
+              <w:rPr>
+                <w:noProof/>
+                <w:webHidden/>
+              </w:rPr>
+              <w:fldChar w:fldCharType="separate"/>
+            </w:r>
+            <w:r>
+              <w:rPr>
+                <w:noProof/>
+                <w:webHidden/>
+              </w:rPr>
+              <w:t>3</w:t>
+            </w:r>
+            <w:r>
+              <w:rPr>
+                <w:noProof/>
+                <w:webHidden/>
+              </w:rPr>
+              <w:fldChar w:fldCharType="end"/>
+            </w:r>
+          </w:hyperlink>
+        </w:p>
+        <w:p>
+          <w:pPr>
+            <w:pStyle w:val="TDC1"/>
+            <w:tabs>
+              <w:tab w:val="right" w:leader="dot" w:pos="8494"/>
+            </w:tabs>
+            <w:rPr>
+              <w:rFonts w:asciiTheme="minorHAnsi" w:eastAsiaTheme="minorEastAsia" w:hAnsiTheme="minorHAnsi" w:cstheme="minorBidi"/>
+              <w:noProof/>
+              <w:lang w:eastAsia="es-ES"/>
+            </w:rPr>
+          </w:pPr>
+          <w:hyperlink w:anchor="_Toc477646956" w:history="1">
+            <w:r>
+              <w:rPr>
+                <w:rStyle w:val="Hipervnculo"/>
+                <w:noProof/>
+              </w:rPr>
+              <w:t>3. Fuentes de información (documentos)</w:t>
+            </w:r>
+            <w:r>
+              <w:rPr>
+                <w:noProof/>
+                <w:webHidden/>
+              </w:rPr>
+              <w:tab/>
+            </w:r>
+            <w:r>
+              <w:rPr>
+                <w:noProof/>
+                <w:webHidden/>
+              </w:rPr>
+              <w:fldChar w:fldCharType="begin"/>
+            </w:r>
+            <w:r>
+              <w:rPr>
+                <w:noProof/>
+                <w:webHidden/>
+              </w:rPr>
+              <w:instrText xml:space="preserve"> PAGEREF _Toc477646956 \h </w:instrText>
+            </w:r>
+            <w:r>
+              <w:rPr>
+                <w:noProof/>
+                <w:webHidden/>
+              </w:rPr>
+            </w:r>
+            <w:r>
+              <w:rPr>
+                <w:noProof/>
+                <w:webHidden/>
+              </w:rPr>
+              <w:fldChar w:fldCharType="separate"/>
+            </w:r>
+            <w:r>
+              <w:rPr>
+                <w:noProof/>
+                <w:webHidden/>
+              </w:rPr>
+              <w:t>4</w:t>
             </w:r>
             <w:r>
               <w:rPr>
@@ -258,13 +515,13 @@
               <w:lang w:eastAsia="es-ES"/>
             </w:rPr>
           </w:pPr>
-          <w:hyperlink w:anchor="_Toc444537689" w:history="1">
+          <w:hyperlink w:anchor="_Toc477646957" w:history="1">
             <w:r>
               <w:rPr>
                 <w:rStyle w:val="Hipervnculo"/>
                 <w:noProof/>
               </w:rPr>
-              <w:t>1.3 Entrega</w:t>
+              <w:t>3.1 Fuentes sobre el tipo de tecnología en general</w:t>
             </w:r>
             <w:r>
               <w:rPr>
@@ -285,7 +542,7 @@
                 <w:noProof/>
                 <w:webHidden/>
               </w:rPr>
-              <w:instrText xml:space="preserve"> PAGEREF _Toc444537689 \h </w:instrText>
+              <w:instrText xml:space="preserve"> PAGEREF _Toc477646957 \h </w:instrText>
             </w:r>
             <w:r>
               <w:rPr>
@@ -305,7 +562,847 @@
                 <w:noProof/>
                 <w:webHidden/>
               </w:rPr>
-              <w:t>3</w:t>
+              <w:t>4</w:t>
+            </w:r>
+            <w:r>
+              <w:rPr>
+                <w:noProof/>
+                <w:webHidden/>
+              </w:rPr>
+              <w:fldChar w:fldCharType="end"/>
+            </w:r>
+          </w:hyperlink>
+        </w:p>
+        <w:p>
+          <w:pPr>
+            <w:pStyle w:val="TDC3"/>
+            <w:tabs>
+              <w:tab w:val="right" w:leader="dot" w:pos="8494"/>
+            </w:tabs>
+            <w:rPr>
+              <w:rFonts w:asciiTheme="minorHAnsi" w:eastAsiaTheme="minorEastAsia" w:hAnsiTheme="minorHAnsi" w:cstheme="minorBidi"/>
+              <w:noProof/>
+              <w:lang w:eastAsia="es-ES"/>
+            </w:rPr>
+          </w:pPr>
+          <w:hyperlink w:anchor="_Toc477646958" w:history="1">
+            <w:r>
+              <w:rPr>
+                <w:rStyle w:val="Hipervnculo"/>
+                <w:noProof/>
+              </w:rPr>
+              <w:t>3.1.1 Fuente de información 1 sobre el tipo de tecnología en general</w:t>
+            </w:r>
+            <w:r>
+              <w:rPr>
+                <w:noProof/>
+                <w:webHidden/>
+              </w:rPr>
+              <w:tab/>
+            </w:r>
+            <w:r>
+              <w:rPr>
+                <w:noProof/>
+                <w:webHidden/>
+              </w:rPr>
+              <w:fldChar w:fldCharType="begin"/>
+            </w:r>
+            <w:r>
+              <w:rPr>
+                <w:noProof/>
+                <w:webHidden/>
+              </w:rPr>
+              <w:instrText xml:space="preserve"> PAGEREF _Toc477646958 \h </w:instrText>
+            </w:r>
+            <w:r>
+              <w:rPr>
+                <w:noProof/>
+                <w:webHidden/>
+              </w:rPr>
+            </w:r>
+            <w:r>
+              <w:rPr>
+                <w:noProof/>
+                <w:webHidden/>
+              </w:rPr>
+              <w:fldChar w:fldCharType="separate"/>
+            </w:r>
+            <w:r>
+              <w:rPr>
+                <w:noProof/>
+                <w:webHidden/>
+              </w:rPr>
+              <w:t>4</w:t>
+            </w:r>
+            <w:r>
+              <w:rPr>
+                <w:noProof/>
+                <w:webHidden/>
+              </w:rPr>
+              <w:fldChar w:fldCharType="end"/>
+            </w:r>
+          </w:hyperlink>
+        </w:p>
+        <w:p>
+          <w:pPr>
+            <w:pStyle w:val="TDC3"/>
+            <w:tabs>
+              <w:tab w:val="right" w:leader="dot" w:pos="8494"/>
+            </w:tabs>
+            <w:rPr>
+              <w:rFonts w:asciiTheme="minorHAnsi" w:eastAsiaTheme="minorEastAsia" w:hAnsiTheme="minorHAnsi" w:cstheme="minorBidi"/>
+              <w:noProof/>
+              <w:lang w:eastAsia="es-ES"/>
+            </w:rPr>
+          </w:pPr>
+          <w:hyperlink w:anchor="_Toc477646959" w:history="1">
+            <w:r>
+              <w:rPr>
+                <w:rStyle w:val="Hipervnculo"/>
+                <w:noProof/>
+              </w:rPr>
+              <w:t>3.1.2 Fuente de información 2 sobre el tipo de tecnología en general</w:t>
+            </w:r>
+            <w:r>
+              <w:rPr>
+                <w:noProof/>
+                <w:webHidden/>
+              </w:rPr>
+              <w:tab/>
+            </w:r>
+            <w:r>
+              <w:rPr>
+                <w:noProof/>
+                <w:webHidden/>
+              </w:rPr>
+              <w:fldChar w:fldCharType="begin"/>
+            </w:r>
+            <w:r>
+              <w:rPr>
+                <w:noProof/>
+                <w:webHidden/>
+              </w:rPr>
+              <w:instrText xml:space="preserve"> PAGEREF _Toc477646959 \h </w:instrText>
+            </w:r>
+            <w:r>
+              <w:rPr>
+                <w:noProof/>
+                <w:webHidden/>
+              </w:rPr>
+            </w:r>
+            <w:r>
+              <w:rPr>
+                <w:noProof/>
+                <w:webHidden/>
+              </w:rPr>
+              <w:fldChar w:fldCharType="separate"/>
+            </w:r>
+            <w:r>
+              <w:rPr>
+                <w:noProof/>
+                <w:webHidden/>
+              </w:rPr>
+              <w:t>4</w:t>
+            </w:r>
+            <w:r>
+              <w:rPr>
+                <w:noProof/>
+                <w:webHidden/>
+              </w:rPr>
+              <w:fldChar w:fldCharType="end"/>
+            </w:r>
+          </w:hyperlink>
+        </w:p>
+        <w:p>
+          <w:pPr>
+            <w:pStyle w:val="TDC3"/>
+            <w:tabs>
+              <w:tab w:val="right" w:leader="dot" w:pos="8494"/>
+            </w:tabs>
+            <w:rPr>
+              <w:rFonts w:asciiTheme="minorHAnsi" w:eastAsiaTheme="minorEastAsia" w:hAnsiTheme="minorHAnsi" w:cstheme="minorBidi"/>
+              <w:noProof/>
+              <w:lang w:eastAsia="es-ES"/>
+            </w:rPr>
+          </w:pPr>
+          <w:hyperlink w:anchor="_Toc477646960" w:history="1">
+            <w:r>
+              <w:rPr>
+                <w:rStyle w:val="Hipervnculo"/>
+                <w:noProof/>
+              </w:rPr>
+              <w:t>3.1.n Fuente de información n sobre el tipo de tecnología en general</w:t>
+            </w:r>
+            <w:r>
+              <w:rPr>
+                <w:noProof/>
+                <w:webHidden/>
+              </w:rPr>
+              <w:tab/>
+            </w:r>
+            <w:r>
+              <w:rPr>
+                <w:noProof/>
+                <w:webHidden/>
+              </w:rPr>
+              <w:fldChar w:fldCharType="begin"/>
+            </w:r>
+            <w:r>
+              <w:rPr>
+                <w:noProof/>
+                <w:webHidden/>
+              </w:rPr>
+              <w:instrText xml:space="preserve"> PAGEREF _Toc477646960 \h </w:instrText>
+            </w:r>
+            <w:r>
+              <w:rPr>
+                <w:noProof/>
+                <w:webHidden/>
+              </w:rPr>
+            </w:r>
+            <w:r>
+              <w:rPr>
+                <w:noProof/>
+                <w:webHidden/>
+              </w:rPr>
+              <w:fldChar w:fldCharType="separate"/>
+            </w:r>
+            <w:r>
+              <w:rPr>
+                <w:noProof/>
+                <w:webHidden/>
+              </w:rPr>
+              <w:t>4</w:t>
+            </w:r>
+            <w:r>
+              <w:rPr>
+                <w:noProof/>
+                <w:webHidden/>
+              </w:rPr>
+              <w:fldChar w:fldCharType="end"/>
+            </w:r>
+          </w:hyperlink>
+        </w:p>
+        <w:p>
+          <w:pPr>
+            <w:pStyle w:val="TDC2"/>
+            <w:tabs>
+              <w:tab w:val="right" w:leader="dot" w:pos="8494"/>
+            </w:tabs>
+            <w:rPr>
+              <w:rFonts w:asciiTheme="minorHAnsi" w:eastAsiaTheme="minorEastAsia" w:hAnsiTheme="minorHAnsi" w:cstheme="minorBidi"/>
+              <w:noProof/>
+              <w:lang w:eastAsia="es-ES"/>
+            </w:rPr>
+          </w:pPr>
+          <w:hyperlink w:anchor="_Toc477646961" w:history="1">
+            <w:r>
+              <w:rPr>
+                <w:rStyle w:val="Hipervnculo"/>
+                <w:noProof/>
+              </w:rPr>
+              <w:t>3.2 Fuentes sobre la tecnología SKETCHUP</w:t>
+            </w:r>
+            <w:r>
+              <w:rPr>
+                <w:noProof/>
+                <w:webHidden/>
+              </w:rPr>
+              <w:tab/>
+            </w:r>
+            <w:r>
+              <w:rPr>
+                <w:noProof/>
+                <w:webHidden/>
+              </w:rPr>
+              <w:fldChar w:fldCharType="begin"/>
+            </w:r>
+            <w:r>
+              <w:rPr>
+                <w:noProof/>
+                <w:webHidden/>
+              </w:rPr>
+              <w:instrText xml:space="preserve"> PAGEREF _Toc477646961 \h </w:instrText>
+            </w:r>
+            <w:r>
+              <w:rPr>
+                <w:noProof/>
+                <w:webHidden/>
+              </w:rPr>
+            </w:r>
+            <w:r>
+              <w:rPr>
+                <w:noProof/>
+                <w:webHidden/>
+              </w:rPr>
+              <w:fldChar w:fldCharType="separate"/>
+            </w:r>
+            <w:r>
+              <w:rPr>
+                <w:noProof/>
+                <w:webHidden/>
+              </w:rPr>
+              <w:t>4</w:t>
+            </w:r>
+            <w:r>
+              <w:rPr>
+                <w:noProof/>
+                <w:webHidden/>
+              </w:rPr>
+              <w:fldChar w:fldCharType="end"/>
+            </w:r>
+          </w:hyperlink>
+        </w:p>
+        <w:p>
+          <w:pPr>
+            <w:pStyle w:val="TDC3"/>
+            <w:tabs>
+              <w:tab w:val="right" w:leader="dot" w:pos="8494"/>
+            </w:tabs>
+            <w:rPr>
+              <w:rFonts w:asciiTheme="minorHAnsi" w:eastAsiaTheme="minorEastAsia" w:hAnsiTheme="minorHAnsi" w:cstheme="minorBidi"/>
+              <w:noProof/>
+              <w:lang w:eastAsia="es-ES"/>
+            </w:rPr>
+          </w:pPr>
+          <w:hyperlink w:anchor="_Toc477646962" w:history="1">
+            <w:r>
+              <w:rPr>
+                <w:rStyle w:val="Hipervnculo"/>
+                <w:noProof/>
+              </w:rPr>
+              <w:t>3.2.1 Fuente de información WIKIPEDIA</w:t>
+            </w:r>
+            <w:r>
+              <w:rPr>
+                <w:noProof/>
+                <w:webHidden/>
+              </w:rPr>
+              <w:tab/>
+            </w:r>
+            <w:r>
+              <w:rPr>
+                <w:noProof/>
+                <w:webHidden/>
+              </w:rPr>
+              <w:fldChar w:fldCharType="begin"/>
+            </w:r>
+            <w:r>
+              <w:rPr>
+                <w:noProof/>
+                <w:webHidden/>
+              </w:rPr>
+              <w:instrText xml:space="preserve"> PAGEREF _Toc477646962 \h </w:instrText>
+            </w:r>
+            <w:r>
+              <w:rPr>
+                <w:noProof/>
+                <w:webHidden/>
+              </w:rPr>
+            </w:r>
+            <w:r>
+              <w:rPr>
+                <w:noProof/>
+                <w:webHidden/>
+              </w:rPr>
+              <w:fldChar w:fldCharType="separate"/>
+            </w:r>
+            <w:r>
+              <w:rPr>
+                <w:noProof/>
+                <w:webHidden/>
+              </w:rPr>
+              <w:t>4</w:t>
+            </w:r>
+            <w:r>
+              <w:rPr>
+                <w:noProof/>
+                <w:webHidden/>
+              </w:rPr>
+              <w:fldChar w:fldCharType="end"/>
+            </w:r>
+          </w:hyperlink>
+        </w:p>
+        <w:p>
+          <w:pPr>
+            <w:pStyle w:val="TDC3"/>
+            <w:tabs>
+              <w:tab w:val="right" w:leader="dot" w:pos="8494"/>
+            </w:tabs>
+            <w:rPr>
+              <w:rFonts w:asciiTheme="minorHAnsi" w:eastAsiaTheme="minorEastAsia" w:hAnsiTheme="minorHAnsi" w:cstheme="minorBidi"/>
+              <w:noProof/>
+              <w:lang w:eastAsia="es-ES"/>
+            </w:rPr>
+          </w:pPr>
+          <w:hyperlink w:anchor="_Toc477646963" w:history="1">
+            <w:r>
+              <w:rPr>
+                <w:rStyle w:val="Hipervnculo"/>
+                <w:noProof/>
+              </w:rPr>
+              <w:t>3.2.2 Fuente de información SKETCHUP.COM</w:t>
+            </w:r>
+            <w:r>
+              <w:rPr>
+                <w:noProof/>
+                <w:webHidden/>
+              </w:rPr>
+              <w:tab/>
+            </w:r>
+            <w:r>
+              <w:rPr>
+                <w:noProof/>
+                <w:webHidden/>
+              </w:rPr>
+              <w:fldChar w:fldCharType="begin"/>
+            </w:r>
+            <w:r>
+              <w:rPr>
+                <w:noProof/>
+                <w:webHidden/>
+              </w:rPr>
+              <w:instrText xml:space="preserve"> PAGEREF _Toc477646963 \h </w:instrText>
+            </w:r>
+            <w:r>
+              <w:rPr>
+                <w:noProof/>
+                <w:webHidden/>
+              </w:rPr>
+            </w:r>
+            <w:r>
+              <w:rPr>
+                <w:noProof/>
+                <w:webHidden/>
+              </w:rPr>
+              <w:fldChar w:fldCharType="separate"/>
+            </w:r>
+            <w:r>
+              <w:rPr>
+                <w:noProof/>
+                <w:webHidden/>
+              </w:rPr>
+              <w:t>4</w:t>
+            </w:r>
+            <w:r>
+              <w:rPr>
+                <w:noProof/>
+                <w:webHidden/>
+              </w:rPr>
+              <w:fldChar w:fldCharType="end"/>
+            </w:r>
+          </w:hyperlink>
+        </w:p>
+        <w:p>
+          <w:pPr>
+            <w:pStyle w:val="TDC3"/>
+            <w:tabs>
+              <w:tab w:val="right" w:leader="dot" w:pos="8494"/>
+            </w:tabs>
+            <w:rPr>
+              <w:rFonts w:asciiTheme="minorHAnsi" w:eastAsiaTheme="minorEastAsia" w:hAnsiTheme="minorHAnsi" w:cstheme="minorBidi"/>
+              <w:noProof/>
+              <w:lang w:eastAsia="es-ES"/>
+            </w:rPr>
+          </w:pPr>
+          <w:hyperlink w:anchor="_Toc477646964" w:history="1">
+            <w:r>
+              <w:rPr>
+                <w:rStyle w:val="Hipervnculo"/>
+                <w:noProof/>
+              </w:rPr>
+              <w:t>3.2.3 Fuente de información n sobre la tecnología específica A</w:t>
+            </w:r>
+            <w:r>
+              <w:rPr>
+                <w:noProof/>
+                <w:webHidden/>
+              </w:rPr>
+              <w:tab/>
+            </w:r>
+            <w:r>
+              <w:rPr>
+                <w:noProof/>
+                <w:webHidden/>
+              </w:rPr>
+              <w:fldChar w:fldCharType="begin"/>
+            </w:r>
+            <w:r>
+              <w:rPr>
+                <w:noProof/>
+                <w:webHidden/>
+              </w:rPr>
+              <w:instrText xml:space="preserve"> PAGEREF _Toc477646964 \h </w:instrText>
+            </w:r>
+            <w:r>
+              <w:rPr>
+                <w:noProof/>
+                <w:webHidden/>
+              </w:rPr>
+            </w:r>
+            <w:r>
+              <w:rPr>
+                <w:noProof/>
+                <w:webHidden/>
+              </w:rPr>
+              <w:fldChar w:fldCharType="separate"/>
+            </w:r>
+            <w:r>
+              <w:rPr>
+                <w:noProof/>
+                <w:webHidden/>
+              </w:rPr>
+              <w:t>4</w:t>
+            </w:r>
+            <w:r>
+              <w:rPr>
+                <w:noProof/>
+                <w:webHidden/>
+              </w:rPr>
+              <w:fldChar w:fldCharType="end"/>
+            </w:r>
+          </w:hyperlink>
+        </w:p>
+        <w:p>
+          <w:pPr>
+            <w:pStyle w:val="TDC3"/>
+            <w:tabs>
+              <w:tab w:val="right" w:leader="dot" w:pos="8494"/>
+            </w:tabs>
+            <w:rPr>
+              <w:rFonts w:asciiTheme="minorHAnsi" w:eastAsiaTheme="minorEastAsia" w:hAnsiTheme="minorHAnsi" w:cstheme="minorBidi"/>
+              <w:noProof/>
+              <w:lang w:eastAsia="es-ES"/>
+            </w:rPr>
+          </w:pPr>
+          <w:hyperlink w:anchor="_Toc477646965" w:history="1">
+            <w:r>
+              <w:rPr>
+                <w:rStyle w:val="Hipervnculo"/>
+                <w:noProof/>
+              </w:rPr>
+              <w:t>3.2.n Fuente de información n sobre la tecnología específica A</w:t>
+            </w:r>
+            <w:r>
+              <w:rPr>
+                <w:noProof/>
+                <w:webHidden/>
+              </w:rPr>
+              <w:tab/>
+            </w:r>
+            <w:r>
+              <w:rPr>
+                <w:noProof/>
+                <w:webHidden/>
+              </w:rPr>
+              <w:fldChar w:fldCharType="begin"/>
+            </w:r>
+            <w:r>
+              <w:rPr>
+                <w:noProof/>
+                <w:webHidden/>
+              </w:rPr>
+              <w:instrText xml:space="preserve"> PAGEREF _Toc477646965 \h </w:instrText>
+            </w:r>
+            <w:r>
+              <w:rPr>
+                <w:noProof/>
+                <w:webHidden/>
+              </w:rPr>
+            </w:r>
+            <w:r>
+              <w:rPr>
+                <w:noProof/>
+                <w:webHidden/>
+              </w:rPr>
+              <w:fldChar w:fldCharType="separate"/>
+            </w:r>
+            <w:r>
+              <w:rPr>
+                <w:noProof/>
+                <w:webHidden/>
+              </w:rPr>
+              <w:t>4</w:t>
+            </w:r>
+            <w:r>
+              <w:rPr>
+                <w:noProof/>
+                <w:webHidden/>
+              </w:rPr>
+              <w:fldChar w:fldCharType="end"/>
+            </w:r>
+          </w:hyperlink>
+        </w:p>
+        <w:p>
+          <w:pPr>
+            <w:pStyle w:val="TDC2"/>
+            <w:tabs>
+              <w:tab w:val="right" w:leader="dot" w:pos="8494"/>
+            </w:tabs>
+            <w:rPr>
+              <w:rFonts w:asciiTheme="minorHAnsi" w:eastAsiaTheme="minorEastAsia" w:hAnsiTheme="minorHAnsi" w:cstheme="minorBidi"/>
+              <w:noProof/>
+              <w:lang w:eastAsia="es-ES"/>
+            </w:rPr>
+          </w:pPr>
+          <w:hyperlink w:anchor="_Toc477646966" w:history="1">
+            <w:r>
+              <w:rPr>
+                <w:rStyle w:val="Hipervnculo"/>
+                <w:noProof/>
+              </w:rPr>
+              <w:t>3.3 Fuentes sobre la tecnología específica B</w:t>
+            </w:r>
+            <w:r>
+              <w:rPr>
+                <w:noProof/>
+                <w:webHidden/>
+              </w:rPr>
+              <w:tab/>
+            </w:r>
+            <w:r>
+              <w:rPr>
+                <w:noProof/>
+                <w:webHidden/>
+              </w:rPr>
+              <w:fldChar w:fldCharType="begin"/>
+            </w:r>
+            <w:r>
+              <w:rPr>
+                <w:noProof/>
+                <w:webHidden/>
+              </w:rPr>
+              <w:instrText xml:space="preserve"> PAGEREF _Toc477646966 \h </w:instrText>
+            </w:r>
+            <w:r>
+              <w:rPr>
+                <w:noProof/>
+                <w:webHidden/>
+              </w:rPr>
+            </w:r>
+            <w:r>
+              <w:rPr>
+                <w:noProof/>
+                <w:webHidden/>
+              </w:rPr>
+              <w:fldChar w:fldCharType="separate"/>
+            </w:r>
+            <w:r>
+              <w:rPr>
+                <w:noProof/>
+                <w:webHidden/>
+              </w:rPr>
+              <w:t>4</w:t>
+            </w:r>
+            <w:r>
+              <w:rPr>
+                <w:noProof/>
+                <w:webHidden/>
+              </w:rPr>
+              <w:fldChar w:fldCharType="end"/>
+            </w:r>
+          </w:hyperlink>
+        </w:p>
+        <w:p>
+          <w:pPr>
+            <w:pStyle w:val="TDC3"/>
+            <w:tabs>
+              <w:tab w:val="right" w:leader="dot" w:pos="8494"/>
+            </w:tabs>
+            <w:rPr>
+              <w:rFonts w:asciiTheme="minorHAnsi" w:eastAsiaTheme="minorEastAsia" w:hAnsiTheme="minorHAnsi" w:cstheme="minorBidi"/>
+              <w:noProof/>
+              <w:lang w:eastAsia="es-ES"/>
+            </w:rPr>
+          </w:pPr>
+          <w:hyperlink w:anchor="_Toc477646967" w:history="1">
+            <w:r>
+              <w:rPr>
+                <w:rStyle w:val="Hipervnculo"/>
+                <w:noProof/>
+              </w:rPr>
+              <w:t>3.3.1 Fuente de información 1 sobre la tecnología específica B</w:t>
+            </w:r>
+            <w:r>
+              <w:rPr>
+                <w:noProof/>
+                <w:webHidden/>
+              </w:rPr>
+              <w:tab/>
+            </w:r>
+            <w:r>
+              <w:rPr>
+                <w:noProof/>
+                <w:webHidden/>
+              </w:rPr>
+              <w:fldChar w:fldCharType="begin"/>
+            </w:r>
+            <w:r>
+              <w:rPr>
+                <w:noProof/>
+                <w:webHidden/>
+              </w:rPr>
+              <w:instrText xml:space="preserve"> PAGEREF _Toc477646967 \h </w:instrText>
+            </w:r>
+            <w:r>
+              <w:rPr>
+                <w:noProof/>
+                <w:webHidden/>
+              </w:rPr>
+            </w:r>
+            <w:r>
+              <w:rPr>
+                <w:noProof/>
+                <w:webHidden/>
+              </w:rPr>
+              <w:fldChar w:fldCharType="separate"/>
+            </w:r>
+            <w:r>
+              <w:rPr>
+                <w:noProof/>
+                <w:webHidden/>
+              </w:rPr>
+              <w:t>4</w:t>
+            </w:r>
+            <w:r>
+              <w:rPr>
+                <w:noProof/>
+                <w:webHidden/>
+              </w:rPr>
+              <w:fldChar w:fldCharType="end"/>
+            </w:r>
+          </w:hyperlink>
+        </w:p>
+        <w:p>
+          <w:pPr>
+            <w:pStyle w:val="TDC3"/>
+            <w:tabs>
+              <w:tab w:val="right" w:leader="dot" w:pos="8494"/>
+            </w:tabs>
+            <w:rPr>
+              <w:rFonts w:asciiTheme="minorHAnsi" w:eastAsiaTheme="minorEastAsia" w:hAnsiTheme="minorHAnsi" w:cstheme="minorBidi"/>
+              <w:noProof/>
+              <w:lang w:eastAsia="es-ES"/>
+            </w:rPr>
+          </w:pPr>
+          <w:hyperlink w:anchor="_Toc477646968" w:history="1">
+            <w:r>
+              <w:rPr>
+                <w:rStyle w:val="Hipervnculo"/>
+                <w:noProof/>
+              </w:rPr>
+              <w:t>3.3.2 Fuente de información 2 sobre la tecnología específica B</w:t>
+            </w:r>
+            <w:r>
+              <w:rPr>
+                <w:noProof/>
+                <w:webHidden/>
+              </w:rPr>
+              <w:tab/>
+            </w:r>
+            <w:r>
+              <w:rPr>
+                <w:noProof/>
+                <w:webHidden/>
+              </w:rPr>
+              <w:fldChar w:fldCharType="begin"/>
+            </w:r>
+            <w:r>
+              <w:rPr>
+                <w:noProof/>
+                <w:webHidden/>
+              </w:rPr>
+              <w:instrText xml:space="preserve"> PAGEREF _Toc477646968 \h </w:instrText>
+            </w:r>
+            <w:r>
+              <w:rPr>
+                <w:noProof/>
+                <w:webHidden/>
+              </w:rPr>
+            </w:r>
+            <w:r>
+              <w:rPr>
+                <w:noProof/>
+                <w:webHidden/>
+              </w:rPr>
+              <w:fldChar w:fldCharType="separate"/>
+            </w:r>
+            <w:r>
+              <w:rPr>
+                <w:noProof/>
+                <w:webHidden/>
+              </w:rPr>
+              <w:t>4</w:t>
+            </w:r>
+            <w:r>
+              <w:rPr>
+                <w:noProof/>
+                <w:webHidden/>
+              </w:rPr>
+              <w:fldChar w:fldCharType="end"/>
+            </w:r>
+          </w:hyperlink>
+        </w:p>
+        <w:p>
+          <w:pPr>
+            <w:pStyle w:val="TDC3"/>
+            <w:tabs>
+              <w:tab w:val="right" w:leader="dot" w:pos="8494"/>
+            </w:tabs>
+            <w:rPr>
+              <w:rFonts w:asciiTheme="minorHAnsi" w:eastAsiaTheme="minorEastAsia" w:hAnsiTheme="minorHAnsi" w:cstheme="minorBidi"/>
+              <w:noProof/>
+              <w:lang w:eastAsia="es-ES"/>
+            </w:rPr>
+          </w:pPr>
+          <w:hyperlink w:anchor="_Toc477646969" w:history="1">
+            <w:r>
+              <w:rPr>
+                <w:rStyle w:val="Hipervnculo"/>
+                <w:noProof/>
+              </w:rPr>
+              <w:t>3.3.n Fuente de información n sobre la tecnología específica B</w:t>
+            </w:r>
+            <w:r>
+              <w:rPr>
+                <w:noProof/>
+                <w:webHidden/>
+              </w:rPr>
+              <w:tab/>
+            </w:r>
+            <w:r>
+              <w:rPr>
+                <w:noProof/>
+                <w:webHidden/>
+              </w:rPr>
+              <w:fldChar w:fldCharType="begin"/>
+            </w:r>
+            <w:r>
+              <w:rPr>
+                <w:noProof/>
+                <w:webHidden/>
+              </w:rPr>
+              <w:instrText xml:space="preserve"> PAGEREF _Toc477646969 \h </w:instrText>
+            </w:r>
+            <w:r>
+              <w:rPr>
+                <w:noProof/>
+                <w:webHidden/>
+              </w:rPr>
+            </w:r>
+            <w:r>
+              <w:rPr>
+                <w:noProof/>
+                <w:webHidden/>
+              </w:rPr>
+              <w:fldChar w:fldCharType="separate"/>
+            </w:r>
+            <w:r>
+              <w:rPr>
+                <w:noProof/>
+                <w:webHidden/>
+              </w:rPr>
+              <w:t>4</w:t>
             </w:r>
             <w:r>
               <w:rPr>
@@ -328,13 +1425,13 @@
               <w:lang w:eastAsia="es-ES"/>
             </w:rPr>
           </w:pPr>
-          <w:hyperlink w:anchor="_Toc444537690" w:history="1">
+          <w:hyperlink w:anchor="_Toc477646970" w:history="1">
             <w:r>
               <w:rPr>
                 <w:rStyle w:val="Hipervnculo"/>
                 <w:noProof/>
               </w:rPr>
-              <w:t>2. Descripción del tipo de tecnología</w:t>
+              <w:t>4. Fuentes de información (cursos no gratuitos)</w:t>
             </w:r>
             <w:r>
               <w:rPr>
@@ -355,7 +1452,7 @@
                 <w:noProof/>
                 <w:webHidden/>
               </w:rPr>
-              <w:instrText xml:space="preserve"> PAGEREF _Toc444537690 \h </w:instrText>
+              <w:instrText xml:space="preserve"> PAGEREF _Toc477646970 \h </w:instrText>
             </w:r>
             <w:r>
               <w:rPr>
@@ -375,7 +1472,987 @@
                 <w:noProof/>
                 <w:webHidden/>
               </w:rPr>
-              <w:t>3</w:t>
+              <w:t>5</w:t>
+            </w:r>
+            <w:r>
+              <w:rPr>
+                <w:noProof/>
+                <w:webHidden/>
+              </w:rPr>
+              <w:fldChar w:fldCharType="end"/>
+            </w:r>
+          </w:hyperlink>
+        </w:p>
+        <w:p>
+          <w:pPr>
+            <w:pStyle w:val="TDC2"/>
+            <w:tabs>
+              <w:tab w:val="right" w:leader="dot" w:pos="8494"/>
+            </w:tabs>
+            <w:rPr>
+              <w:rFonts w:asciiTheme="minorHAnsi" w:eastAsiaTheme="minorEastAsia" w:hAnsiTheme="minorHAnsi" w:cstheme="minorBidi"/>
+              <w:noProof/>
+              <w:lang w:eastAsia="es-ES"/>
+            </w:rPr>
+          </w:pPr>
+          <w:hyperlink w:anchor="_Toc477646971" w:history="1">
+            <w:r>
+              <w:rPr>
+                <w:rStyle w:val="Hipervnculo"/>
+                <w:noProof/>
+              </w:rPr>
+              <w:t>4.1 Cursos no gratuitos sobre el tipo de tecnología en general</w:t>
+            </w:r>
+            <w:r>
+              <w:rPr>
+                <w:noProof/>
+                <w:webHidden/>
+              </w:rPr>
+              <w:tab/>
+            </w:r>
+            <w:r>
+              <w:rPr>
+                <w:noProof/>
+                <w:webHidden/>
+              </w:rPr>
+              <w:fldChar w:fldCharType="begin"/>
+            </w:r>
+            <w:r>
+              <w:rPr>
+                <w:noProof/>
+                <w:webHidden/>
+              </w:rPr>
+              <w:instrText xml:space="preserve"> PAGEREF _Toc477646971 \h </w:instrText>
+            </w:r>
+            <w:r>
+              <w:rPr>
+                <w:noProof/>
+                <w:webHidden/>
+              </w:rPr>
+            </w:r>
+            <w:r>
+              <w:rPr>
+                <w:noProof/>
+                <w:webHidden/>
+              </w:rPr>
+              <w:fldChar w:fldCharType="separate"/>
+            </w:r>
+            <w:r>
+              <w:rPr>
+                <w:noProof/>
+                <w:webHidden/>
+              </w:rPr>
+              <w:t>5</w:t>
+            </w:r>
+            <w:r>
+              <w:rPr>
+                <w:noProof/>
+                <w:webHidden/>
+              </w:rPr>
+              <w:fldChar w:fldCharType="end"/>
+            </w:r>
+          </w:hyperlink>
+        </w:p>
+        <w:p>
+          <w:pPr>
+            <w:pStyle w:val="TDC3"/>
+            <w:tabs>
+              <w:tab w:val="right" w:leader="dot" w:pos="8494"/>
+            </w:tabs>
+            <w:rPr>
+              <w:rFonts w:asciiTheme="minorHAnsi" w:eastAsiaTheme="minorEastAsia" w:hAnsiTheme="minorHAnsi" w:cstheme="minorBidi"/>
+              <w:noProof/>
+              <w:lang w:eastAsia="es-ES"/>
+            </w:rPr>
+          </w:pPr>
+          <w:hyperlink w:anchor="_Toc477646972" w:history="1">
+            <w:r>
+              <w:rPr>
+                <w:rStyle w:val="Hipervnculo"/>
+                <w:noProof/>
+              </w:rPr>
+              <w:t>4.1.1 Curso no gratuito 1 sobre el tipo de tecnología en general</w:t>
+            </w:r>
+            <w:r>
+              <w:rPr>
+                <w:noProof/>
+                <w:webHidden/>
+              </w:rPr>
+              <w:tab/>
+            </w:r>
+            <w:r>
+              <w:rPr>
+                <w:noProof/>
+                <w:webHidden/>
+              </w:rPr>
+              <w:fldChar w:fldCharType="begin"/>
+            </w:r>
+            <w:r>
+              <w:rPr>
+                <w:noProof/>
+                <w:webHidden/>
+              </w:rPr>
+              <w:instrText xml:space="preserve"> PAGEREF _Toc477646972 \h </w:instrText>
+            </w:r>
+            <w:r>
+              <w:rPr>
+                <w:noProof/>
+                <w:webHidden/>
+              </w:rPr>
+            </w:r>
+            <w:r>
+              <w:rPr>
+                <w:noProof/>
+                <w:webHidden/>
+              </w:rPr>
+              <w:fldChar w:fldCharType="separate"/>
+            </w:r>
+            <w:r>
+              <w:rPr>
+                <w:noProof/>
+                <w:webHidden/>
+              </w:rPr>
+              <w:t>5</w:t>
+            </w:r>
+            <w:r>
+              <w:rPr>
+                <w:noProof/>
+                <w:webHidden/>
+              </w:rPr>
+              <w:fldChar w:fldCharType="end"/>
+            </w:r>
+          </w:hyperlink>
+        </w:p>
+        <w:p>
+          <w:pPr>
+            <w:pStyle w:val="TDC3"/>
+            <w:tabs>
+              <w:tab w:val="right" w:leader="dot" w:pos="8494"/>
+            </w:tabs>
+            <w:rPr>
+              <w:rFonts w:asciiTheme="minorHAnsi" w:eastAsiaTheme="minorEastAsia" w:hAnsiTheme="minorHAnsi" w:cstheme="minorBidi"/>
+              <w:noProof/>
+              <w:lang w:eastAsia="es-ES"/>
+            </w:rPr>
+          </w:pPr>
+          <w:hyperlink w:anchor="_Toc477646973" w:history="1">
+            <w:r>
+              <w:rPr>
+                <w:rStyle w:val="Hipervnculo"/>
+                <w:noProof/>
+              </w:rPr>
+              <w:t>4.1.2 Curso no gratuito 2 sobre el tipo de tecnología en general</w:t>
+            </w:r>
+            <w:r>
+              <w:rPr>
+                <w:noProof/>
+                <w:webHidden/>
+              </w:rPr>
+              <w:tab/>
+            </w:r>
+            <w:r>
+              <w:rPr>
+                <w:noProof/>
+                <w:webHidden/>
+              </w:rPr>
+              <w:fldChar w:fldCharType="begin"/>
+            </w:r>
+            <w:r>
+              <w:rPr>
+                <w:noProof/>
+                <w:webHidden/>
+              </w:rPr>
+              <w:instrText xml:space="preserve"> PAGEREF _Toc477646973 \h </w:instrText>
+            </w:r>
+            <w:r>
+              <w:rPr>
+                <w:noProof/>
+                <w:webHidden/>
+              </w:rPr>
+            </w:r>
+            <w:r>
+              <w:rPr>
+                <w:noProof/>
+                <w:webHidden/>
+              </w:rPr>
+              <w:fldChar w:fldCharType="separate"/>
+            </w:r>
+            <w:r>
+              <w:rPr>
+                <w:noProof/>
+                <w:webHidden/>
+              </w:rPr>
+              <w:t>5</w:t>
+            </w:r>
+            <w:r>
+              <w:rPr>
+                <w:noProof/>
+                <w:webHidden/>
+              </w:rPr>
+              <w:fldChar w:fldCharType="end"/>
+            </w:r>
+          </w:hyperlink>
+        </w:p>
+        <w:p>
+          <w:pPr>
+            <w:pStyle w:val="TDC3"/>
+            <w:tabs>
+              <w:tab w:val="right" w:leader="dot" w:pos="8494"/>
+            </w:tabs>
+            <w:rPr>
+              <w:rFonts w:asciiTheme="minorHAnsi" w:eastAsiaTheme="minorEastAsia" w:hAnsiTheme="minorHAnsi" w:cstheme="minorBidi"/>
+              <w:noProof/>
+              <w:lang w:eastAsia="es-ES"/>
+            </w:rPr>
+          </w:pPr>
+          <w:hyperlink w:anchor="_Toc477646974" w:history="1">
+            <w:r>
+              <w:rPr>
+                <w:rStyle w:val="Hipervnculo"/>
+                <w:noProof/>
+              </w:rPr>
+              <w:t>4.1.n Curso no gratuito n sobre el tipo de tecnología en general</w:t>
+            </w:r>
+            <w:r>
+              <w:rPr>
+                <w:noProof/>
+                <w:webHidden/>
+              </w:rPr>
+              <w:tab/>
+            </w:r>
+            <w:r>
+              <w:rPr>
+                <w:noProof/>
+                <w:webHidden/>
+              </w:rPr>
+              <w:fldChar w:fldCharType="begin"/>
+            </w:r>
+            <w:r>
+              <w:rPr>
+                <w:noProof/>
+                <w:webHidden/>
+              </w:rPr>
+              <w:instrText xml:space="preserve"> PAGEREF _Toc477646974 \h </w:instrText>
+            </w:r>
+            <w:r>
+              <w:rPr>
+                <w:noProof/>
+                <w:webHidden/>
+              </w:rPr>
+            </w:r>
+            <w:r>
+              <w:rPr>
+                <w:noProof/>
+                <w:webHidden/>
+              </w:rPr>
+              <w:fldChar w:fldCharType="separate"/>
+            </w:r>
+            <w:r>
+              <w:rPr>
+                <w:noProof/>
+                <w:webHidden/>
+              </w:rPr>
+              <w:t>5</w:t>
+            </w:r>
+            <w:r>
+              <w:rPr>
+                <w:noProof/>
+                <w:webHidden/>
+              </w:rPr>
+              <w:fldChar w:fldCharType="end"/>
+            </w:r>
+          </w:hyperlink>
+        </w:p>
+        <w:p>
+          <w:pPr>
+            <w:pStyle w:val="TDC2"/>
+            <w:tabs>
+              <w:tab w:val="right" w:leader="dot" w:pos="8494"/>
+            </w:tabs>
+            <w:rPr>
+              <w:rFonts w:asciiTheme="minorHAnsi" w:eastAsiaTheme="minorEastAsia" w:hAnsiTheme="minorHAnsi" w:cstheme="minorBidi"/>
+              <w:noProof/>
+              <w:lang w:eastAsia="es-ES"/>
+            </w:rPr>
+          </w:pPr>
+          <w:hyperlink w:anchor="_Toc477646975" w:history="1">
+            <w:r>
+              <w:rPr>
+                <w:rStyle w:val="Hipervnculo"/>
+                <w:noProof/>
+              </w:rPr>
+              <w:t>4.2 Cursos no gratuitos sobre SKETCHUP</w:t>
+            </w:r>
+            <w:r>
+              <w:rPr>
+                <w:noProof/>
+                <w:webHidden/>
+              </w:rPr>
+              <w:tab/>
+            </w:r>
+            <w:r>
+              <w:rPr>
+                <w:noProof/>
+                <w:webHidden/>
+              </w:rPr>
+              <w:fldChar w:fldCharType="begin"/>
+            </w:r>
+            <w:r>
+              <w:rPr>
+                <w:noProof/>
+                <w:webHidden/>
+              </w:rPr>
+              <w:instrText xml:space="preserve"> PAGEREF _Toc477646975 \h </w:instrText>
+            </w:r>
+            <w:r>
+              <w:rPr>
+                <w:noProof/>
+                <w:webHidden/>
+              </w:rPr>
+            </w:r>
+            <w:r>
+              <w:rPr>
+                <w:noProof/>
+                <w:webHidden/>
+              </w:rPr>
+              <w:fldChar w:fldCharType="separate"/>
+            </w:r>
+            <w:r>
+              <w:rPr>
+                <w:noProof/>
+                <w:webHidden/>
+              </w:rPr>
+              <w:t>5</w:t>
+            </w:r>
+            <w:r>
+              <w:rPr>
+                <w:noProof/>
+                <w:webHidden/>
+              </w:rPr>
+              <w:fldChar w:fldCharType="end"/>
+            </w:r>
+          </w:hyperlink>
+        </w:p>
+        <w:p>
+          <w:pPr>
+            <w:pStyle w:val="TDC3"/>
+            <w:tabs>
+              <w:tab w:val="right" w:leader="dot" w:pos="8494"/>
+            </w:tabs>
+            <w:rPr>
+              <w:rFonts w:asciiTheme="minorHAnsi" w:eastAsiaTheme="minorEastAsia" w:hAnsiTheme="minorHAnsi" w:cstheme="minorBidi"/>
+              <w:noProof/>
+              <w:lang w:eastAsia="es-ES"/>
+            </w:rPr>
+          </w:pPr>
+          <w:hyperlink w:anchor="_Toc477646976" w:history="1">
+            <w:r>
+              <w:rPr>
+                <w:rStyle w:val="Hipervnculo"/>
+                <w:noProof/>
+              </w:rPr>
+              <w:t>4.2.1 CURSO 24 STUDIO</w:t>
+            </w:r>
+            <w:r>
+              <w:rPr>
+                <w:noProof/>
+                <w:webHidden/>
+              </w:rPr>
+              <w:tab/>
+            </w:r>
+            <w:r>
+              <w:rPr>
+                <w:noProof/>
+                <w:webHidden/>
+              </w:rPr>
+              <w:fldChar w:fldCharType="begin"/>
+            </w:r>
+            <w:r>
+              <w:rPr>
+                <w:noProof/>
+                <w:webHidden/>
+              </w:rPr>
+              <w:instrText xml:space="preserve"> PAGEREF _Toc477646976 \h </w:instrText>
+            </w:r>
+            <w:r>
+              <w:rPr>
+                <w:noProof/>
+                <w:webHidden/>
+              </w:rPr>
+            </w:r>
+            <w:r>
+              <w:rPr>
+                <w:noProof/>
+                <w:webHidden/>
+              </w:rPr>
+              <w:fldChar w:fldCharType="separate"/>
+            </w:r>
+            <w:r>
+              <w:rPr>
+                <w:noProof/>
+                <w:webHidden/>
+              </w:rPr>
+              <w:t>5</w:t>
+            </w:r>
+            <w:r>
+              <w:rPr>
+                <w:noProof/>
+                <w:webHidden/>
+              </w:rPr>
+              <w:fldChar w:fldCharType="end"/>
+            </w:r>
+          </w:hyperlink>
+        </w:p>
+        <w:p>
+          <w:pPr>
+            <w:pStyle w:val="TDC2"/>
+            <w:tabs>
+              <w:tab w:val="right" w:leader="dot" w:pos="8494"/>
+            </w:tabs>
+            <w:rPr>
+              <w:rFonts w:asciiTheme="minorHAnsi" w:eastAsiaTheme="minorEastAsia" w:hAnsiTheme="minorHAnsi" w:cstheme="minorBidi"/>
+              <w:noProof/>
+              <w:lang w:eastAsia="es-ES"/>
+            </w:rPr>
+          </w:pPr>
+          <w:hyperlink w:anchor="_Toc477646977" w:history="1">
+            <w:r>
+              <w:rPr>
+                <w:rStyle w:val="Hipervnculo"/>
+                <w:noProof/>
+              </w:rPr>
+              <w:t>4.2.2 Curso NP-sys, S.L.</w:t>
+            </w:r>
+            <w:r>
+              <w:rPr>
+                <w:noProof/>
+                <w:webHidden/>
+              </w:rPr>
+              <w:tab/>
+            </w:r>
+            <w:r>
+              <w:rPr>
+                <w:noProof/>
+                <w:webHidden/>
+              </w:rPr>
+              <w:fldChar w:fldCharType="begin"/>
+            </w:r>
+            <w:r>
+              <w:rPr>
+                <w:noProof/>
+                <w:webHidden/>
+              </w:rPr>
+              <w:instrText xml:space="preserve"> PAGEREF _Toc477646977 \h </w:instrText>
+            </w:r>
+            <w:r>
+              <w:rPr>
+                <w:noProof/>
+                <w:webHidden/>
+              </w:rPr>
+            </w:r>
+            <w:r>
+              <w:rPr>
+                <w:noProof/>
+                <w:webHidden/>
+              </w:rPr>
+              <w:fldChar w:fldCharType="separate"/>
+            </w:r>
+            <w:r>
+              <w:rPr>
+                <w:noProof/>
+                <w:webHidden/>
+              </w:rPr>
+              <w:t>5</w:t>
+            </w:r>
+            <w:r>
+              <w:rPr>
+                <w:noProof/>
+                <w:webHidden/>
+              </w:rPr>
+              <w:fldChar w:fldCharType="end"/>
+            </w:r>
+          </w:hyperlink>
+        </w:p>
+        <w:p>
+          <w:pPr>
+            <w:pStyle w:val="TDC3"/>
+            <w:tabs>
+              <w:tab w:val="right" w:leader="dot" w:pos="8494"/>
+            </w:tabs>
+            <w:rPr>
+              <w:rFonts w:asciiTheme="minorHAnsi" w:eastAsiaTheme="minorEastAsia" w:hAnsiTheme="minorHAnsi" w:cstheme="minorBidi"/>
+              <w:noProof/>
+              <w:lang w:eastAsia="es-ES"/>
+            </w:rPr>
+          </w:pPr>
+          <w:hyperlink w:anchor="_Toc477646978" w:history="1">
+            <w:r>
+              <w:rPr>
+                <w:rStyle w:val="Hipervnculo"/>
+                <w:noProof/>
+              </w:rPr>
+              <w:t>4.2.3 Curso ARTES-CREATIVAS</w:t>
+            </w:r>
+            <w:r>
+              <w:rPr>
+                <w:noProof/>
+                <w:webHidden/>
+              </w:rPr>
+              <w:tab/>
+            </w:r>
+            <w:r>
+              <w:rPr>
+                <w:noProof/>
+                <w:webHidden/>
+              </w:rPr>
+              <w:fldChar w:fldCharType="begin"/>
+            </w:r>
+            <w:r>
+              <w:rPr>
+                <w:noProof/>
+                <w:webHidden/>
+              </w:rPr>
+              <w:instrText xml:space="preserve"> PAGEREF _Toc477646978 \h </w:instrText>
+            </w:r>
+            <w:r>
+              <w:rPr>
+                <w:noProof/>
+                <w:webHidden/>
+              </w:rPr>
+            </w:r>
+            <w:r>
+              <w:rPr>
+                <w:noProof/>
+                <w:webHidden/>
+              </w:rPr>
+              <w:fldChar w:fldCharType="separate"/>
+            </w:r>
+            <w:r>
+              <w:rPr>
+                <w:noProof/>
+                <w:webHidden/>
+              </w:rPr>
+              <w:t>5</w:t>
+            </w:r>
+            <w:r>
+              <w:rPr>
+                <w:noProof/>
+                <w:webHidden/>
+              </w:rPr>
+              <w:fldChar w:fldCharType="end"/>
+            </w:r>
+          </w:hyperlink>
+        </w:p>
+        <w:p>
+          <w:pPr>
+            <w:pStyle w:val="TDC3"/>
+            <w:tabs>
+              <w:tab w:val="right" w:leader="dot" w:pos="8494"/>
+            </w:tabs>
+            <w:rPr>
+              <w:rFonts w:asciiTheme="minorHAnsi" w:eastAsiaTheme="minorEastAsia" w:hAnsiTheme="minorHAnsi" w:cstheme="minorBidi"/>
+              <w:noProof/>
+              <w:lang w:eastAsia="es-ES"/>
+            </w:rPr>
+          </w:pPr>
+          <w:hyperlink w:anchor="_Toc477646979" w:history="1">
+            <w:r>
+              <w:rPr>
+                <w:rStyle w:val="Hipervnculo"/>
+                <w:noProof/>
+              </w:rPr>
+              <w:t>4.2.4 Curso INSTITUTO DE ARQUITECTURA COAM</w:t>
+            </w:r>
+            <w:r>
+              <w:rPr>
+                <w:noProof/>
+                <w:webHidden/>
+              </w:rPr>
+              <w:tab/>
+            </w:r>
+            <w:r>
+              <w:rPr>
+                <w:noProof/>
+                <w:webHidden/>
+              </w:rPr>
+              <w:fldChar w:fldCharType="begin"/>
+            </w:r>
+            <w:r>
+              <w:rPr>
+                <w:noProof/>
+                <w:webHidden/>
+              </w:rPr>
+              <w:instrText xml:space="preserve"> PAGEREF _Toc477646979 \h </w:instrText>
+            </w:r>
+            <w:r>
+              <w:rPr>
+                <w:noProof/>
+                <w:webHidden/>
+              </w:rPr>
+            </w:r>
+            <w:r>
+              <w:rPr>
+                <w:noProof/>
+                <w:webHidden/>
+              </w:rPr>
+              <w:fldChar w:fldCharType="separate"/>
+            </w:r>
+            <w:r>
+              <w:rPr>
+                <w:noProof/>
+                <w:webHidden/>
+              </w:rPr>
+              <w:t>6</w:t>
+            </w:r>
+            <w:r>
+              <w:rPr>
+                <w:noProof/>
+                <w:webHidden/>
+              </w:rPr>
+              <w:fldChar w:fldCharType="end"/>
+            </w:r>
+          </w:hyperlink>
+        </w:p>
+        <w:p>
+          <w:pPr>
+            <w:pStyle w:val="TDC3"/>
+            <w:tabs>
+              <w:tab w:val="right" w:leader="dot" w:pos="8494"/>
+            </w:tabs>
+            <w:rPr>
+              <w:rFonts w:asciiTheme="minorHAnsi" w:eastAsiaTheme="minorEastAsia" w:hAnsiTheme="minorHAnsi" w:cstheme="minorBidi"/>
+              <w:noProof/>
+              <w:lang w:eastAsia="es-ES"/>
+            </w:rPr>
+          </w:pPr>
+          <w:hyperlink w:anchor="_Toc477646980" w:history="1">
+            <w:r>
+              <w:rPr>
+                <w:rStyle w:val="Hipervnculo"/>
+                <w:noProof/>
+              </w:rPr>
+              <w:t>4.2.5 Curso SEED STUDIO</w:t>
+            </w:r>
+            <w:r>
+              <w:rPr>
+                <w:noProof/>
+                <w:webHidden/>
+              </w:rPr>
+              <w:tab/>
+            </w:r>
+            <w:r>
+              <w:rPr>
+                <w:noProof/>
+                <w:webHidden/>
+              </w:rPr>
+              <w:fldChar w:fldCharType="begin"/>
+            </w:r>
+            <w:r>
+              <w:rPr>
+                <w:noProof/>
+                <w:webHidden/>
+              </w:rPr>
+              <w:instrText xml:space="preserve"> PAGEREF _Toc477646980 \h </w:instrText>
+            </w:r>
+            <w:r>
+              <w:rPr>
+                <w:noProof/>
+                <w:webHidden/>
+              </w:rPr>
+            </w:r>
+            <w:r>
+              <w:rPr>
+                <w:noProof/>
+                <w:webHidden/>
+              </w:rPr>
+              <w:fldChar w:fldCharType="separate"/>
+            </w:r>
+            <w:r>
+              <w:rPr>
+                <w:noProof/>
+                <w:webHidden/>
+              </w:rPr>
+              <w:t>6</w:t>
+            </w:r>
+            <w:r>
+              <w:rPr>
+                <w:noProof/>
+                <w:webHidden/>
+              </w:rPr>
+              <w:fldChar w:fldCharType="end"/>
+            </w:r>
+          </w:hyperlink>
+        </w:p>
+        <w:p>
+          <w:pPr>
+            <w:pStyle w:val="TDC2"/>
+            <w:tabs>
+              <w:tab w:val="right" w:leader="dot" w:pos="8494"/>
+            </w:tabs>
+            <w:rPr>
+              <w:rFonts w:asciiTheme="minorHAnsi" w:eastAsiaTheme="minorEastAsia" w:hAnsiTheme="minorHAnsi" w:cstheme="minorBidi"/>
+              <w:noProof/>
+              <w:lang w:eastAsia="es-ES"/>
+            </w:rPr>
+          </w:pPr>
+          <w:hyperlink w:anchor="_Toc477646981" w:history="1">
+            <w:r>
+              <w:rPr>
+                <w:rStyle w:val="Hipervnculo"/>
+                <w:noProof/>
+              </w:rPr>
+              <w:t>4.3 Cursos no gratuitos sobre la tecnología específica B</w:t>
+            </w:r>
+            <w:r>
+              <w:rPr>
+                <w:noProof/>
+                <w:webHidden/>
+              </w:rPr>
+              <w:tab/>
+            </w:r>
+            <w:r>
+              <w:rPr>
+                <w:noProof/>
+                <w:webHidden/>
+              </w:rPr>
+              <w:fldChar w:fldCharType="begin"/>
+            </w:r>
+            <w:r>
+              <w:rPr>
+                <w:noProof/>
+                <w:webHidden/>
+              </w:rPr>
+              <w:instrText xml:space="preserve"> PAGEREF _Toc477646981 \h </w:instrText>
+            </w:r>
+            <w:r>
+              <w:rPr>
+                <w:noProof/>
+                <w:webHidden/>
+              </w:rPr>
+            </w:r>
+            <w:r>
+              <w:rPr>
+                <w:noProof/>
+                <w:webHidden/>
+              </w:rPr>
+              <w:fldChar w:fldCharType="separate"/>
+            </w:r>
+            <w:r>
+              <w:rPr>
+                <w:noProof/>
+                <w:webHidden/>
+              </w:rPr>
+              <w:t>6</w:t>
+            </w:r>
+            <w:r>
+              <w:rPr>
+                <w:noProof/>
+                <w:webHidden/>
+              </w:rPr>
+              <w:fldChar w:fldCharType="end"/>
+            </w:r>
+          </w:hyperlink>
+        </w:p>
+        <w:p>
+          <w:pPr>
+            <w:pStyle w:val="TDC3"/>
+            <w:tabs>
+              <w:tab w:val="right" w:leader="dot" w:pos="8494"/>
+            </w:tabs>
+            <w:rPr>
+              <w:rFonts w:asciiTheme="minorHAnsi" w:eastAsiaTheme="minorEastAsia" w:hAnsiTheme="minorHAnsi" w:cstheme="minorBidi"/>
+              <w:noProof/>
+              <w:lang w:eastAsia="es-ES"/>
+            </w:rPr>
+          </w:pPr>
+          <w:hyperlink w:anchor="_Toc477646982" w:history="1">
+            <w:r>
+              <w:rPr>
+                <w:rStyle w:val="Hipervnculo"/>
+                <w:noProof/>
+              </w:rPr>
+              <w:t>4.3.1 Curso no gratuito 1 sobre la tecnología específica B</w:t>
+            </w:r>
+            <w:r>
+              <w:rPr>
+                <w:noProof/>
+                <w:webHidden/>
+              </w:rPr>
+              <w:tab/>
+            </w:r>
+            <w:r>
+              <w:rPr>
+                <w:noProof/>
+                <w:webHidden/>
+              </w:rPr>
+              <w:fldChar w:fldCharType="begin"/>
+            </w:r>
+            <w:r>
+              <w:rPr>
+                <w:noProof/>
+                <w:webHidden/>
+              </w:rPr>
+              <w:instrText xml:space="preserve"> PAGEREF _Toc477646982 \h </w:instrText>
+            </w:r>
+            <w:r>
+              <w:rPr>
+                <w:noProof/>
+                <w:webHidden/>
+              </w:rPr>
+            </w:r>
+            <w:r>
+              <w:rPr>
+                <w:noProof/>
+                <w:webHidden/>
+              </w:rPr>
+              <w:fldChar w:fldCharType="separate"/>
+            </w:r>
+            <w:r>
+              <w:rPr>
+                <w:noProof/>
+                <w:webHidden/>
+              </w:rPr>
+              <w:t>6</w:t>
+            </w:r>
+            <w:r>
+              <w:rPr>
+                <w:noProof/>
+                <w:webHidden/>
+              </w:rPr>
+              <w:fldChar w:fldCharType="end"/>
+            </w:r>
+          </w:hyperlink>
+        </w:p>
+        <w:p>
+          <w:pPr>
+            <w:pStyle w:val="TDC3"/>
+            <w:tabs>
+              <w:tab w:val="right" w:leader="dot" w:pos="8494"/>
+            </w:tabs>
+            <w:rPr>
+              <w:rFonts w:asciiTheme="minorHAnsi" w:eastAsiaTheme="minorEastAsia" w:hAnsiTheme="minorHAnsi" w:cstheme="minorBidi"/>
+              <w:noProof/>
+              <w:lang w:eastAsia="es-ES"/>
+            </w:rPr>
+          </w:pPr>
+          <w:hyperlink w:anchor="_Toc477646983" w:history="1">
+            <w:r>
+              <w:rPr>
+                <w:rStyle w:val="Hipervnculo"/>
+                <w:noProof/>
+              </w:rPr>
+              <w:t>4.3.2 Curso no gratuito 2 sobre la tecnología específica B</w:t>
+            </w:r>
+            <w:r>
+              <w:rPr>
+                <w:noProof/>
+                <w:webHidden/>
+              </w:rPr>
+              <w:tab/>
+            </w:r>
+            <w:r>
+              <w:rPr>
+                <w:noProof/>
+                <w:webHidden/>
+              </w:rPr>
+              <w:fldChar w:fldCharType="begin"/>
+            </w:r>
+            <w:r>
+              <w:rPr>
+                <w:noProof/>
+                <w:webHidden/>
+              </w:rPr>
+              <w:instrText xml:space="preserve"> PAGEREF _Toc477646983 \h </w:instrText>
+            </w:r>
+            <w:r>
+              <w:rPr>
+                <w:noProof/>
+                <w:webHidden/>
+              </w:rPr>
+            </w:r>
+            <w:r>
+              <w:rPr>
+                <w:noProof/>
+                <w:webHidden/>
+              </w:rPr>
+              <w:fldChar w:fldCharType="separate"/>
+            </w:r>
+            <w:r>
+              <w:rPr>
+                <w:noProof/>
+                <w:webHidden/>
+              </w:rPr>
+              <w:t>6</w:t>
+            </w:r>
+            <w:r>
+              <w:rPr>
+                <w:noProof/>
+                <w:webHidden/>
+              </w:rPr>
+              <w:fldChar w:fldCharType="end"/>
+            </w:r>
+          </w:hyperlink>
+        </w:p>
+        <w:p>
+          <w:pPr>
+            <w:pStyle w:val="TDC3"/>
+            <w:tabs>
+              <w:tab w:val="right" w:leader="dot" w:pos="8494"/>
+            </w:tabs>
+            <w:rPr>
+              <w:rFonts w:asciiTheme="minorHAnsi" w:eastAsiaTheme="minorEastAsia" w:hAnsiTheme="minorHAnsi" w:cstheme="minorBidi"/>
+              <w:noProof/>
+              <w:lang w:eastAsia="es-ES"/>
+            </w:rPr>
+          </w:pPr>
+          <w:hyperlink w:anchor="_Toc477646984" w:history="1">
+            <w:r>
+              <w:rPr>
+                <w:rStyle w:val="Hipervnculo"/>
+                <w:noProof/>
+              </w:rPr>
+              <w:t>4.3.n Curso no gratuito n sobre la tecnología específica B</w:t>
+            </w:r>
+            <w:r>
+              <w:rPr>
+                <w:noProof/>
+                <w:webHidden/>
+              </w:rPr>
+              <w:tab/>
+            </w:r>
+            <w:r>
+              <w:rPr>
+                <w:noProof/>
+                <w:webHidden/>
+              </w:rPr>
+              <w:fldChar w:fldCharType="begin"/>
+            </w:r>
+            <w:r>
+              <w:rPr>
+                <w:noProof/>
+                <w:webHidden/>
+              </w:rPr>
+              <w:instrText xml:space="preserve"> PAGEREF _Toc477646984 \h </w:instrText>
+            </w:r>
+            <w:r>
+              <w:rPr>
+                <w:noProof/>
+                <w:webHidden/>
+              </w:rPr>
+            </w:r>
+            <w:r>
+              <w:rPr>
+                <w:noProof/>
+                <w:webHidden/>
+              </w:rPr>
+              <w:fldChar w:fldCharType="separate"/>
+            </w:r>
+            <w:r>
+              <w:rPr>
+                <w:noProof/>
+                <w:webHidden/>
+              </w:rPr>
+              <w:t>6</w:t>
             </w:r>
             <w:r>
               <w:rPr>
@@ -398,13 +2475,13 @@
               <w:lang w:eastAsia="es-ES"/>
             </w:rPr>
           </w:pPr>
-          <w:hyperlink w:anchor="_Toc444537691" w:history="1">
+          <w:hyperlink w:anchor="_Toc477646985" w:history="1">
             <w:r>
               <w:rPr>
                 <w:rStyle w:val="Hipervnculo"/>
                 <w:noProof/>
               </w:rPr>
-              <w:t>3. Fuentes de información (documentos)</w:t>
+              <w:t>5. Fuentes de información (cursos gratuitos)</w:t>
             </w:r>
             <w:r>
               <w:rPr>
@@ -425,7 +2502,7 @@
                 <w:noProof/>
                 <w:webHidden/>
               </w:rPr>
-              <w:instrText xml:space="preserve"> PAGEREF _Toc444537691 \h </w:instrText>
+              <w:instrText xml:space="preserve"> PAGEREF _Toc477646985 \h </w:instrText>
             </w:r>
             <w:r>
               <w:rPr>
@@ -445,7 +2522,7 @@
                 <w:noProof/>
                 <w:webHidden/>
               </w:rPr>
-              <w:t>3</w:t>
+              <w:t>6</w:t>
             </w:r>
             <w:r>
               <w:rPr>
@@ -468,13 +2545,13 @@
               <w:lang w:eastAsia="es-ES"/>
             </w:rPr>
           </w:pPr>
-          <w:hyperlink w:anchor="_Toc444537692" w:history="1">
+          <w:hyperlink w:anchor="_Toc477646986" w:history="1">
             <w:r>
               <w:rPr>
                 <w:rStyle w:val="Hipervnculo"/>
                 <w:noProof/>
               </w:rPr>
-              <w:t>3.1 Fuentes sobre el tipo de tecnología en general</w:t>
+              <w:t>5.1 Cursos gratuitos sobre el tipo de tecnología en general</w:t>
             </w:r>
             <w:r>
               <w:rPr>
@@ -495,7 +2572,7 @@
                 <w:noProof/>
                 <w:webHidden/>
               </w:rPr>
-              <w:instrText xml:space="preserve"> PAGEREF _Toc444537692 \h </w:instrText>
+              <w:instrText xml:space="preserve"> PAGEREF _Toc477646986 \h </w:instrText>
             </w:r>
             <w:r>
               <w:rPr>
@@ -515,7 +2592,7 @@
                 <w:noProof/>
                 <w:webHidden/>
               </w:rPr>
-              <w:t>4</w:t>
+              <w:t>6</w:t>
             </w:r>
             <w:r>
               <w:rPr>
@@ -538,13 +2615,13 @@
               <w:lang w:eastAsia="es-ES"/>
             </w:rPr>
           </w:pPr>
-          <w:hyperlink w:anchor="_Toc444537693" w:history="1">
+          <w:hyperlink w:anchor="_Toc477646987" w:history="1">
             <w:r>
               <w:rPr>
                 <w:rStyle w:val="Hipervnculo"/>
                 <w:noProof/>
               </w:rPr>
-              <w:t>3.1.1 Fuente de información 1 sobre el tipo de tecnología en general</w:t>
+              <w:t>5.1.1 Curso gratuito 1 sobre el tipo de tecnología en general</w:t>
             </w:r>
             <w:r>
               <w:rPr>
@@ -565,7 +2642,7 @@
                 <w:noProof/>
                 <w:webHidden/>
               </w:rPr>
-              <w:instrText xml:space="preserve"> PAGEREF _Toc444537693 \h </w:instrText>
+              <w:instrText xml:space="preserve"> PAGEREF _Toc477646987 \h </w:instrText>
             </w:r>
             <w:r>
               <w:rPr>
@@ -585,7 +2662,7 @@
                 <w:noProof/>
                 <w:webHidden/>
               </w:rPr>
-              <w:t>4</w:t>
+              <w:t>6</w:t>
             </w:r>
             <w:r>
               <w:rPr>
@@ -608,13 +2685,13 @@
               <w:lang w:eastAsia="es-ES"/>
             </w:rPr>
           </w:pPr>
-          <w:hyperlink w:anchor="_Toc444537694" w:history="1">
+          <w:hyperlink w:anchor="_Toc477646988" w:history="1">
             <w:r>
               <w:rPr>
                 <w:rStyle w:val="Hipervnculo"/>
                 <w:noProof/>
               </w:rPr>
-              <w:t>3.1.2 Fuente de información 2 sobre el tipo de tecnología en general</w:t>
+              <w:t>5.1.2 Curso gratuito 2 sobre el tipo de tecnología en general</w:t>
             </w:r>
             <w:r>
               <w:rPr>
@@ -635,7 +2712,7 @@
                 <w:noProof/>
                 <w:webHidden/>
               </w:rPr>
-              <w:instrText xml:space="preserve"> PAGEREF _Toc444537694 \h </w:instrText>
+              <w:instrText xml:space="preserve"> PAGEREF _Toc477646988 \h </w:instrText>
             </w:r>
             <w:r>
               <w:rPr>
@@ -655,7 +2732,7 @@
                 <w:noProof/>
                 <w:webHidden/>
               </w:rPr>
-              <w:t>4</w:t>
+              <w:t>6</w:t>
             </w:r>
             <w:r>
               <w:rPr>
@@ -678,13 +2755,13 @@
               <w:lang w:eastAsia="es-ES"/>
             </w:rPr>
           </w:pPr>
-          <w:hyperlink w:anchor="_Toc444537695" w:history="1">
+          <w:hyperlink w:anchor="_Toc477646989" w:history="1">
             <w:r>
               <w:rPr>
                 <w:rStyle w:val="Hipervnculo"/>
                 <w:noProof/>
               </w:rPr>
-              <w:t>3.1.n Fuente de información n sobre el tipo de tecnología en general</w:t>
+              <w:t>5.1.n Curso gratuito n sobre el tipo de tecnología en general</w:t>
             </w:r>
             <w:r>
               <w:rPr>
@@ -705,7 +2782,7 @@
                 <w:noProof/>
                 <w:webHidden/>
               </w:rPr>
-              <w:instrText xml:space="preserve"> PAGEREF _Toc444537695 \h </w:instrText>
+              <w:instrText xml:space="preserve"> PAGEREF _Toc477646989 \h </w:instrText>
             </w:r>
             <w:r>
               <w:rPr>
@@ -725,7 +2802,7 @@
                 <w:noProof/>
                 <w:webHidden/>
               </w:rPr>
-              <w:t>4</w:t>
+              <w:t>6</w:t>
             </w:r>
             <w:r>
               <w:rPr>
@@ -748,13 +2825,13 @@
               <w:lang w:eastAsia="es-ES"/>
             </w:rPr>
           </w:pPr>
-          <w:hyperlink w:anchor="_Toc444537696" w:history="1">
+          <w:hyperlink w:anchor="_Toc477646990" w:history="1">
             <w:r>
               <w:rPr>
                 <w:rStyle w:val="Hipervnculo"/>
                 <w:noProof/>
               </w:rPr>
-              <w:t>3.2 Fuentes sobre la tecnología específica A</w:t>
+              <w:t>5.2 Cursos gratuitos sobre SKETCHUP</w:t>
             </w:r>
             <w:r>
               <w:rPr>
@@ -775,7 +2852,7 @@
                 <w:noProof/>
                 <w:webHidden/>
               </w:rPr>
-              <w:instrText xml:space="preserve"> PAGEREF _Toc444537696 \h </w:instrText>
+              <w:instrText xml:space="preserve"> PAGEREF _Toc477646990 \h </w:instrText>
             </w:r>
             <w:r>
               <w:rPr>
@@ -795,7 +2872,7 @@
                 <w:noProof/>
                 <w:webHidden/>
               </w:rPr>
-              <w:t>4</w:t>
+              <w:t>6</w:t>
             </w:r>
             <w:r>
               <w:rPr>
@@ -818,13 +2895,13 @@
               <w:lang w:eastAsia="es-ES"/>
             </w:rPr>
           </w:pPr>
-          <w:hyperlink w:anchor="_Toc444537697" w:history="1">
+          <w:hyperlink w:anchor="_Toc477646991" w:history="1">
             <w:r>
               <w:rPr>
                 <w:rStyle w:val="Hipervnculo"/>
                 <w:noProof/>
               </w:rPr>
-              <w:t>3.2.1 Fuente de información 1 sobre la tecnología específica A</w:t>
+              <w:t>5.2.1 Curso CURSOGRATUITO.EU</w:t>
             </w:r>
             <w:r>
               <w:rPr>
@@ -845,7 +2922,7 @@
                 <w:noProof/>
                 <w:webHidden/>
               </w:rPr>
-              <w:instrText xml:space="preserve"> PAGEREF _Toc444537697 \h </w:instrText>
+              <w:instrText xml:space="preserve"> PAGEREF _Toc477646991 \h </w:instrText>
             </w:r>
             <w:r>
               <w:rPr>
@@ -865,7 +2942,77 @@
                 <w:noProof/>
                 <w:webHidden/>
               </w:rPr>
-              <w:t>4</w:t>
+              <w:t>6</w:t>
+            </w:r>
+            <w:r>
+              <w:rPr>
+                <w:noProof/>
+                <w:webHidden/>
+              </w:rPr>
+              <w:fldChar w:fldCharType="end"/>
+            </w:r>
+          </w:hyperlink>
+        </w:p>
+        <w:p>
+          <w:pPr>
+            <w:pStyle w:val="TDC1"/>
+            <w:tabs>
+              <w:tab w:val="right" w:leader="dot" w:pos="8494"/>
+            </w:tabs>
+            <w:rPr>
+              <w:rFonts w:asciiTheme="minorHAnsi" w:eastAsiaTheme="minorEastAsia" w:hAnsiTheme="minorHAnsi" w:cstheme="minorBidi"/>
+              <w:noProof/>
+              <w:lang w:eastAsia="es-ES"/>
+            </w:rPr>
+          </w:pPr>
+          <w:hyperlink w:anchor="_Toc477646992" w:history="1">
+            <w:r>
+              <w:rPr>
+                <w:rStyle w:val="Hipervnculo"/>
+                <w:noProof/>
+              </w:rPr>
+              <w:t>El curso concreto que buscamos se llama Curso Gratuito Interiorismo con SketchUp: Experto Interiorista 3D, y lo podemos encontrar en la siguiente dirección: https://cursosgratuitos.eu/curso-gratuito-interiorismo-con-sketchup-experto-interiorista-3d/?gclid=CjwKEAjwtbPGBRDhoLaqn6HknWsSJABR-o5sbULPpAskDaRAYubT1NGbbWqszd00PFcH2QV-4Ht3bxoCMCLw_wcB</w:t>
+            </w:r>
+            <w:r>
+              <w:rPr>
+                <w:noProof/>
+                <w:webHidden/>
+              </w:rPr>
+              <w:tab/>
+            </w:r>
+            <w:r>
+              <w:rPr>
+                <w:noProof/>
+                <w:webHidden/>
+              </w:rPr>
+              <w:fldChar w:fldCharType="begin"/>
+            </w:r>
+            <w:r>
+              <w:rPr>
+                <w:noProof/>
+                <w:webHidden/>
+              </w:rPr>
+              <w:instrText xml:space="preserve"> PAGEREF _Toc477646992 \h </w:instrText>
+            </w:r>
+            <w:r>
+              <w:rPr>
+                <w:noProof/>
+                <w:webHidden/>
+              </w:rPr>
+            </w:r>
+            <w:r>
+              <w:rPr>
+                <w:noProof/>
+                <w:webHidden/>
+              </w:rPr>
+              <w:fldChar w:fldCharType="separate"/>
+            </w:r>
+            <w:r>
+              <w:rPr>
+                <w:noProof/>
+                <w:webHidden/>
+              </w:rPr>
+              <w:t>7</w:t>
             </w:r>
             <w:r>
               <w:rPr>
@@ -888,13 +3035,13 @@
               <w:lang w:eastAsia="es-ES"/>
             </w:rPr>
           </w:pPr>
-          <w:hyperlink w:anchor="_Toc444537698" w:history="1">
+          <w:hyperlink w:anchor="_Toc477646993" w:history="1">
             <w:r>
               <w:rPr>
                 <w:rStyle w:val="Hipervnculo"/>
                 <w:noProof/>
               </w:rPr>
-              <w:t>3.2.2 Fuente de información 2 sobre la tecnología específica A</w:t>
+              <w:t>5.2.2 Curso AQUBA.COM</w:t>
             </w:r>
             <w:r>
               <w:rPr>
@@ -915,7 +3062,7 @@
                 <w:noProof/>
                 <w:webHidden/>
               </w:rPr>
-              <w:instrText xml:space="preserve"> PAGEREF _Toc444537698 \h </w:instrText>
+              <w:instrText xml:space="preserve"> PAGEREF _Toc477646993 \h </w:instrText>
             </w:r>
             <w:r>
               <w:rPr>
@@ -935,7 +3082,77 @@
                 <w:noProof/>
                 <w:webHidden/>
               </w:rPr>
-              <w:t>4</w:t>
+              <w:t>7</w:t>
+            </w:r>
+            <w:r>
+              <w:rPr>
+                <w:noProof/>
+                <w:webHidden/>
+              </w:rPr>
+              <w:fldChar w:fldCharType="end"/>
+            </w:r>
+          </w:hyperlink>
+        </w:p>
+        <w:p>
+          <w:pPr>
+            <w:pStyle w:val="TDC2"/>
+            <w:tabs>
+              <w:tab w:val="right" w:leader="dot" w:pos="8494"/>
+            </w:tabs>
+            <w:rPr>
+              <w:rFonts w:asciiTheme="minorHAnsi" w:eastAsiaTheme="minorEastAsia" w:hAnsiTheme="minorHAnsi" w:cstheme="minorBidi"/>
+              <w:noProof/>
+              <w:lang w:eastAsia="es-ES"/>
+            </w:rPr>
+          </w:pPr>
+          <w:hyperlink w:anchor="_Toc477646994" w:history="1">
+            <w:r>
+              <w:rPr>
+                <w:rStyle w:val="Hipervnculo"/>
+                <w:noProof/>
+              </w:rPr>
+              <w:t>El curso concreto al que nos referimos es CURSO GRATUITO DE SKETCHUP A DISTANCIA GRATIS y lo podemos encontrar en la siguiente dirección: http://www.arquba.com/curso-sketchup-gratis/</w:t>
+            </w:r>
+            <w:r>
+              <w:rPr>
+                <w:noProof/>
+                <w:webHidden/>
+              </w:rPr>
+              <w:tab/>
+            </w:r>
+            <w:r>
+              <w:rPr>
+                <w:noProof/>
+                <w:webHidden/>
+              </w:rPr>
+              <w:fldChar w:fldCharType="begin"/>
+            </w:r>
+            <w:r>
+              <w:rPr>
+                <w:noProof/>
+                <w:webHidden/>
+              </w:rPr>
+              <w:instrText xml:space="preserve"> PAGEREF _Toc477646994 \h </w:instrText>
+            </w:r>
+            <w:r>
+              <w:rPr>
+                <w:noProof/>
+                <w:webHidden/>
+              </w:rPr>
+            </w:r>
+            <w:r>
+              <w:rPr>
+                <w:noProof/>
+                <w:webHidden/>
+              </w:rPr>
+              <w:fldChar w:fldCharType="separate"/>
+            </w:r>
+            <w:r>
+              <w:rPr>
+                <w:noProof/>
+                <w:webHidden/>
+              </w:rPr>
+              <w:t>7</w:t>
             </w:r>
             <w:r>
               <w:rPr>
@@ -958,13 +3175,13 @@
               <w:lang w:eastAsia="es-ES"/>
             </w:rPr>
           </w:pPr>
-          <w:hyperlink w:anchor="_Toc444537699" w:history="1">
+          <w:hyperlink w:anchor="_Toc477646995" w:history="1">
             <w:r>
               <w:rPr>
                 <w:rStyle w:val="Hipervnculo"/>
                 <w:noProof/>
               </w:rPr>
-              <w:t>3.2.n Fuente de información n sobre la tecnología específica A</w:t>
+              <w:t>5.2.n Curso gratuito n sobre la tecnología especifica A</w:t>
             </w:r>
             <w:r>
               <w:rPr>
@@ -985,7 +3202,7 @@
                 <w:noProof/>
                 <w:webHidden/>
               </w:rPr>
-              <w:instrText xml:space="preserve"> PAGEREF _Toc444537699 \h </w:instrText>
+              <w:instrText xml:space="preserve"> PAGEREF _Toc477646995 \h </w:instrText>
             </w:r>
             <w:r>
               <w:rPr>
@@ -1005,7 +3222,7 @@
                 <w:noProof/>
                 <w:webHidden/>
               </w:rPr>
-              <w:t>4</w:t>
+              <w:t>7</w:t>
             </w:r>
             <w:r>
               <w:rPr>
@@ -1028,13 +3245,13 @@
               <w:lang w:eastAsia="es-ES"/>
             </w:rPr>
           </w:pPr>
-          <w:hyperlink w:anchor="_Toc444537700" w:history="1">
+          <w:hyperlink w:anchor="_Toc477646996" w:history="1">
             <w:r>
               <w:rPr>
                 <w:rStyle w:val="Hipervnculo"/>
                 <w:noProof/>
               </w:rPr>
-              <w:t>3.3 Fuentes sobre la tecnología específica B</w:t>
+              <w:t>5.3 Cursos gratuitos sobre la tecnología específica B</w:t>
             </w:r>
             <w:r>
               <w:rPr>
@@ -1055,7 +3272,7 @@
                 <w:noProof/>
                 <w:webHidden/>
               </w:rPr>
-              <w:instrText xml:space="preserve"> PAGEREF _Toc444537700 \h </w:instrText>
+              <w:instrText xml:space="preserve"> PAGEREF _Toc477646996 \h </w:instrText>
             </w:r>
             <w:r>
               <w:rPr>
@@ -1075,7 +3292,7 @@
                 <w:noProof/>
                 <w:webHidden/>
               </w:rPr>
-              <w:t>4</w:t>
+              <w:t>7</w:t>
             </w:r>
             <w:r>
               <w:rPr>
@@ -1098,13 +3315,13 @@
               <w:lang w:eastAsia="es-ES"/>
             </w:rPr>
           </w:pPr>
-          <w:hyperlink w:anchor="_Toc444537701" w:history="1">
+          <w:hyperlink w:anchor="_Toc477646997" w:history="1">
             <w:r>
               <w:rPr>
                 <w:rStyle w:val="Hipervnculo"/>
                 <w:noProof/>
               </w:rPr>
-              <w:t>3.3.1 Fuente de información 1 sobre la tecnología específica B</w:t>
+              <w:t>5.3.1 Curso gratuito 1 sobre la tecnología específica B</w:t>
             </w:r>
             <w:r>
               <w:rPr>
@@ -1125,7 +3342,7 @@
                 <w:noProof/>
                 <w:webHidden/>
               </w:rPr>
-              <w:instrText xml:space="preserve"> PAGEREF _Toc444537701 \h </w:instrText>
+              <w:instrText xml:space="preserve"> PAGEREF _Toc477646997 \h </w:instrText>
             </w:r>
             <w:r>
               <w:rPr>
@@ -1145,7 +3362,7 @@
                 <w:noProof/>
                 <w:webHidden/>
               </w:rPr>
-              <w:t>4</w:t>
+              <w:t>7</w:t>
             </w:r>
             <w:r>
               <w:rPr>
@@ -1168,13 +3385,13 @@
               <w:lang w:eastAsia="es-ES"/>
             </w:rPr>
           </w:pPr>
-          <w:hyperlink w:anchor="_Toc444537702" w:history="1">
+          <w:hyperlink w:anchor="_Toc477646998" w:history="1">
             <w:r>
               <w:rPr>
                 <w:rStyle w:val="Hipervnculo"/>
                 <w:noProof/>
               </w:rPr>
-              <w:t>3.3.2 Fuente de información 2 sobre la tecnología específica B</w:t>
+              <w:t>5.3.2 Curso gratuito 2 sobre la tecnología específica B</w:t>
             </w:r>
             <w:r>
               <w:rPr>
@@ -1195,7 +3412,7 @@
                 <w:noProof/>
                 <w:webHidden/>
               </w:rPr>
-              <w:instrText xml:space="preserve"> PAGEREF _Toc444537702 \h </w:instrText>
+              <w:instrText xml:space="preserve"> PAGEREF _Toc477646998 \h </w:instrText>
             </w:r>
             <w:r>
               <w:rPr>
@@ -1215,7 +3432,7 @@
                 <w:noProof/>
                 <w:webHidden/>
               </w:rPr>
-              <w:t>4</w:t>
+              <w:t>7</w:t>
             </w:r>
             <w:r>
               <w:rPr>
@@ -1238,13 +3455,13 @@
               <w:lang w:eastAsia="es-ES"/>
             </w:rPr>
           </w:pPr>
-          <w:hyperlink w:anchor="_Toc444537703" w:history="1">
+          <w:hyperlink w:anchor="_Toc477646999" w:history="1">
             <w:r>
               <w:rPr>
                 <w:rStyle w:val="Hipervnculo"/>
                 <w:noProof/>
               </w:rPr>
-              <w:t>3.3.n Fuente de información n sobre la tecnología específica B</w:t>
+              <w:t>5.3.n Curso gratuito n sobre la tecnología especifica B</w:t>
             </w:r>
             <w:r>
               <w:rPr>
@@ -1265,7 +3482,7 @@
                 <w:noProof/>
                 <w:webHidden/>
               </w:rPr>
-              <w:instrText xml:space="preserve"> PAGEREF _Toc444537703 \h </w:instrText>
+              <w:instrText xml:space="preserve"> PAGEREF _Toc477646999 \h </w:instrText>
             </w:r>
             <w:r>
               <w:rPr>
@@ -1285,7 +3502,7 @@
                 <w:noProof/>
                 <w:webHidden/>
               </w:rPr>
-              <w:t>4</w:t>
+              <w:t>7</w:t>
             </w:r>
             <w:r>
               <w:rPr>
@@ -1308,13 +3525,13 @@
               <w:lang w:eastAsia="es-ES"/>
             </w:rPr>
           </w:pPr>
-          <w:hyperlink w:anchor="_Toc444537704" w:history="1">
+          <w:hyperlink w:anchor="_Toc477647000" w:history="1">
             <w:r>
               <w:rPr>
                 <w:rStyle w:val="Hipervnculo"/>
                 <w:noProof/>
               </w:rPr>
-              <w:t>4. Fuentes de información (cursos no gratuitos)</w:t>
+              <w:t>6. Ayudas económicas para estudiar las tecnologías</w:t>
             </w:r>
             <w:r>
               <w:rPr>
@@ -1335,7 +3552,7 @@
                 <w:noProof/>
                 <w:webHidden/>
               </w:rPr>
-              <w:instrText xml:space="preserve"> PAGEREF _Toc444537704 \h </w:instrText>
+              <w:instrText xml:space="preserve"> PAGEREF _Toc477647000 \h </w:instrText>
             </w:r>
             <w:r>
               <w:rPr>
@@ -1355,7 +3572,77 @@
                 <w:noProof/>
                 <w:webHidden/>
               </w:rPr>
-              <w:t>4</w:t>
+              <w:t>7</w:t>
+            </w:r>
+            <w:r>
+              <w:rPr>
+                <w:noProof/>
+                <w:webHidden/>
+              </w:rPr>
+              <w:fldChar w:fldCharType="end"/>
+            </w:r>
+          </w:hyperlink>
+        </w:p>
+        <w:p>
+          <w:pPr>
+            <w:pStyle w:val="TDC1"/>
+            <w:tabs>
+              <w:tab w:val="right" w:leader="dot" w:pos="8494"/>
+            </w:tabs>
+            <w:rPr>
+              <w:rFonts w:asciiTheme="minorHAnsi" w:eastAsiaTheme="minorEastAsia" w:hAnsiTheme="minorHAnsi" w:cstheme="minorBidi"/>
+              <w:noProof/>
+              <w:lang w:eastAsia="es-ES"/>
+            </w:rPr>
+          </w:pPr>
+          <w:hyperlink w:anchor="_Toc477647001" w:history="1">
+            <w:r>
+              <w:rPr>
+                <w:rStyle w:val="Hipervnculo"/>
+                <w:noProof/>
+              </w:rPr>
+              <w:t>7. Recursos para implementar las tecnologías</w:t>
+            </w:r>
+            <w:r>
+              <w:rPr>
+                <w:noProof/>
+                <w:webHidden/>
+              </w:rPr>
+              <w:tab/>
+            </w:r>
+            <w:r>
+              <w:rPr>
+                <w:noProof/>
+                <w:webHidden/>
+              </w:rPr>
+              <w:fldChar w:fldCharType="begin"/>
+            </w:r>
+            <w:r>
+              <w:rPr>
+                <w:noProof/>
+                <w:webHidden/>
+              </w:rPr>
+              <w:instrText xml:space="preserve"> PAGEREF _Toc477647001 \h </w:instrText>
+            </w:r>
+            <w:r>
+              <w:rPr>
+                <w:noProof/>
+                <w:webHidden/>
+              </w:rPr>
+            </w:r>
+            <w:r>
+              <w:rPr>
+                <w:noProof/>
+                <w:webHidden/>
+              </w:rPr>
+              <w:fldChar w:fldCharType="separate"/>
+            </w:r>
+            <w:r>
+              <w:rPr>
+                <w:noProof/>
+                <w:webHidden/>
+              </w:rPr>
+              <w:t>7</w:t>
             </w:r>
             <w:r>
               <w:rPr>
@@ -1378,13 +3665,13 @@
               <w:lang w:eastAsia="es-ES"/>
             </w:rPr>
           </w:pPr>
-          <w:hyperlink w:anchor="_Toc444537705" w:history="1">
+          <w:hyperlink w:anchor="_Toc477647002" w:history="1">
             <w:r>
               <w:rPr>
                 <w:rStyle w:val="Hipervnculo"/>
                 <w:noProof/>
               </w:rPr>
-              <w:t>4.1 Cursos no gratuitos sobre el tipo de tecnología en general</w:t>
+              <w:t>7.1 Recursos para implementar la tecnología A</w:t>
             </w:r>
             <w:r>
               <w:rPr>
@@ -1405,7 +3692,7 @@
                 <w:noProof/>
                 <w:webHidden/>
               </w:rPr>
-              <w:instrText xml:space="preserve"> PAGEREF _Toc444537705 \h </w:instrText>
+              <w:instrText xml:space="preserve"> PAGEREF _Toc477647002 \h </w:instrText>
             </w:r>
             <w:r>
               <w:rPr>
@@ -1425,7 +3712,7 @@
                 <w:noProof/>
                 <w:webHidden/>
               </w:rPr>
-              <w:t>4</w:t>
+              <w:t>7</w:t>
             </w:r>
             <w:r>
               <w:rPr>
@@ -1448,13 +3735,13 @@
               <w:lang w:eastAsia="es-ES"/>
             </w:rPr>
           </w:pPr>
-          <w:hyperlink w:anchor="_Toc444537706" w:history="1">
+          <w:hyperlink w:anchor="_Toc477647003" w:history="1">
             <w:r>
               <w:rPr>
                 <w:rStyle w:val="Hipervnculo"/>
                 <w:noProof/>
               </w:rPr>
-              <w:t>4.1.1 Curso no gratuito 1 sobre el tipo de tecnología en general</w:t>
+              <w:t>7.1.1 Recursos gratuitos para implementar la tecnología A</w:t>
             </w:r>
             <w:r>
               <w:rPr>
@@ -1475,7 +3762,7 @@
                 <w:noProof/>
                 <w:webHidden/>
               </w:rPr>
-              <w:instrText xml:space="preserve"> PAGEREF _Toc444537706 \h </w:instrText>
+              <w:instrText xml:space="preserve"> PAGEREF _Toc477647003 \h </w:instrText>
             </w:r>
             <w:r>
               <w:rPr>
@@ -1495,7 +3782,7 @@
                 <w:noProof/>
                 <w:webHidden/>
               </w:rPr>
-              <w:t>4</w:t>
+              <w:t>7</w:t>
             </w:r>
             <w:r>
               <w:rPr>
@@ -1518,13 +3805,13 @@
               <w:lang w:eastAsia="es-ES"/>
             </w:rPr>
           </w:pPr>
-          <w:hyperlink w:anchor="_Toc444537707" w:history="1">
+          <w:hyperlink w:anchor="_Toc477647004" w:history="1">
             <w:r>
               <w:rPr>
                 <w:rStyle w:val="Hipervnculo"/>
                 <w:noProof/>
               </w:rPr>
-              <w:t>4.1.2 Curso no gratuito 2 sobre el tipo de tecnología en general</w:t>
+              <w:t>7.1.2 Recursos no gratuitos para implementar la tecnología A</w:t>
             </w:r>
             <w:r>
               <w:rPr>
@@ -1545,7 +3832,7 @@
                 <w:noProof/>
                 <w:webHidden/>
               </w:rPr>
-              <w:instrText xml:space="preserve"> PAGEREF _Toc444537707 \h </w:instrText>
+              <w:instrText xml:space="preserve"> PAGEREF _Toc477647004 \h </w:instrText>
             </w:r>
             <w:r>
               <w:rPr>
@@ -1565,7 +3852,77 @@
                 <w:noProof/>
                 <w:webHidden/>
               </w:rPr>
-              <w:t>4</w:t>
+              <w:t>7</w:t>
+            </w:r>
+            <w:r>
+              <w:rPr>
+                <w:noProof/>
+                <w:webHidden/>
+              </w:rPr>
+              <w:fldChar w:fldCharType="end"/>
+            </w:r>
+          </w:hyperlink>
+        </w:p>
+        <w:p>
+          <w:pPr>
+            <w:pStyle w:val="TDC2"/>
+            <w:tabs>
+              <w:tab w:val="right" w:leader="dot" w:pos="8494"/>
+            </w:tabs>
+            <w:rPr>
+              <w:rFonts w:asciiTheme="minorHAnsi" w:eastAsiaTheme="minorEastAsia" w:hAnsiTheme="minorHAnsi" w:cstheme="minorBidi"/>
+              <w:noProof/>
+              <w:lang w:eastAsia="es-ES"/>
+            </w:rPr>
+          </w:pPr>
+          <w:hyperlink w:anchor="_Toc477647005" w:history="1">
+            <w:r>
+              <w:rPr>
+                <w:rStyle w:val="Hipervnculo"/>
+                <w:noProof/>
+              </w:rPr>
+              <w:t>7.2 Recursos para implementar la tecnología B</w:t>
+            </w:r>
+            <w:r>
+              <w:rPr>
+                <w:noProof/>
+                <w:webHidden/>
+              </w:rPr>
+              <w:tab/>
+            </w:r>
+            <w:r>
+              <w:rPr>
+                <w:noProof/>
+                <w:webHidden/>
+              </w:rPr>
+              <w:fldChar w:fldCharType="begin"/>
+            </w:r>
+            <w:r>
+              <w:rPr>
+                <w:noProof/>
+                <w:webHidden/>
+              </w:rPr>
+              <w:instrText xml:space="preserve"> PAGEREF _Toc477647005 \h </w:instrText>
+            </w:r>
+            <w:r>
+              <w:rPr>
+                <w:noProof/>
+                <w:webHidden/>
+              </w:rPr>
+            </w:r>
+            <w:r>
+              <w:rPr>
+                <w:noProof/>
+                <w:webHidden/>
+              </w:rPr>
+              <w:fldChar w:fldCharType="separate"/>
+            </w:r>
+            <w:r>
+              <w:rPr>
+                <w:noProof/>
+                <w:webHidden/>
+              </w:rPr>
+              <w:t>8</w:t>
             </w:r>
             <w:r>
               <w:rPr>
@@ -1588,13 +3945,13 @@
               <w:lang w:eastAsia="es-ES"/>
             </w:rPr>
           </w:pPr>
-          <w:hyperlink w:anchor="_Toc444537708" w:history="1">
+          <w:hyperlink w:anchor="_Toc477647006" w:history="1">
             <w:r>
               <w:rPr>
                 <w:rStyle w:val="Hipervnculo"/>
                 <w:noProof/>
               </w:rPr>
-              <w:t>4.1.n Curso no gratuito n sobre el tipo de tecnología en general</w:t>
+              <w:t>7.2.1 Recursos gratuitos para implementar la tecnología B</w:t>
             </w:r>
             <w:r>
               <w:rPr>
@@ -1615,7 +3972,7 @@
                 <w:noProof/>
                 <w:webHidden/>
               </w:rPr>
-              <w:instrText xml:space="preserve"> PAGEREF _Toc444537708 \h </w:instrText>
+              <w:instrText xml:space="preserve"> PAGEREF _Toc477647006 \h </w:instrText>
             </w:r>
             <w:r>
               <w:rPr>
@@ -1635,77 +3992,7 @@
                 <w:noProof/>
                 <w:webHidden/>
               </w:rPr>
-              <w:t>4</w:t>
-            </w:r>
-            <w:r>
-              <w:rPr>
-                <w:noProof/>
-                <w:webHidden/>
-              </w:rPr>
-              <w:fldChar w:fldCharType="end"/>
-            </w:r>
-          </w:hyperlink>
-        </w:p>
-        <w:p>
-          <w:pPr>
-            <w:pStyle w:val="TDC2"/>
-            <w:tabs>
-              <w:tab w:val="right" w:leader="dot" w:pos="8494"/>
-            </w:tabs>
-            <w:rPr>
-              <w:rFonts w:asciiTheme="minorHAnsi" w:eastAsiaTheme="minorEastAsia" w:hAnsiTheme="minorHAnsi" w:cstheme="minorBidi"/>
-              <w:noProof/>
-              <w:lang w:eastAsia="es-ES"/>
-            </w:rPr>
-          </w:pPr>
-          <w:hyperlink w:anchor="_Toc444537709" w:history="1">
-            <w:r>
-              <w:rPr>
-                <w:rStyle w:val="Hipervnculo"/>
-                <w:noProof/>
-              </w:rPr>
-              <w:t>4.2 Cursos no gratuitos sobre la tecnología específica A</w:t>
-            </w:r>
-            <w:r>
-              <w:rPr>
-                <w:noProof/>
-                <w:webHidden/>
-              </w:rPr>
-              <w:tab/>
-            </w:r>
-            <w:r>
-              <w:rPr>
-                <w:noProof/>
-                <w:webHidden/>
-              </w:rPr>
-              <w:fldChar w:fldCharType="begin"/>
-            </w:r>
-            <w:r>
-              <w:rPr>
-                <w:noProof/>
-                <w:webHidden/>
-              </w:rPr>
-              <w:instrText xml:space="preserve"> PAGEREF _Toc444537709 \h </w:instrText>
-            </w:r>
-            <w:r>
-              <w:rPr>
-                <w:noProof/>
-                <w:webHidden/>
-              </w:rPr>
-            </w:r>
-            <w:r>
-              <w:rPr>
-                <w:noProof/>
-                <w:webHidden/>
-              </w:rPr>
-              <w:fldChar w:fldCharType="separate"/>
-            </w:r>
-            <w:r>
-              <w:rPr>
-                <w:noProof/>
-                <w:webHidden/>
-              </w:rPr>
-              <w:t>4</w:t>
+              <w:t>8</w:t>
             </w:r>
             <w:r>
               <w:rPr>
@@ -1728,13 +4015,13 @@
               <w:lang w:eastAsia="es-ES"/>
             </w:rPr>
           </w:pPr>
-          <w:hyperlink w:anchor="_Toc444537710" w:history="1">
+          <w:hyperlink w:anchor="_Toc477647007" w:history="1">
             <w:r>
               <w:rPr>
                 <w:rStyle w:val="Hipervnculo"/>
                 <w:noProof/>
               </w:rPr>
-              <w:t>4.2.1 Curso no gratuito 1 sobre la tecnología específica A</w:t>
+              <w:t>7.2.2 Recursos no gratuitos para implementar la tecnología B</w:t>
             </w:r>
             <w:r>
               <w:rPr>
@@ -1755,7 +4042,7 @@
                 <w:noProof/>
                 <w:webHidden/>
               </w:rPr>
-              <w:instrText xml:space="preserve"> PAGEREF _Toc444537710 \h </w:instrText>
+              <w:instrText xml:space="preserve"> PAGEREF _Toc477647007 \h </w:instrText>
             </w:r>
             <w:r>
               <w:rPr>
@@ -1775,427 +4062,7 @@
                 <w:noProof/>
                 <w:webHidden/>
               </w:rPr>
-              <w:t>4</w:t>
-            </w:r>
-            <w:r>
-              <w:rPr>
-                <w:noProof/>
-                <w:webHidden/>
-              </w:rPr>
-              <w:fldChar w:fldCharType="end"/>
-            </w:r>
-          </w:hyperlink>
-        </w:p>
-        <w:p>
-          <w:pPr>
-            <w:pStyle w:val="TDC3"/>
-            <w:tabs>
-              <w:tab w:val="right" w:leader="dot" w:pos="8494"/>
-            </w:tabs>
-            <w:rPr>
-              <w:rFonts w:asciiTheme="minorHAnsi" w:eastAsiaTheme="minorEastAsia" w:hAnsiTheme="minorHAnsi" w:cstheme="minorBidi"/>
-              <w:noProof/>
-              <w:lang w:eastAsia="es-ES"/>
-            </w:rPr>
-          </w:pPr>
-          <w:hyperlink w:anchor="_Toc444537711" w:history="1">
-            <w:r>
-              <w:rPr>
-                <w:rStyle w:val="Hipervnculo"/>
-                <w:noProof/>
-              </w:rPr>
-              <w:t>4.2.2 Curso no gratuito 2 sobre la tecnología específica A</w:t>
-            </w:r>
-            <w:r>
-              <w:rPr>
-                <w:noProof/>
-                <w:webHidden/>
-              </w:rPr>
-              <w:tab/>
-            </w:r>
-            <w:r>
-              <w:rPr>
-                <w:noProof/>
-                <w:webHidden/>
-              </w:rPr>
-              <w:fldChar w:fldCharType="begin"/>
-            </w:r>
-            <w:r>
-              <w:rPr>
-                <w:noProof/>
-                <w:webHidden/>
-              </w:rPr>
-              <w:instrText xml:space="preserve"> PAGEREF _Toc444537711 \h </w:instrText>
-            </w:r>
-            <w:r>
-              <w:rPr>
-                <w:noProof/>
-                <w:webHidden/>
-              </w:rPr>
-            </w:r>
-            <w:r>
-              <w:rPr>
-                <w:noProof/>
-                <w:webHidden/>
-              </w:rPr>
-              <w:fldChar w:fldCharType="separate"/>
-            </w:r>
-            <w:r>
-              <w:rPr>
-                <w:noProof/>
-                <w:webHidden/>
-              </w:rPr>
-              <w:t>4</w:t>
-            </w:r>
-            <w:r>
-              <w:rPr>
-                <w:noProof/>
-                <w:webHidden/>
-              </w:rPr>
-              <w:fldChar w:fldCharType="end"/>
-            </w:r>
-          </w:hyperlink>
-        </w:p>
-        <w:p>
-          <w:pPr>
-            <w:pStyle w:val="TDC3"/>
-            <w:tabs>
-              <w:tab w:val="right" w:leader="dot" w:pos="8494"/>
-            </w:tabs>
-            <w:rPr>
-              <w:rFonts w:asciiTheme="minorHAnsi" w:eastAsiaTheme="minorEastAsia" w:hAnsiTheme="minorHAnsi" w:cstheme="minorBidi"/>
-              <w:noProof/>
-              <w:lang w:eastAsia="es-ES"/>
-            </w:rPr>
-          </w:pPr>
-          <w:hyperlink w:anchor="_Toc444537712" w:history="1">
-            <w:r>
-              <w:rPr>
-                <w:rStyle w:val="Hipervnculo"/>
-                <w:noProof/>
-              </w:rPr>
-              <w:t>4.2.n Curso no gratuito n sobre la tecnología específica A</w:t>
-            </w:r>
-            <w:r>
-              <w:rPr>
-                <w:noProof/>
-                <w:webHidden/>
-              </w:rPr>
-              <w:tab/>
-            </w:r>
-            <w:r>
-              <w:rPr>
-                <w:noProof/>
-                <w:webHidden/>
-              </w:rPr>
-              <w:fldChar w:fldCharType="begin"/>
-            </w:r>
-            <w:r>
-              <w:rPr>
-                <w:noProof/>
-                <w:webHidden/>
-              </w:rPr>
-              <w:instrText xml:space="preserve"> PAGEREF _Toc444537712 \h </w:instrText>
-            </w:r>
-            <w:r>
-              <w:rPr>
-                <w:noProof/>
-                <w:webHidden/>
-              </w:rPr>
-            </w:r>
-            <w:r>
-              <w:rPr>
-                <w:noProof/>
-                <w:webHidden/>
-              </w:rPr>
-              <w:fldChar w:fldCharType="separate"/>
-            </w:r>
-            <w:r>
-              <w:rPr>
-                <w:noProof/>
-                <w:webHidden/>
-              </w:rPr>
-              <w:t>4</w:t>
-            </w:r>
-            <w:r>
-              <w:rPr>
-                <w:noProof/>
-                <w:webHidden/>
-              </w:rPr>
-              <w:fldChar w:fldCharType="end"/>
-            </w:r>
-          </w:hyperlink>
-        </w:p>
-        <w:p>
-          <w:pPr>
-            <w:pStyle w:val="TDC2"/>
-            <w:tabs>
-              <w:tab w:val="right" w:leader="dot" w:pos="8494"/>
-            </w:tabs>
-            <w:rPr>
-              <w:rFonts w:asciiTheme="minorHAnsi" w:eastAsiaTheme="minorEastAsia" w:hAnsiTheme="minorHAnsi" w:cstheme="minorBidi"/>
-              <w:noProof/>
-              <w:lang w:eastAsia="es-ES"/>
-            </w:rPr>
-          </w:pPr>
-          <w:hyperlink w:anchor="_Toc444537713" w:history="1">
-            <w:r>
-              <w:rPr>
-                <w:rStyle w:val="Hipervnculo"/>
-                <w:noProof/>
-              </w:rPr>
-              <w:t>4.3 Cursos no gratuitos sobre la tecnología específica B</w:t>
-            </w:r>
-            <w:r>
-              <w:rPr>
-                <w:noProof/>
-                <w:webHidden/>
-              </w:rPr>
-              <w:tab/>
-            </w:r>
-            <w:r>
-              <w:rPr>
-                <w:noProof/>
-                <w:webHidden/>
-              </w:rPr>
-              <w:fldChar w:fldCharType="begin"/>
-            </w:r>
-            <w:r>
-              <w:rPr>
-                <w:noProof/>
-                <w:webHidden/>
-              </w:rPr>
-              <w:instrText xml:space="preserve"> PAGEREF _Toc444537713 \h </w:instrText>
-            </w:r>
-            <w:r>
-              <w:rPr>
-                <w:noProof/>
-                <w:webHidden/>
-              </w:rPr>
-            </w:r>
-            <w:r>
-              <w:rPr>
-                <w:noProof/>
-                <w:webHidden/>
-              </w:rPr>
-              <w:fldChar w:fldCharType="separate"/>
-            </w:r>
-            <w:r>
-              <w:rPr>
-                <w:noProof/>
-                <w:webHidden/>
-              </w:rPr>
-              <w:t>5</w:t>
-            </w:r>
-            <w:r>
-              <w:rPr>
-                <w:noProof/>
-                <w:webHidden/>
-              </w:rPr>
-              <w:fldChar w:fldCharType="end"/>
-            </w:r>
-          </w:hyperlink>
-        </w:p>
-        <w:p>
-          <w:pPr>
-            <w:pStyle w:val="TDC3"/>
-            <w:tabs>
-              <w:tab w:val="right" w:leader="dot" w:pos="8494"/>
-            </w:tabs>
-            <w:rPr>
-              <w:rFonts w:asciiTheme="minorHAnsi" w:eastAsiaTheme="minorEastAsia" w:hAnsiTheme="minorHAnsi" w:cstheme="minorBidi"/>
-              <w:noProof/>
-              <w:lang w:eastAsia="es-ES"/>
-            </w:rPr>
-          </w:pPr>
-          <w:hyperlink w:anchor="_Toc444537714" w:history="1">
-            <w:r>
-              <w:rPr>
-                <w:rStyle w:val="Hipervnculo"/>
-                <w:noProof/>
-              </w:rPr>
-              <w:t>4.3.1 Curso no gratuito 1 sobre la tecnología específica B</w:t>
-            </w:r>
-            <w:r>
-              <w:rPr>
-                <w:noProof/>
-                <w:webHidden/>
-              </w:rPr>
-              <w:tab/>
-            </w:r>
-            <w:r>
-              <w:rPr>
-                <w:noProof/>
-                <w:webHidden/>
-              </w:rPr>
-              <w:fldChar w:fldCharType="begin"/>
-            </w:r>
-            <w:r>
-              <w:rPr>
-                <w:noProof/>
-                <w:webHidden/>
-              </w:rPr>
-              <w:instrText xml:space="preserve"> PAGEREF _Toc444537714 \h </w:instrText>
-            </w:r>
-            <w:r>
-              <w:rPr>
-                <w:noProof/>
-                <w:webHidden/>
-              </w:rPr>
-            </w:r>
-            <w:r>
-              <w:rPr>
-                <w:noProof/>
-                <w:webHidden/>
-              </w:rPr>
-              <w:fldChar w:fldCharType="separate"/>
-            </w:r>
-            <w:r>
-              <w:rPr>
-                <w:noProof/>
-                <w:webHidden/>
-              </w:rPr>
-              <w:t>5</w:t>
-            </w:r>
-            <w:r>
-              <w:rPr>
-                <w:noProof/>
-                <w:webHidden/>
-              </w:rPr>
-              <w:fldChar w:fldCharType="end"/>
-            </w:r>
-          </w:hyperlink>
-        </w:p>
-        <w:p>
-          <w:pPr>
-            <w:pStyle w:val="TDC3"/>
-            <w:tabs>
-              <w:tab w:val="right" w:leader="dot" w:pos="8494"/>
-            </w:tabs>
-            <w:rPr>
-              <w:rFonts w:asciiTheme="minorHAnsi" w:eastAsiaTheme="minorEastAsia" w:hAnsiTheme="minorHAnsi" w:cstheme="minorBidi"/>
-              <w:noProof/>
-              <w:lang w:eastAsia="es-ES"/>
-            </w:rPr>
-          </w:pPr>
-          <w:hyperlink w:anchor="_Toc444537715" w:history="1">
-            <w:r>
-              <w:rPr>
-                <w:rStyle w:val="Hipervnculo"/>
-                <w:noProof/>
-              </w:rPr>
-              <w:t>4.3.2 Curso no gratuito 2 sobre la tecnología específica B</w:t>
-            </w:r>
-            <w:r>
-              <w:rPr>
-                <w:noProof/>
-                <w:webHidden/>
-              </w:rPr>
-              <w:tab/>
-            </w:r>
-            <w:r>
-              <w:rPr>
-                <w:noProof/>
-                <w:webHidden/>
-              </w:rPr>
-              <w:fldChar w:fldCharType="begin"/>
-            </w:r>
-            <w:r>
-              <w:rPr>
-                <w:noProof/>
-                <w:webHidden/>
-              </w:rPr>
-              <w:instrText xml:space="preserve"> PAGEREF _Toc444537715 \h </w:instrText>
-            </w:r>
-            <w:r>
-              <w:rPr>
-                <w:noProof/>
-                <w:webHidden/>
-              </w:rPr>
-            </w:r>
-            <w:r>
-              <w:rPr>
-                <w:noProof/>
-                <w:webHidden/>
-              </w:rPr>
-              <w:fldChar w:fldCharType="separate"/>
-            </w:r>
-            <w:r>
-              <w:rPr>
-                <w:noProof/>
-                <w:webHidden/>
-              </w:rPr>
-              <w:t>5</w:t>
-            </w:r>
-            <w:r>
-              <w:rPr>
-                <w:noProof/>
-                <w:webHidden/>
-              </w:rPr>
-              <w:fldChar w:fldCharType="end"/>
-            </w:r>
-          </w:hyperlink>
-        </w:p>
-        <w:p>
-          <w:pPr>
-            <w:pStyle w:val="TDC3"/>
-            <w:tabs>
-              <w:tab w:val="right" w:leader="dot" w:pos="8494"/>
-            </w:tabs>
-            <w:rPr>
-              <w:rFonts w:asciiTheme="minorHAnsi" w:eastAsiaTheme="minorEastAsia" w:hAnsiTheme="minorHAnsi" w:cstheme="minorBidi"/>
-              <w:noProof/>
-              <w:lang w:eastAsia="es-ES"/>
-            </w:rPr>
-          </w:pPr>
-          <w:hyperlink w:anchor="_Toc444537716" w:history="1">
-            <w:r>
-              <w:rPr>
-                <w:rStyle w:val="Hipervnculo"/>
-                <w:noProof/>
-              </w:rPr>
-              <w:t>4.3.n Curso no gratuito n sobre la tecnología específica B</w:t>
-            </w:r>
-            <w:r>
-              <w:rPr>
-                <w:noProof/>
-                <w:webHidden/>
-              </w:rPr>
-              <w:tab/>
-            </w:r>
-            <w:r>
-              <w:rPr>
-                <w:noProof/>
-                <w:webHidden/>
-              </w:rPr>
-              <w:fldChar w:fldCharType="begin"/>
-            </w:r>
-            <w:r>
-              <w:rPr>
-                <w:noProof/>
-                <w:webHidden/>
-              </w:rPr>
-              <w:instrText xml:space="preserve"> PAGEREF _Toc444537716 \h </w:instrText>
-            </w:r>
-            <w:r>
-              <w:rPr>
-                <w:noProof/>
-                <w:webHidden/>
-              </w:rPr>
-            </w:r>
-            <w:r>
-              <w:rPr>
-                <w:noProof/>
-                <w:webHidden/>
-              </w:rPr>
-              <w:fldChar w:fldCharType="separate"/>
-            </w:r>
-            <w:r>
-              <w:rPr>
-                <w:noProof/>
-                <w:webHidden/>
-              </w:rPr>
-              <w:t>5</w:t>
+              <w:t>8</w:t>
             </w:r>
             <w:r>
               <w:rPr>
@@ -2218,13 +4085,13 @@
               <w:lang w:eastAsia="es-ES"/>
             </w:rPr>
           </w:pPr>
-          <w:hyperlink w:anchor="_Toc444537717" w:history="1">
+          <w:hyperlink w:anchor="_Toc477647008" w:history="1">
             <w:r>
               <w:rPr>
                 <w:rStyle w:val="Hipervnculo"/>
                 <w:noProof/>
               </w:rPr>
-              <w:t>5. Fuentes de información (cursos gratuitos)</w:t>
+              <w:t>8. Conclusiones</w:t>
             </w:r>
             <w:r>
               <w:rPr>
@@ -2245,7 +4112,7 @@
                 <w:noProof/>
                 <w:webHidden/>
               </w:rPr>
-              <w:instrText xml:space="preserve"> PAGEREF _Toc444537717 \h </w:instrText>
+              <w:instrText xml:space="preserve"> PAGEREF _Toc477647008 \h </w:instrText>
             </w:r>
             <w:r>
               <w:rPr>
@@ -2265,1477 +4132,7 @@
                 <w:noProof/>
                 <w:webHidden/>
               </w:rPr>
-              <w:t>5</w:t>
-            </w:r>
-            <w:r>
-              <w:rPr>
-                <w:noProof/>
-                <w:webHidden/>
-              </w:rPr>
-              <w:fldChar w:fldCharType="end"/>
-            </w:r>
-          </w:hyperlink>
-        </w:p>
-        <w:p>
-          <w:pPr>
-            <w:pStyle w:val="TDC2"/>
-            <w:tabs>
-              <w:tab w:val="right" w:leader="dot" w:pos="8494"/>
-            </w:tabs>
-            <w:rPr>
-              <w:rFonts w:asciiTheme="minorHAnsi" w:eastAsiaTheme="minorEastAsia" w:hAnsiTheme="minorHAnsi" w:cstheme="minorBidi"/>
-              <w:noProof/>
-              <w:lang w:eastAsia="es-ES"/>
-            </w:rPr>
-          </w:pPr>
-          <w:hyperlink w:anchor="_Toc444537718" w:history="1">
-            <w:r>
-              <w:rPr>
-                <w:rStyle w:val="Hipervnculo"/>
-                <w:noProof/>
-              </w:rPr>
-              <w:t>5.1 Cursos gratuitos sobre el tipo de tecnología en general</w:t>
-            </w:r>
-            <w:r>
-              <w:rPr>
-                <w:noProof/>
-                <w:webHidden/>
-              </w:rPr>
-              <w:tab/>
-            </w:r>
-            <w:r>
-              <w:rPr>
-                <w:noProof/>
-                <w:webHidden/>
-              </w:rPr>
-              <w:fldChar w:fldCharType="begin"/>
-            </w:r>
-            <w:r>
-              <w:rPr>
-                <w:noProof/>
-                <w:webHidden/>
-              </w:rPr>
-              <w:instrText xml:space="preserve"> PAGEREF _Toc444537718 \h </w:instrText>
-            </w:r>
-            <w:r>
-              <w:rPr>
-                <w:noProof/>
-                <w:webHidden/>
-              </w:rPr>
-            </w:r>
-            <w:r>
-              <w:rPr>
-                <w:noProof/>
-                <w:webHidden/>
-              </w:rPr>
-              <w:fldChar w:fldCharType="separate"/>
-            </w:r>
-            <w:r>
-              <w:rPr>
-                <w:noProof/>
-                <w:webHidden/>
-              </w:rPr>
-              <w:t>5</w:t>
-            </w:r>
-            <w:r>
-              <w:rPr>
-                <w:noProof/>
-                <w:webHidden/>
-              </w:rPr>
-              <w:fldChar w:fldCharType="end"/>
-            </w:r>
-          </w:hyperlink>
-        </w:p>
-        <w:p>
-          <w:pPr>
-            <w:pStyle w:val="TDC3"/>
-            <w:tabs>
-              <w:tab w:val="right" w:leader="dot" w:pos="8494"/>
-            </w:tabs>
-            <w:rPr>
-              <w:rFonts w:asciiTheme="minorHAnsi" w:eastAsiaTheme="minorEastAsia" w:hAnsiTheme="minorHAnsi" w:cstheme="minorBidi"/>
-              <w:noProof/>
-              <w:lang w:eastAsia="es-ES"/>
-            </w:rPr>
-          </w:pPr>
-          <w:hyperlink w:anchor="_Toc444537719" w:history="1">
-            <w:r>
-              <w:rPr>
-                <w:rStyle w:val="Hipervnculo"/>
-                <w:noProof/>
-              </w:rPr>
-              <w:t>5.1.1 Curso gratuito 1 sobre el tipo de tecnología en general</w:t>
-            </w:r>
-            <w:r>
-              <w:rPr>
-                <w:noProof/>
-                <w:webHidden/>
-              </w:rPr>
-              <w:tab/>
-            </w:r>
-            <w:r>
-              <w:rPr>
-                <w:noProof/>
-                <w:webHidden/>
-              </w:rPr>
-              <w:fldChar w:fldCharType="begin"/>
-            </w:r>
-            <w:r>
-              <w:rPr>
-                <w:noProof/>
-                <w:webHidden/>
-              </w:rPr>
-              <w:instrText xml:space="preserve"> PAGEREF _Toc444537719 \h </w:instrText>
-            </w:r>
-            <w:r>
-              <w:rPr>
-                <w:noProof/>
-                <w:webHidden/>
-              </w:rPr>
-            </w:r>
-            <w:r>
-              <w:rPr>
-                <w:noProof/>
-                <w:webHidden/>
-              </w:rPr>
-              <w:fldChar w:fldCharType="separate"/>
-            </w:r>
-            <w:r>
-              <w:rPr>
-                <w:noProof/>
-                <w:webHidden/>
-              </w:rPr>
-              <w:t>5</w:t>
-            </w:r>
-            <w:r>
-              <w:rPr>
-                <w:noProof/>
-                <w:webHidden/>
-              </w:rPr>
-              <w:fldChar w:fldCharType="end"/>
-            </w:r>
-          </w:hyperlink>
-        </w:p>
-        <w:p>
-          <w:pPr>
-            <w:pStyle w:val="TDC3"/>
-            <w:tabs>
-              <w:tab w:val="right" w:leader="dot" w:pos="8494"/>
-            </w:tabs>
-            <w:rPr>
-              <w:rFonts w:asciiTheme="minorHAnsi" w:eastAsiaTheme="minorEastAsia" w:hAnsiTheme="minorHAnsi" w:cstheme="minorBidi"/>
-              <w:noProof/>
-              <w:lang w:eastAsia="es-ES"/>
-            </w:rPr>
-          </w:pPr>
-          <w:hyperlink w:anchor="_Toc444537720" w:history="1">
-            <w:r>
-              <w:rPr>
-                <w:rStyle w:val="Hipervnculo"/>
-                <w:noProof/>
-              </w:rPr>
-              <w:t>5.1.2 Curso gratuito 2 sobre el tipo de tecnología en general</w:t>
-            </w:r>
-            <w:r>
-              <w:rPr>
-                <w:noProof/>
-                <w:webHidden/>
-              </w:rPr>
-              <w:tab/>
-            </w:r>
-            <w:r>
-              <w:rPr>
-                <w:noProof/>
-                <w:webHidden/>
-              </w:rPr>
-              <w:fldChar w:fldCharType="begin"/>
-            </w:r>
-            <w:r>
-              <w:rPr>
-                <w:noProof/>
-                <w:webHidden/>
-              </w:rPr>
-              <w:instrText xml:space="preserve"> PAGEREF _Toc444537720 \h </w:instrText>
-            </w:r>
-            <w:r>
-              <w:rPr>
-                <w:noProof/>
-                <w:webHidden/>
-              </w:rPr>
-            </w:r>
-            <w:r>
-              <w:rPr>
-                <w:noProof/>
-                <w:webHidden/>
-              </w:rPr>
-              <w:fldChar w:fldCharType="separate"/>
-            </w:r>
-            <w:r>
-              <w:rPr>
-                <w:noProof/>
-                <w:webHidden/>
-              </w:rPr>
-              <w:t>5</w:t>
-            </w:r>
-            <w:r>
-              <w:rPr>
-                <w:noProof/>
-                <w:webHidden/>
-              </w:rPr>
-              <w:fldChar w:fldCharType="end"/>
-            </w:r>
-          </w:hyperlink>
-        </w:p>
-        <w:p>
-          <w:pPr>
-            <w:pStyle w:val="TDC3"/>
-            <w:tabs>
-              <w:tab w:val="right" w:leader="dot" w:pos="8494"/>
-            </w:tabs>
-            <w:rPr>
-              <w:rFonts w:asciiTheme="minorHAnsi" w:eastAsiaTheme="minorEastAsia" w:hAnsiTheme="minorHAnsi" w:cstheme="minorBidi"/>
-              <w:noProof/>
-              <w:lang w:eastAsia="es-ES"/>
-            </w:rPr>
-          </w:pPr>
-          <w:hyperlink w:anchor="_Toc444537721" w:history="1">
-            <w:r>
-              <w:rPr>
-                <w:rStyle w:val="Hipervnculo"/>
-                <w:noProof/>
-              </w:rPr>
-              <w:t>5.1.n Curso gratuito n sobre el tipo de tecnología en general</w:t>
-            </w:r>
-            <w:r>
-              <w:rPr>
-                <w:noProof/>
-                <w:webHidden/>
-              </w:rPr>
-              <w:tab/>
-            </w:r>
-            <w:r>
-              <w:rPr>
-                <w:noProof/>
-                <w:webHidden/>
-              </w:rPr>
-              <w:fldChar w:fldCharType="begin"/>
-            </w:r>
-            <w:r>
-              <w:rPr>
-                <w:noProof/>
-                <w:webHidden/>
-              </w:rPr>
-              <w:instrText xml:space="preserve"> PAGEREF _Toc444537721 \h </w:instrText>
-            </w:r>
-            <w:r>
-              <w:rPr>
-                <w:noProof/>
-                <w:webHidden/>
-              </w:rPr>
-            </w:r>
-            <w:r>
-              <w:rPr>
-                <w:noProof/>
-                <w:webHidden/>
-              </w:rPr>
-              <w:fldChar w:fldCharType="separate"/>
-            </w:r>
-            <w:r>
-              <w:rPr>
-                <w:noProof/>
-                <w:webHidden/>
-              </w:rPr>
-              <w:t>5</w:t>
-            </w:r>
-            <w:r>
-              <w:rPr>
-                <w:noProof/>
-                <w:webHidden/>
-              </w:rPr>
-              <w:fldChar w:fldCharType="end"/>
-            </w:r>
-          </w:hyperlink>
-        </w:p>
-        <w:p>
-          <w:pPr>
-            <w:pStyle w:val="TDC2"/>
-            <w:tabs>
-              <w:tab w:val="right" w:leader="dot" w:pos="8494"/>
-            </w:tabs>
-            <w:rPr>
-              <w:rFonts w:asciiTheme="minorHAnsi" w:eastAsiaTheme="minorEastAsia" w:hAnsiTheme="minorHAnsi" w:cstheme="minorBidi"/>
-              <w:noProof/>
-              <w:lang w:eastAsia="es-ES"/>
-            </w:rPr>
-          </w:pPr>
-          <w:hyperlink w:anchor="_Toc444537722" w:history="1">
-            <w:r>
-              <w:rPr>
-                <w:rStyle w:val="Hipervnculo"/>
-                <w:noProof/>
-              </w:rPr>
-              <w:t>5.2 Cursos gratuitos sobre la tecnología específica A</w:t>
-            </w:r>
-            <w:r>
-              <w:rPr>
-                <w:noProof/>
-                <w:webHidden/>
-              </w:rPr>
-              <w:tab/>
-            </w:r>
-            <w:r>
-              <w:rPr>
-                <w:noProof/>
-                <w:webHidden/>
-              </w:rPr>
-              <w:fldChar w:fldCharType="begin"/>
-            </w:r>
-            <w:r>
-              <w:rPr>
-                <w:noProof/>
-                <w:webHidden/>
-              </w:rPr>
-              <w:instrText xml:space="preserve"> PAGEREF _Toc444537722 \h </w:instrText>
-            </w:r>
-            <w:r>
-              <w:rPr>
-                <w:noProof/>
-                <w:webHidden/>
-              </w:rPr>
-            </w:r>
-            <w:r>
-              <w:rPr>
-                <w:noProof/>
-                <w:webHidden/>
-              </w:rPr>
-              <w:fldChar w:fldCharType="separate"/>
-            </w:r>
-            <w:r>
-              <w:rPr>
-                <w:noProof/>
-                <w:webHidden/>
-              </w:rPr>
-              <w:t>5</w:t>
-            </w:r>
-            <w:r>
-              <w:rPr>
-                <w:noProof/>
-                <w:webHidden/>
-              </w:rPr>
-              <w:fldChar w:fldCharType="end"/>
-            </w:r>
-          </w:hyperlink>
-        </w:p>
-        <w:p>
-          <w:pPr>
-            <w:pStyle w:val="TDC3"/>
-            <w:tabs>
-              <w:tab w:val="right" w:leader="dot" w:pos="8494"/>
-            </w:tabs>
-            <w:rPr>
-              <w:rFonts w:asciiTheme="minorHAnsi" w:eastAsiaTheme="minorEastAsia" w:hAnsiTheme="minorHAnsi" w:cstheme="minorBidi"/>
-              <w:noProof/>
-              <w:lang w:eastAsia="es-ES"/>
-            </w:rPr>
-          </w:pPr>
-          <w:hyperlink w:anchor="_Toc444537723" w:history="1">
-            <w:r>
-              <w:rPr>
-                <w:rStyle w:val="Hipervnculo"/>
-                <w:noProof/>
-              </w:rPr>
-              <w:t>5.2.1 Curso gratuito 1 sobre la tecnología específica A</w:t>
-            </w:r>
-            <w:r>
-              <w:rPr>
-                <w:noProof/>
-                <w:webHidden/>
-              </w:rPr>
-              <w:tab/>
-            </w:r>
-            <w:r>
-              <w:rPr>
-                <w:noProof/>
-                <w:webHidden/>
-              </w:rPr>
-              <w:fldChar w:fldCharType="begin"/>
-            </w:r>
-            <w:r>
-              <w:rPr>
-                <w:noProof/>
-                <w:webHidden/>
-              </w:rPr>
-              <w:instrText xml:space="preserve"> PAGEREF _Toc444537723 \h </w:instrText>
-            </w:r>
-            <w:r>
-              <w:rPr>
-                <w:noProof/>
-                <w:webHidden/>
-              </w:rPr>
-            </w:r>
-            <w:r>
-              <w:rPr>
-                <w:noProof/>
-                <w:webHidden/>
-              </w:rPr>
-              <w:fldChar w:fldCharType="separate"/>
-            </w:r>
-            <w:r>
-              <w:rPr>
-                <w:noProof/>
-                <w:webHidden/>
-              </w:rPr>
-              <w:t>5</w:t>
-            </w:r>
-            <w:r>
-              <w:rPr>
-                <w:noProof/>
-                <w:webHidden/>
-              </w:rPr>
-              <w:fldChar w:fldCharType="end"/>
-            </w:r>
-          </w:hyperlink>
-        </w:p>
-        <w:p>
-          <w:pPr>
-            <w:pStyle w:val="TDC3"/>
-            <w:tabs>
-              <w:tab w:val="right" w:leader="dot" w:pos="8494"/>
-            </w:tabs>
-            <w:rPr>
-              <w:rFonts w:asciiTheme="minorHAnsi" w:eastAsiaTheme="minorEastAsia" w:hAnsiTheme="minorHAnsi" w:cstheme="minorBidi"/>
-              <w:noProof/>
-              <w:lang w:eastAsia="es-ES"/>
-            </w:rPr>
-          </w:pPr>
-          <w:hyperlink w:anchor="_Toc444537724" w:history="1">
-            <w:r>
-              <w:rPr>
-                <w:rStyle w:val="Hipervnculo"/>
-                <w:noProof/>
-              </w:rPr>
-              <w:t>5.2.2 Curso gratuito 2 sobre la tecnología específica A</w:t>
-            </w:r>
-            <w:r>
-              <w:rPr>
-                <w:noProof/>
-                <w:webHidden/>
-              </w:rPr>
-              <w:tab/>
-            </w:r>
-            <w:r>
-              <w:rPr>
-                <w:noProof/>
-                <w:webHidden/>
-              </w:rPr>
-              <w:fldChar w:fldCharType="begin"/>
-            </w:r>
-            <w:r>
-              <w:rPr>
-                <w:noProof/>
-                <w:webHidden/>
-              </w:rPr>
-              <w:instrText xml:space="preserve"> PAGEREF _Toc444537724 \h </w:instrText>
-            </w:r>
-            <w:r>
-              <w:rPr>
-                <w:noProof/>
-                <w:webHidden/>
-              </w:rPr>
-            </w:r>
-            <w:r>
-              <w:rPr>
-                <w:noProof/>
-                <w:webHidden/>
-              </w:rPr>
-              <w:fldChar w:fldCharType="separate"/>
-            </w:r>
-            <w:r>
-              <w:rPr>
-                <w:noProof/>
-                <w:webHidden/>
-              </w:rPr>
-              <w:t>5</w:t>
-            </w:r>
-            <w:r>
-              <w:rPr>
-                <w:noProof/>
-                <w:webHidden/>
-              </w:rPr>
-              <w:fldChar w:fldCharType="end"/>
-            </w:r>
-          </w:hyperlink>
-        </w:p>
-        <w:p>
-          <w:pPr>
-            <w:pStyle w:val="TDC3"/>
-            <w:tabs>
-              <w:tab w:val="right" w:leader="dot" w:pos="8494"/>
-            </w:tabs>
-            <w:rPr>
-              <w:rFonts w:asciiTheme="minorHAnsi" w:eastAsiaTheme="minorEastAsia" w:hAnsiTheme="minorHAnsi" w:cstheme="minorBidi"/>
-              <w:noProof/>
-              <w:lang w:eastAsia="es-ES"/>
-            </w:rPr>
-          </w:pPr>
-          <w:hyperlink w:anchor="_Toc444537725" w:history="1">
-            <w:r>
-              <w:rPr>
-                <w:rStyle w:val="Hipervnculo"/>
-                <w:noProof/>
-              </w:rPr>
-              <w:t>5.2.n Curso gratuito n sobre la tecnología especifica A</w:t>
-            </w:r>
-            <w:r>
-              <w:rPr>
-                <w:noProof/>
-                <w:webHidden/>
-              </w:rPr>
-              <w:tab/>
-            </w:r>
-            <w:r>
-              <w:rPr>
-                <w:noProof/>
-                <w:webHidden/>
-              </w:rPr>
-              <w:fldChar w:fldCharType="begin"/>
-            </w:r>
-            <w:r>
-              <w:rPr>
-                <w:noProof/>
-                <w:webHidden/>
-              </w:rPr>
-              <w:instrText xml:space="preserve"> PAGEREF _Toc444537725 \h </w:instrText>
-            </w:r>
-            <w:r>
-              <w:rPr>
-                <w:noProof/>
-                <w:webHidden/>
-              </w:rPr>
-            </w:r>
-            <w:r>
-              <w:rPr>
-                <w:noProof/>
-                <w:webHidden/>
-              </w:rPr>
-              <w:fldChar w:fldCharType="separate"/>
-            </w:r>
-            <w:r>
-              <w:rPr>
-                <w:noProof/>
-                <w:webHidden/>
-              </w:rPr>
-              <w:t>5</w:t>
-            </w:r>
-            <w:r>
-              <w:rPr>
-                <w:noProof/>
-                <w:webHidden/>
-              </w:rPr>
-              <w:fldChar w:fldCharType="end"/>
-            </w:r>
-          </w:hyperlink>
-        </w:p>
-        <w:p>
-          <w:pPr>
-            <w:pStyle w:val="TDC2"/>
-            <w:tabs>
-              <w:tab w:val="right" w:leader="dot" w:pos="8494"/>
-            </w:tabs>
-            <w:rPr>
-              <w:rFonts w:asciiTheme="minorHAnsi" w:eastAsiaTheme="minorEastAsia" w:hAnsiTheme="minorHAnsi" w:cstheme="minorBidi"/>
-              <w:noProof/>
-              <w:lang w:eastAsia="es-ES"/>
-            </w:rPr>
-          </w:pPr>
-          <w:hyperlink w:anchor="_Toc444537726" w:history="1">
-            <w:r>
-              <w:rPr>
-                <w:rStyle w:val="Hipervnculo"/>
-                <w:noProof/>
-              </w:rPr>
-              <w:t>5.3 Cursos gratuitos sobre la tecnología específica B</w:t>
-            </w:r>
-            <w:r>
-              <w:rPr>
-                <w:noProof/>
-                <w:webHidden/>
-              </w:rPr>
-              <w:tab/>
-            </w:r>
-            <w:r>
-              <w:rPr>
-                <w:noProof/>
-                <w:webHidden/>
-              </w:rPr>
-              <w:fldChar w:fldCharType="begin"/>
-            </w:r>
-            <w:r>
-              <w:rPr>
-                <w:noProof/>
-                <w:webHidden/>
-              </w:rPr>
-              <w:instrText xml:space="preserve"> PAGEREF _Toc444537726 \h </w:instrText>
-            </w:r>
-            <w:r>
-              <w:rPr>
-                <w:noProof/>
-                <w:webHidden/>
-              </w:rPr>
-            </w:r>
-            <w:r>
-              <w:rPr>
-                <w:noProof/>
-                <w:webHidden/>
-              </w:rPr>
-              <w:fldChar w:fldCharType="separate"/>
-            </w:r>
-            <w:r>
-              <w:rPr>
-                <w:noProof/>
-                <w:webHidden/>
-              </w:rPr>
-              <w:t>5</w:t>
-            </w:r>
-            <w:r>
-              <w:rPr>
-                <w:noProof/>
-                <w:webHidden/>
-              </w:rPr>
-              <w:fldChar w:fldCharType="end"/>
-            </w:r>
-          </w:hyperlink>
-        </w:p>
-        <w:p>
-          <w:pPr>
-            <w:pStyle w:val="TDC3"/>
-            <w:tabs>
-              <w:tab w:val="right" w:leader="dot" w:pos="8494"/>
-            </w:tabs>
-            <w:rPr>
-              <w:rFonts w:asciiTheme="minorHAnsi" w:eastAsiaTheme="minorEastAsia" w:hAnsiTheme="minorHAnsi" w:cstheme="minorBidi"/>
-              <w:noProof/>
-              <w:lang w:eastAsia="es-ES"/>
-            </w:rPr>
-          </w:pPr>
-          <w:hyperlink w:anchor="_Toc444537727" w:history="1">
-            <w:r>
-              <w:rPr>
-                <w:rStyle w:val="Hipervnculo"/>
-                <w:noProof/>
-              </w:rPr>
-              <w:t>5.3.1 Curso gratuito 1 sobre la tecnología específica B</w:t>
-            </w:r>
-            <w:r>
-              <w:rPr>
-                <w:noProof/>
-                <w:webHidden/>
-              </w:rPr>
-              <w:tab/>
-            </w:r>
-            <w:r>
-              <w:rPr>
-                <w:noProof/>
-                <w:webHidden/>
-              </w:rPr>
-              <w:fldChar w:fldCharType="begin"/>
-            </w:r>
-            <w:r>
-              <w:rPr>
-                <w:noProof/>
-                <w:webHidden/>
-              </w:rPr>
-              <w:instrText xml:space="preserve"> PAGEREF _Toc444537727 \h </w:instrText>
-            </w:r>
-            <w:r>
-              <w:rPr>
-                <w:noProof/>
-                <w:webHidden/>
-              </w:rPr>
-            </w:r>
-            <w:r>
-              <w:rPr>
-                <w:noProof/>
-                <w:webHidden/>
-              </w:rPr>
-              <w:fldChar w:fldCharType="separate"/>
-            </w:r>
-            <w:r>
-              <w:rPr>
-                <w:noProof/>
-                <w:webHidden/>
-              </w:rPr>
-              <w:t>5</w:t>
-            </w:r>
-            <w:r>
-              <w:rPr>
-                <w:noProof/>
-                <w:webHidden/>
-              </w:rPr>
-              <w:fldChar w:fldCharType="end"/>
-            </w:r>
-          </w:hyperlink>
-        </w:p>
-        <w:p>
-          <w:pPr>
-            <w:pStyle w:val="TDC3"/>
-            <w:tabs>
-              <w:tab w:val="right" w:leader="dot" w:pos="8494"/>
-            </w:tabs>
-            <w:rPr>
-              <w:rFonts w:asciiTheme="minorHAnsi" w:eastAsiaTheme="minorEastAsia" w:hAnsiTheme="minorHAnsi" w:cstheme="minorBidi"/>
-              <w:noProof/>
-              <w:lang w:eastAsia="es-ES"/>
-            </w:rPr>
-          </w:pPr>
-          <w:hyperlink w:anchor="_Toc444537728" w:history="1">
-            <w:r>
-              <w:rPr>
-                <w:rStyle w:val="Hipervnculo"/>
-                <w:noProof/>
-              </w:rPr>
-              <w:t>5.3.2 Curso gratuito 2 sobre la tecnología específica B</w:t>
-            </w:r>
-            <w:r>
-              <w:rPr>
-                <w:noProof/>
-                <w:webHidden/>
-              </w:rPr>
-              <w:tab/>
-            </w:r>
-            <w:r>
-              <w:rPr>
-                <w:noProof/>
-                <w:webHidden/>
-              </w:rPr>
-              <w:fldChar w:fldCharType="begin"/>
-            </w:r>
-            <w:r>
-              <w:rPr>
-                <w:noProof/>
-                <w:webHidden/>
-              </w:rPr>
-              <w:instrText xml:space="preserve"> PAGEREF _Toc444537728 \h </w:instrText>
-            </w:r>
-            <w:r>
-              <w:rPr>
-                <w:noProof/>
-                <w:webHidden/>
-              </w:rPr>
-            </w:r>
-            <w:r>
-              <w:rPr>
-                <w:noProof/>
-                <w:webHidden/>
-              </w:rPr>
-              <w:fldChar w:fldCharType="separate"/>
-            </w:r>
-            <w:r>
-              <w:rPr>
-                <w:noProof/>
-                <w:webHidden/>
-              </w:rPr>
-              <w:t>5</w:t>
-            </w:r>
-            <w:r>
-              <w:rPr>
-                <w:noProof/>
-                <w:webHidden/>
-              </w:rPr>
-              <w:fldChar w:fldCharType="end"/>
-            </w:r>
-          </w:hyperlink>
-        </w:p>
-        <w:p>
-          <w:pPr>
-            <w:pStyle w:val="TDC3"/>
-            <w:tabs>
-              <w:tab w:val="right" w:leader="dot" w:pos="8494"/>
-            </w:tabs>
-            <w:rPr>
-              <w:rFonts w:asciiTheme="minorHAnsi" w:eastAsiaTheme="minorEastAsia" w:hAnsiTheme="minorHAnsi" w:cstheme="minorBidi"/>
-              <w:noProof/>
-              <w:lang w:eastAsia="es-ES"/>
-            </w:rPr>
-          </w:pPr>
-          <w:hyperlink w:anchor="_Toc444537729" w:history="1">
-            <w:r>
-              <w:rPr>
-                <w:rStyle w:val="Hipervnculo"/>
-                <w:noProof/>
-              </w:rPr>
-              <w:t>5.3.n Curso gratuito n sobre la tecnología especifica B</w:t>
-            </w:r>
-            <w:r>
-              <w:rPr>
-                <w:noProof/>
-                <w:webHidden/>
-              </w:rPr>
-              <w:tab/>
-            </w:r>
-            <w:r>
-              <w:rPr>
-                <w:noProof/>
-                <w:webHidden/>
-              </w:rPr>
-              <w:fldChar w:fldCharType="begin"/>
-            </w:r>
-            <w:r>
-              <w:rPr>
-                <w:noProof/>
-                <w:webHidden/>
-              </w:rPr>
-              <w:instrText xml:space="preserve"> PAGEREF _Toc444537729 \h </w:instrText>
-            </w:r>
-            <w:r>
-              <w:rPr>
-                <w:noProof/>
-                <w:webHidden/>
-              </w:rPr>
-            </w:r>
-            <w:r>
-              <w:rPr>
-                <w:noProof/>
-                <w:webHidden/>
-              </w:rPr>
-              <w:fldChar w:fldCharType="separate"/>
-            </w:r>
-            <w:r>
-              <w:rPr>
-                <w:noProof/>
-                <w:webHidden/>
-              </w:rPr>
-              <w:t>5</w:t>
-            </w:r>
-            <w:r>
-              <w:rPr>
-                <w:noProof/>
-                <w:webHidden/>
-              </w:rPr>
-              <w:fldChar w:fldCharType="end"/>
-            </w:r>
-          </w:hyperlink>
-        </w:p>
-        <w:p>
-          <w:pPr>
-            <w:pStyle w:val="TDC1"/>
-            <w:tabs>
-              <w:tab w:val="right" w:leader="dot" w:pos="8494"/>
-            </w:tabs>
-            <w:rPr>
-              <w:rFonts w:asciiTheme="minorHAnsi" w:eastAsiaTheme="minorEastAsia" w:hAnsiTheme="minorHAnsi" w:cstheme="minorBidi"/>
-              <w:noProof/>
-              <w:lang w:eastAsia="es-ES"/>
-            </w:rPr>
-          </w:pPr>
-          <w:hyperlink w:anchor="_Toc444537730" w:history="1">
-            <w:r>
-              <w:rPr>
-                <w:rStyle w:val="Hipervnculo"/>
-                <w:noProof/>
-              </w:rPr>
-              <w:t>6. Ayudas para estudiar las tecnologías</w:t>
-            </w:r>
-            <w:r>
-              <w:rPr>
-                <w:noProof/>
-                <w:webHidden/>
-              </w:rPr>
-              <w:tab/>
-            </w:r>
-            <w:r>
-              <w:rPr>
-                <w:noProof/>
-                <w:webHidden/>
-              </w:rPr>
-              <w:fldChar w:fldCharType="begin"/>
-            </w:r>
-            <w:r>
-              <w:rPr>
-                <w:noProof/>
-                <w:webHidden/>
-              </w:rPr>
-              <w:instrText xml:space="preserve"> PAGEREF _Toc444537730 \h </w:instrText>
-            </w:r>
-            <w:r>
-              <w:rPr>
-                <w:noProof/>
-                <w:webHidden/>
-              </w:rPr>
-            </w:r>
-            <w:r>
-              <w:rPr>
-                <w:noProof/>
-                <w:webHidden/>
-              </w:rPr>
-              <w:fldChar w:fldCharType="separate"/>
-            </w:r>
-            <w:r>
-              <w:rPr>
-                <w:noProof/>
-                <w:webHidden/>
-              </w:rPr>
-              <w:t>5</w:t>
-            </w:r>
-            <w:r>
-              <w:rPr>
-                <w:noProof/>
-                <w:webHidden/>
-              </w:rPr>
-              <w:fldChar w:fldCharType="end"/>
-            </w:r>
-          </w:hyperlink>
-        </w:p>
-        <w:p>
-          <w:pPr>
-            <w:pStyle w:val="TDC1"/>
-            <w:tabs>
-              <w:tab w:val="right" w:leader="dot" w:pos="8494"/>
-            </w:tabs>
-            <w:rPr>
-              <w:rFonts w:asciiTheme="minorHAnsi" w:eastAsiaTheme="minorEastAsia" w:hAnsiTheme="minorHAnsi" w:cstheme="minorBidi"/>
-              <w:noProof/>
-              <w:lang w:eastAsia="es-ES"/>
-            </w:rPr>
-          </w:pPr>
-          <w:hyperlink w:anchor="_Toc444537731" w:history="1">
-            <w:r>
-              <w:rPr>
-                <w:rStyle w:val="Hipervnculo"/>
-                <w:noProof/>
-              </w:rPr>
-              <w:t>7. Recursos para implementar las tecnologías</w:t>
-            </w:r>
-            <w:r>
-              <w:rPr>
-                <w:noProof/>
-                <w:webHidden/>
-              </w:rPr>
-              <w:tab/>
-            </w:r>
-            <w:r>
-              <w:rPr>
-                <w:noProof/>
-                <w:webHidden/>
-              </w:rPr>
-              <w:fldChar w:fldCharType="begin"/>
-            </w:r>
-            <w:r>
-              <w:rPr>
-                <w:noProof/>
-                <w:webHidden/>
-              </w:rPr>
-              <w:instrText xml:space="preserve"> PAGEREF _Toc444537731 \h </w:instrText>
-            </w:r>
-            <w:r>
-              <w:rPr>
-                <w:noProof/>
-                <w:webHidden/>
-              </w:rPr>
-            </w:r>
-            <w:r>
-              <w:rPr>
-                <w:noProof/>
-                <w:webHidden/>
-              </w:rPr>
-              <w:fldChar w:fldCharType="separate"/>
-            </w:r>
-            <w:r>
-              <w:rPr>
-                <w:noProof/>
-                <w:webHidden/>
-              </w:rPr>
-              <w:t>6</w:t>
-            </w:r>
-            <w:r>
-              <w:rPr>
-                <w:noProof/>
-                <w:webHidden/>
-              </w:rPr>
-              <w:fldChar w:fldCharType="end"/>
-            </w:r>
-          </w:hyperlink>
-        </w:p>
-        <w:p>
-          <w:pPr>
-            <w:pStyle w:val="TDC2"/>
-            <w:tabs>
-              <w:tab w:val="right" w:leader="dot" w:pos="8494"/>
-            </w:tabs>
-            <w:rPr>
-              <w:rFonts w:asciiTheme="minorHAnsi" w:eastAsiaTheme="minorEastAsia" w:hAnsiTheme="minorHAnsi" w:cstheme="minorBidi"/>
-              <w:noProof/>
-              <w:lang w:eastAsia="es-ES"/>
-            </w:rPr>
-          </w:pPr>
-          <w:hyperlink w:anchor="_Toc444537732" w:history="1">
-            <w:r>
-              <w:rPr>
-                <w:rStyle w:val="Hipervnculo"/>
-                <w:noProof/>
-              </w:rPr>
-              <w:t>7.1 Recursos para implementar la tecnología A</w:t>
-            </w:r>
-            <w:r>
-              <w:rPr>
-                <w:noProof/>
-                <w:webHidden/>
-              </w:rPr>
-              <w:tab/>
-            </w:r>
-            <w:r>
-              <w:rPr>
-                <w:noProof/>
-                <w:webHidden/>
-              </w:rPr>
-              <w:fldChar w:fldCharType="begin"/>
-            </w:r>
-            <w:r>
-              <w:rPr>
-                <w:noProof/>
-                <w:webHidden/>
-              </w:rPr>
-              <w:instrText xml:space="preserve"> PAGEREF _Toc444537732 \h </w:instrText>
-            </w:r>
-            <w:r>
-              <w:rPr>
-                <w:noProof/>
-                <w:webHidden/>
-              </w:rPr>
-            </w:r>
-            <w:r>
-              <w:rPr>
-                <w:noProof/>
-                <w:webHidden/>
-              </w:rPr>
-              <w:fldChar w:fldCharType="separate"/>
-            </w:r>
-            <w:r>
-              <w:rPr>
-                <w:noProof/>
-                <w:webHidden/>
-              </w:rPr>
-              <w:t>6</w:t>
-            </w:r>
-            <w:r>
-              <w:rPr>
-                <w:noProof/>
-                <w:webHidden/>
-              </w:rPr>
-              <w:fldChar w:fldCharType="end"/>
-            </w:r>
-          </w:hyperlink>
-        </w:p>
-        <w:p>
-          <w:pPr>
-            <w:pStyle w:val="TDC3"/>
-            <w:tabs>
-              <w:tab w:val="right" w:leader="dot" w:pos="8494"/>
-            </w:tabs>
-            <w:rPr>
-              <w:rFonts w:asciiTheme="minorHAnsi" w:eastAsiaTheme="minorEastAsia" w:hAnsiTheme="minorHAnsi" w:cstheme="minorBidi"/>
-              <w:noProof/>
-              <w:lang w:eastAsia="es-ES"/>
-            </w:rPr>
-          </w:pPr>
-          <w:hyperlink w:anchor="_Toc444537733" w:history="1">
-            <w:r>
-              <w:rPr>
-                <w:rStyle w:val="Hipervnculo"/>
-                <w:noProof/>
-              </w:rPr>
-              <w:t>7.1.1 Recursos no gratuitos para implementar la tecnología A</w:t>
-            </w:r>
-            <w:r>
-              <w:rPr>
-                <w:noProof/>
-                <w:webHidden/>
-              </w:rPr>
-              <w:tab/>
-            </w:r>
-            <w:r>
-              <w:rPr>
-                <w:noProof/>
-                <w:webHidden/>
-              </w:rPr>
-              <w:fldChar w:fldCharType="begin"/>
-            </w:r>
-            <w:r>
-              <w:rPr>
-                <w:noProof/>
-                <w:webHidden/>
-              </w:rPr>
-              <w:instrText xml:space="preserve"> PAGEREF _Toc444537733 \h </w:instrText>
-            </w:r>
-            <w:r>
-              <w:rPr>
-                <w:noProof/>
-                <w:webHidden/>
-              </w:rPr>
-            </w:r>
-            <w:r>
-              <w:rPr>
-                <w:noProof/>
-                <w:webHidden/>
-              </w:rPr>
-              <w:fldChar w:fldCharType="separate"/>
-            </w:r>
-            <w:r>
-              <w:rPr>
-                <w:noProof/>
-                <w:webHidden/>
-              </w:rPr>
-              <w:t>6</w:t>
-            </w:r>
-            <w:r>
-              <w:rPr>
-                <w:noProof/>
-                <w:webHidden/>
-              </w:rPr>
-              <w:fldChar w:fldCharType="end"/>
-            </w:r>
-          </w:hyperlink>
-        </w:p>
-        <w:p>
-          <w:pPr>
-            <w:pStyle w:val="TDC3"/>
-            <w:tabs>
-              <w:tab w:val="right" w:leader="dot" w:pos="8494"/>
-            </w:tabs>
-            <w:rPr>
-              <w:rFonts w:asciiTheme="minorHAnsi" w:eastAsiaTheme="minorEastAsia" w:hAnsiTheme="minorHAnsi" w:cstheme="minorBidi"/>
-              <w:noProof/>
-              <w:lang w:eastAsia="es-ES"/>
-            </w:rPr>
-          </w:pPr>
-          <w:hyperlink w:anchor="_Toc444537734" w:history="1">
-            <w:r>
-              <w:rPr>
-                <w:rStyle w:val="Hipervnculo"/>
-                <w:noProof/>
-              </w:rPr>
-              <w:t>7.1.1 Recursos no gratuitos para implementar la tecnología A</w:t>
-            </w:r>
-            <w:r>
-              <w:rPr>
-                <w:noProof/>
-                <w:webHidden/>
-              </w:rPr>
-              <w:tab/>
-            </w:r>
-            <w:r>
-              <w:rPr>
-                <w:noProof/>
-                <w:webHidden/>
-              </w:rPr>
-              <w:fldChar w:fldCharType="begin"/>
-            </w:r>
-            <w:r>
-              <w:rPr>
-                <w:noProof/>
-                <w:webHidden/>
-              </w:rPr>
-              <w:instrText xml:space="preserve"> PAGEREF _Toc444537734 \h </w:instrText>
-            </w:r>
-            <w:r>
-              <w:rPr>
-                <w:noProof/>
-                <w:webHidden/>
-              </w:rPr>
-            </w:r>
-            <w:r>
-              <w:rPr>
-                <w:noProof/>
-                <w:webHidden/>
-              </w:rPr>
-              <w:fldChar w:fldCharType="separate"/>
-            </w:r>
-            <w:r>
-              <w:rPr>
-                <w:noProof/>
-                <w:webHidden/>
-              </w:rPr>
-              <w:t>6</w:t>
-            </w:r>
-            <w:r>
-              <w:rPr>
-                <w:noProof/>
-                <w:webHidden/>
-              </w:rPr>
-              <w:fldChar w:fldCharType="end"/>
-            </w:r>
-          </w:hyperlink>
-        </w:p>
-        <w:p>
-          <w:pPr>
-            <w:pStyle w:val="TDC2"/>
-            <w:tabs>
-              <w:tab w:val="right" w:leader="dot" w:pos="8494"/>
-            </w:tabs>
-            <w:rPr>
-              <w:rFonts w:asciiTheme="minorHAnsi" w:eastAsiaTheme="minorEastAsia" w:hAnsiTheme="minorHAnsi" w:cstheme="minorBidi"/>
-              <w:noProof/>
-              <w:lang w:eastAsia="es-ES"/>
-            </w:rPr>
-          </w:pPr>
-          <w:hyperlink w:anchor="_Toc444537735" w:history="1">
-            <w:r>
-              <w:rPr>
-                <w:rStyle w:val="Hipervnculo"/>
-                <w:noProof/>
-              </w:rPr>
-              <w:t>7.2 Recursos para implementar la tecnología B</w:t>
-            </w:r>
-            <w:r>
-              <w:rPr>
-                <w:noProof/>
-                <w:webHidden/>
-              </w:rPr>
-              <w:tab/>
-            </w:r>
-            <w:r>
-              <w:rPr>
-                <w:noProof/>
-                <w:webHidden/>
-              </w:rPr>
-              <w:fldChar w:fldCharType="begin"/>
-            </w:r>
-            <w:r>
-              <w:rPr>
-                <w:noProof/>
-                <w:webHidden/>
-              </w:rPr>
-              <w:instrText xml:space="preserve"> PAGEREF _Toc444537735 \h </w:instrText>
-            </w:r>
-            <w:r>
-              <w:rPr>
-                <w:noProof/>
-                <w:webHidden/>
-              </w:rPr>
-            </w:r>
-            <w:r>
-              <w:rPr>
-                <w:noProof/>
-                <w:webHidden/>
-              </w:rPr>
-              <w:fldChar w:fldCharType="separate"/>
-            </w:r>
-            <w:r>
-              <w:rPr>
-                <w:noProof/>
-                <w:webHidden/>
-              </w:rPr>
-              <w:t>6</w:t>
-            </w:r>
-            <w:r>
-              <w:rPr>
-                <w:noProof/>
-                <w:webHidden/>
-              </w:rPr>
-              <w:fldChar w:fldCharType="end"/>
-            </w:r>
-          </w:hyperlink>
-        </w:p>
-        <w:p>
-          <w:pPr>
-            <w:pStyle w:val="TDC3"/>
-            <w:tabs>
-              <w:tab w:val="right" w:leader="dot" w:pos="8494"/>
-            </w:tabs>
-            <w:rPr>
-              <w:rFonts w:asciiTheme="minorHAnsi" w:eastAsiaTheme="minorEastAsia" w:hAnsiTheme="minorHAnsi" w:cstheme="minorBidi"/>
-              <w:noProof/>
-              <w:lang w:eastAsia="es-ES"/>
-            </w:rPr>
-          </w:pPr>
-          <w:hyperlink w:anchor="_Toc444537736" w:history="1">
-            <w:r>
-              <w:rPr>
-                <w:rStyle w:val="Hipervnculo"/>
-                <w:noProof/>
-              </w:rPr>
-              <w:t>7.2.1 Recursos no gratuitos para implementar la tecnología B</w:t>
-            </w:r>
-            <w:r>
-              <w:rPr>
-                <w:noProof/>
-                <w:webHidden/>
-              </w:rPr>
-              <w:tab/>
-            </w:r>
-            <w:r>
-              <w:rPr>
-                <w:noProof/>
-                <w:webHidden/>
-              </w:rPr>
-              <w:fldChar w:fldCharType="begin"/>
-            </w:r>
-            <w:r>
-              <w:rPr>
-                <w:noProof/>
-                <w:webHidden/>
-              </w:rPr>
-              <w:instrText xml:space="preserve"> PAGEREF _Toc444537736 \h </w:instrText>
-            </w:r>
-            <w:r>
-              <w:rPr>
-                <w:noProof/>
-                <w:webHidden/>
-              </w:rPr>
-            </w:r>
-            <w:r>
-              <w:rPr>
-                <w:noProof/>
-                <w:webHidden/>
-              </w:rPr>
-              <w:fldChar w:fldCharType="separate"/>
-            </w:r>
-            <w:r>
-              <w:rPr>
-                <w:noProof/>
-                <w:webHidden/>
-              </w:rPr>
-              <w:t>6</w:t>
-            </w:r>
-            <w:r>
-              <w:rPr>
-                <w:noProof/>
-                <w:webHidden/>
-              </w:rPr>
-              <w:fldChar w:fldCharType="end"/>
-            </w:r>
-          </w:hyperlink>
-        </w:p>
-        <w:p>
-          <w:pPr>
-            <w:pStyle w:val="TDC3"/>
-            <w:tabs>
-              <w:tab w:val="right" w:leader="dot" w:pos="8494"/>
-            </w:tabs>
-            <w:rPr>
-              <w:rFonts w:asciiTheme="minorHAnsi" w:eastAsiaTheme="minorEastAsia" w:hAnsiTheme="minorHAnsi" w:cstheme="minorBidi"/>
-              <w:noProof/>
-              <w:lang w:eastAsia="es-ES"/>
-            </w:rPr>
-          </w:pPr>
-          <w:hyperlink w:anchor="_Toc444537737" w:history="1">
-            <w:r>
-              <w:rPr>
-                <w:rStyle w:val="Hipervnculo"/>
-                <w:noProof/>
-              </w:rPr>
-              <w:t>7.2.1 Recursos no gratuitos para implementar la tecnología B</w:t>
-            </w:r>
-            <w:r>
-              <w:rPr>
-                <w:noProof/>
-                <w:webHidden/>
-              </w:rPr>
-              <w:tab/>
-            </w:r>
-            <w:r>
-              <w:rPr>
-                <w:noProof/>
-                <w:webHidden/>
-              </w:rPr>
-              <w:fldChar w:fldCharType="begin"/>
-            </w:r>
-            <w:r>
-              <w:rPr>
-                <w:noProof/>
-                <w:webHidden/>
-              </w:rPr>
-              <w:instrText xml:space="preserve"> PAGEREF _Toc444537737 \h </w:instrText>
-            </w:r>
-            <w:r>
-              <w:rPr>
-                <w:noProof/>
-                <w:webHidden/>
-              </w:rPr>
-            </w:r>
-            <w:r>
-              <w:rPr>
-                <w:noProof/>
-                <w:webHidden/>
-              </w:rPr>
-              <w:fldChar w:fldCharType="separate"/>
-            </w:r>
-            <w:r>
-              <w:rPr>
-                <w:noProof/>
-                <w:webHidden/>
-              </w:rPr>
-              <w:t>6</w:t>
-            </w:r>
-            <w:r>
-              <w:rPr>
-                <w:noProof/>
-                <w:webHidden/>
-              </w:rPr>
-              <w:fldChar w:fldCharType="end"/>
-            </w:r>
-          </w:hyperlink>
-        </w:p>
-        <w:p>
-          <w:pPr>
-            <w:pStyle w:val="TDC1"/>
-            <w:tabs>
-              <w:tab w:val="right" w:leader="dot" w:pos="8494"/>
-            </w:tabs>
-            <w:rPr>
-              <w:rFonts w:asciiTheme="minorHAnsi" w:eastAsiaTheme="minorEastAsia" w:hAnsiTheme="minorHAnsi" w:cstheme="minorBidi"/>
-              <w:noProof/>
-              <w:lang w:eastAsia="es-ES"/>
-            </w:rPr>
-          </w:pPr>
-          <w:hyperlink w:anchor="_Toc444537738" w:history="1">
-            <w:r>
-              <w:rPr>
-                <w:rStyle w:val="Hipervnculo"/>
-                <w:noProof/>
-              </w:rPr>
-              <w:t>8. Conclusiones</w:t>
-            </w:r>
-            <w:r>
-              <w:rPr>
-                <w:noProof/>
-                <w:webHidden/>
-              </w:rPr>
-              <w:tab/>
-            </w:r>
-            <w:r>
-              <w:rPr>
-                <w:noProof/>
-                <w:webHidden/>
-              </w:rPr>
-              <w:fldChar w:fldCharType="begin"/>
-            </w:r>
-            <w:r>
-              <w:rPr>
-                <w:noProof/>
-                <w:webHidden/>
-              </w:rPr>
-              <w:instrText xml:space="preserve"> PAGEREF _Toc444537738 \h </w:instrText>
-            </w:r>
-            <w:r>
-              <w:rPr>
-                <w:noProof/>
-                <w:webHidden/>
-              </w:rPr>
-            </w:r>
-            <w:r>
-              <w:rPr>
-                <w:noProof/>
-                <w:webHidden/>
-              </w:rPr>
-              <w:fldChar w:fldCharType="separate"/>
-            </w:r>
-            <w:r>
-              <w:rPr>
-                <w:noProof/>
-                <w:webHidden/>
-              </w:rPr>
-              <w:t>6</w:t>
+              <w:t>8</w:t>
             </w:r>
             <w:r>
               <w:rPr>
@@ -3763,7 +4160,7 @@
       <w:pPr>
         <w:pStyle w:val="Ttulo1"/>
       </w:pPr>
-      <w:bookmarkStart w:id="0" w:name="_Toc444537686"/>
+      <w:bookmarkStart w:id="1" w:name="_Toc477646951"/>
       <w:r>
         <w:lastRenderedPageBreak/>
         <w:t>1. Autores del trabajo</w:t>
@@ -3771,17 +4168,17 @@
       <w:r>
         <w:t>, planificación y entrega</w:t>
       </w:r>
-      <w:bookmarkEnd w:id="0"/>
+      <w:bookmarkEnd w:id="1"/>
     </w:p>
     <w:p>
       <w:pPr>
         <w:pStyle w:val="Ttulo2"/>
       </w:pPr>
-      <w:bookmarkStart w:id="1" w:name="_Toc444537687"/>
+      <w:bookmarkStart w:id="2" w:name="_Toc477646952"/>
       <w:r>
         <w:t>1.1 Autores</w:t>
       </w:r>
-      <w:bookmarkEnd w:id="1"/>
+      <w:bookmarkEnd w:id="2"/>
     </w:p>
     <w:p>
       <w:r>
@@ -3792,11 +4189,11 @@
       <w:pPr>
         <w:pStyle w:val="Ttulo2"/>
       </w:pPr>
-      <w:bookmarkStart w:id="2" w:name="_Toc444537688"/>
+      <w:bookmarkStart w:id="3" w:name="_Toc477646953"/>
       <w:r>
         <w:t>1.2 Planificación</w:t>
       </w:r>
-      <w:bookmarkEnd w:id="2"/>
+      <w:bookmarkEnd w:id="3"/>
     </w:p>
     <w:p>
       <w:r>
@@ -3806,15 +4203,7 @@
         <w:t xml:space="preserve">compartido a </w:t>
       </w:r>
       <w:r>
-        <w:t xml:space="preserve">la planificación del trabajo utilizando una herramienta online de diagramación Gantt (por  ejemplo, </w:t>
-      </w:r>
-      <w:proofErr w:type="spellStart"/>
-      <w:r>
-        <w:t>GanttPro</w:t>
-      </w:r>
-      <w:proofErr w:type="spellEnd"/>
-      <w:r>
-        <w:t>, versión gratuita).</w:t>
+        <w:t>la planificación del trabajo utilizando una herramienta online de diagramación Gantt (por  ejemplo, GanttPro, versión gratuita).</w:t>
       </w:r>
     </w:p>
     <w:p>
@@ -3862,11 +4251,11 @@
       <w:pPr>
         <w:pStyle w:val="Ttulo2"/>
       </w:pPr>
-      <w:bookmarkStart w:id="3" w:name="_Toc444537689"/>
+      <w:bookmarkStart w:id="4" w:name="_Toc477646954"/>
       <w:r>
         <w:t>1.3 Entrega</w:t>
       </w:r>
-      <w:bookmarkEnd w:id="3"/>
+      <w:bookmarkEnd w:id="4"/>
     </w:p>
     <w:p>
       <w:r>
@@ -3876,15 +4265,7 @@
         <w:t xml:space="preserve">o </w:t>
       </w:r>
       <w:r>
-        <w:t xml:space="preserve">en </w:t>
-      </w:r>
-      <w:proofErr w:type="spellStart"/>
-      <w:r>
-        <w:t>BitBucket</w:t>
-      </w:r>
-      <w:proofErr w:type="spellEnd"/>
-      <w:r>
-        <w:t xml:space="preserve"> creado para el trabajo.</w:t>
+        <w:t>en BitBucket creado para el trabajo.</w:t>
       </w:r>
     </w:p>
     <w:p>
@@ -3939,14 +4320,14 @@
         <w:pStyle w:val="Ttulo1"/>
         <w:spacing w:before="360"/>
       </w:pPr>
-      <w:bookmarkStart w:id="4" w:name="_Toc444537690"/>
+      <w:bookmarkStart w:id="5" w:name="_Toc477646955"/>
       <w:r>
         <w:t xml:space="preserve">2. </w:t>
       </w:r>
       <w:r>
         <w:t>Descripción del tipo de tecnología</w:t>
       </w:r>
-      <w:bookmarkEnd w:id="4"/>
+      <w:bookmarkEnd w:id="5"/>
     </w:p>
     <w:p>
       <w:r>
@@ -4009,7 +4390,7 @@
       <w:pPr>
         <w:pStyle w:val="Ttulo1"/>
       </w:pPr>
-      <w:bookmarkStart w:id="5" w:name="_Toc444537691"/>
+      <w:bookmarkStart w:id="6" w:name="_Toc477646956"/>
       <w:r>
         <w:lastRenderedPageBreak/>
         <w:t xml:space="preserve">3. </w:t>
@@ -4020,7 +4401,7 @@
       <w:r>
         <w:t xml:space="preserve"> (documentos)</w:t>
       </w:r>
-      <w:bookmarkEnd w:id="5"/>
+      <w:bookmarkEnd w:id="6"/>
     </w:p>
     <w:p>
       <w:r>
@@ -4042,7 +4423,7 @@
       <w:pPr>
         <w:pStyle w:val="Ttulo2"/>
       </w:pPr>
-      <w:bookmarkStart w:id="6" w:name="_Toc444537692"/>
+      <w:bookmarkStart w:id="7" w:name="_Toc477646957"/>
       <w:r>
         <w:t>3.</w:t>
       </w:r>
@@ -4052,44 +4433,44 @@
       <w:r>
         <w:t xml:space="preserve"> en general</w:t>
       </w:r>
-      <w:bookmarkEnd w:id="6"/>
+      <w:bookmarkEnd w:id="7"/>
     </w:p>
     <w:p>
       <w:pPr>
         <w:pStyle w:val="Ttulo3"/>
       </w:pPr>
-      <w:bookmarkStart w:id="7" w:name="_Toc444537693"/>
+      <w:bookmarkStart w:id="8" w:name="_Toc477646958"/>
       <w:r>
         <w:t>3.1.1 Fuente de información 1 sobre el tipo de tecnología en general</w:t>
       </w:r>
-      <w:bookmarkEnd w:id="7"/>
+      <w:bookmarkEnd w:id="8"/>
     </w:p>
     <w:p>
       <w:pPr>
         <w:pStyle w:val="Ttulo3"/>
       </w:pPr>
-      <w:bookmarkStart w:id="8" w:name="_Toc444537694"/>
+      <w:bookmarkStart w:id="9" w:name="_Toc477646959"/>
       <w:r>
         <w:t>3.1.2 Fuente de información 2 sobre el tipo de tecnología en general</w:t>
       </w:r>
-      <w:bookmarkEnd w:id="8"/>
+      <w:bookmarkEnd w:id="9"/>
     </w:p>
     <w:p>
       <w:pPr>
         <w:pStyle w:val="Ttulo3"/>
       </w:pPr>
-      <w:bookmarkStart w:id="9" w:name="_Toc444537695"/>
+      <w:bookmarkStart w:id="10" w:name="_Toc477646960"/>
       <w:r>
         <w:t>3.1.n Fuente de información n sobre el tipo de tecnología en general</w:t>
       </w:r>
-      <w:bookmarkEnd w:id="9"/>
+      <w:bookmarkEnd w:id="10"/>
     </w:p>
     <w:p/>
     <w:p>
       <w:pPr>
         <w:pStyle w:val="Ttulo2"/>
       </w:pPr>
-      <w:bookmarkStart w:id="10" w:name="_Toc444537696"/>
+      <w:bookmarkStart w:id="11" w:name="_Toc477646961"/>
       <w:r>
         <w:t xml:space="preserve">3.2 </w:t>
       </w:r>
@@ -4102,13 +4483,13 @@
       <w:r>
         <w:t>SKETCHUP</w:t>
       </w:r>
-      <w:bookmarkEnd w:id="10"/>
+      <w:bookmarkEnd w:id="11"/>
     </w:p>
     <w:p>
       <w:pPr>
         <w:pStyle w:val="Ttulo3"/>
       </w:pPr>
-      <w:bookmarkStart w:id="11" w:name="_Toc444537697"/>
+      <w:bookmarkStart w:id="12" w:name="_Toc477646962"/>
       <w:r>
         <w:t xml:space="preserve">3.2.1 Fuente de información </w:t>
       </w:r>
@@ -4118,7 +4499,7 @@
         </w:rPr>
         <w:t>WIKIPEDIA</w:t>
       </w:r>
-      <w:bookmarkEnd w:id="11"/>
+      <w:bookmarkEnd w:id="12"/>
     </w:p>
     <w:p>
       <w:r>
@@ -4149,7 +4530,7 @@
       <w:pPr>
         <w:pStyle w:val="Ttulo3"/>
       </w:pPr>
-      <w:bookmarkStart w:id="12" w:name="_Toc444537698"/>
+      <w:bookmarkStart w:id="13" w:name="_Toc477646963"/>
       <w:r>
         <w:t xml:space="preserve">3.2.2 Fuente de información </w:t>
       </w:r>
@@ -4157,27 +4538,13 @@
         <w:rPr>
           <w:b/>
         </w:rPr>
-        <w:t>SKETCHUP</w:t>
-      </w:r>
-      <w:bookmarkEnd w:id="12"/>
-      <w:r>
-        <w:rPr>
-          <w:b/>
-        </w:rPr>
-        <w:t>.COM</w:t>
-      </w:r>
-    </w:p>
-    <w:p>
-      <w:r>
-        <w:t xml:space="preserve">No podíamos obviar la propia web del fabricante, </w:t>
-      </w:r>
-      <w:proofErr w:type="spellStart"/>
-      <w:r>
-        <w:t>el la</w:t>
-      </w:r>
-      <w:proofErr w:type="spellEnd"/>
-      <w:r>
-        <w:t xml:space="preserve"> cual podemos encontrar desde el software necesario, hasta manuales y algún video tutorial.</w:t>
+        <w:t>SKETCHUP.COM</w:t>
+      </w:r>
+      <w:bookmarkEnd w:id="13"/>
+    </w:p>
+    <w:p>
+      <w:r>
+        <w:t>No podíamos obviar la propia web del fabricante, el la cual podemos encontrar desde el software necesario, hasta manuales y algún video tutorial.</w:t>
       </w:r>
     </w:p>
     <w:p>
@@ -4198,30 +4565,32 @@
       <w:pPr>
         <w:pStyle w:val="Ttulo3"/>
       </w:pPr>
-      <w:bookmarkStart w:id="13" w:name="_Toc444537699"/>
+      <w:bookmarkStart w:id="14" w:name="_Toc477646964"/>
       <w:r>
         <w:t>3.2.3</w:t>
       </w:r>
       <w:r>
         <w:t xml:space="preserve"> Fuente de información n sobre la tecnología específica A</w:t>
       </w:r>
-      <w:bookmarkEnd w:id="13"/>
+      <w:bookmarkEnd w:id="14"/>
     </w:p>
     <w:p/>
     <w:p>
       <w:pPr>
         <w:pStyle w:val="Ttulo3"/>
       </w:pPr>
+      <w:bookmarkStart w:id="15" w:name="_Toc477646965"/>
       <w:r>
         <w:t>3.2.n Fuente de información n sobre la tecnología específica A</w:t>
       </w:r>
+      <w:bookmarkEnd w:id="15"/>
     </w:p>
     <w:p/>
     <w:p>
       <w:pPr>
         <w:pStyle w:val="Ttulo2"/>
       </w:pPr>
-      <w:bookmarkStart w:id="14" w:name="_Toc444537700"/>
+      <w:bookmarkStart w:id="16" w:name="_Toc477646966"/>
       <w:r>
         <w:t xml:space="preserve">3.3 </w:t>
       </w:r>
@@ -4231,44 +4600,44 @@
       <w:r>
         <w:t xml:space="preserve"> específica B</w:t>
       </w:r>
-      <w:bookmarkEnd w:id="14"/>
+      <w:bookmarkEnd w:id="16"/>
     </w:p>
     <w:p>
       <w:pPr>
         <w:pStyle w:val="Ttulo3"/>
       </w:pPr>
-      <w:bookmarkStart w:id="15" w:name="_Toc444537701"/>
+      <w:bookmarkStart w:id="17" w:name="_Toc477646967"/>
       <w:r>
         <w:t>3.3.1 Fuente de información 1 sobre la tecnología específica B</w:t>
       </w:r>
-      <w:bookmarkEnd w:id="15"/>
+      <w:bookmarkEnd w:id="17"/>
     </w:p>
     <w:p>
       <w:pPr>
         <w:pStyle w:val="Ttulo3"/>
       </w:pPr>
-      <w:bookmarkStart w:id="16" w:name="_Toc444537702"/>
+      <w:bookmarkStart w:id="18" w:name="_Toc477646968"/>
       <w:r>
         <w:t>3.3.2 Fuente de información 2 sobre la tecnología específica B</w:t>
       </w:r>
-      <w:bookmarkEnd w:id="16"/>
+      <w:bookmarkEnd w:id="18"/>
     </w:p>
     <w:p>
       <w:pPr>
         <w:pStyle w:val="Ttulo3"/>
       </w:pPr>
-      <w:bookmarkStart w:id="17" w:name="_Toc444537703"/>
+      <w:bookmarkStart w:id="19" w:name="_Toc477646969"/>
       <w:r>
         <w:t>3.3.n Fuente de información n sobre la tecnología específica B</w:t>
       </w:r>
-      <w:bookmarkEnd w:id="17"/>
+      <w:bookmarkEnd w:id="19"/>
     </w:p>
     <w:p/>
     <w:p>
       <w:pPr>
         <w:pStyle w:val="Ttulo1"/>
       </w:pPr>
-      <w:bookmarkStart w:id="18" w:name="_Toc444537704"/>
+      <w:bookmarkStart w:id="20" w:name="_Toc477646970"/>
       <w:r>
         <w:lastRenderedPageBreak/>
         <w:t xml:space="preserve">4. </w:t>
@@ -4279,13 +4648,13 @@
       <w:r>
         <w:t xml:space="preserve"> (cursos no gratuitos)</w:t>
       </w:r>
-      <w:bookmarkEnd w:id="18"/>
+      <w:bookmarkEnd w:id="20"/>
     </w:p>
     <w:p>
       <w:pPr>
         <w:pStyle w:val="Ttulo2"/>
       </w:pPr>
-      <w:bookmarkStart w:id="19" w:name="_Toc444537705"/>
+      <w:bookmarkStart w:id="21" w:name="_Toc477646971"/>
       <w:r>
         <w:t>4</w:t>
       </w:r>
@@ -4301,44 +4670,45 @@
       <w:r>
         <w:t xml:space="preserve"> en general</w:t>
       </w:r>
-      <w:bookmarkEnd w:id="19"/>
+      <w:bookmarkEnd w:id="21"/>
     </w:p>
     <w:p>
       <w:pPr>
         <w:pStyle w:val="Ttulo3"/>
       </w:pPr>
-      <w:bookmarkStart w:id="20" w:name="_Toc444537706"/>
+      <w:bookmarkStart w:id="22" w:name="_Toc477646972"/>
       <w:r>
         <w:t>4.1.1 Curso no gratuito 1 sobre el tipo de tecnología en general</w:t>
       </w:r>
-      <w:bookmarkEnd w:id="20"/>
+      <w:bookmarkEnd w:id="22"/>
     </w:p>
     <w:p>
       <w:pPr>
         <w:pStyle w:val="Ttulo3"/>
       </w:pPr>
-      <w:bookmarkStart w:id="21" w:name="_Toc444537707"/>
+      <w:bookmarkStart w:id="23" w:name="_Toc477646973"/>
       <w:r>
         <w:t>4.1.2 Curso no gratuito 2 sobre el tipo de tecnología en general</w:t>
       </w:r>
-      <w:bookmarkEnd w:id="21"/>
+      <w:bookmarkEnd w:id="23"/>
     </w:p>
     <w:p>
       <w:pPr>
         <w:pStyle w:val="Ttulo3"/>
       </w:pPr>
-      <w:bookmarkStart w:id="22" w:name="_Toc444537708"/>
+      <w:bookmarkStart w:id="24" w:name="_Toc477646974"/>
       <w:r>
         <w:t>4.1.n Curso no gratuito n sobre el tipo de tecnología en general</w:t>
       </w:r>
-      <w:bookmarkEnd w:id="22"/>
+      <w:bookmarkEnd w:id="24"/>
     </w:p>
     <w:p/>
     <w:p>
       <w:pPr>
         <w:pStyle w:val="Ttulo2"/>
       </w:pPr>
-      <w:bookmarkStart w:id="23" w:name="_Toc477607357"/>
+      <w:bookmarkStart w:id="25" w:name="_Toc477607357"/>
+      <w:bookmarkStart w:id="26" w:name="_Toc477646975"/>
       <w:r>
         <w:t>4.2 Cursos</w:t>
       </w:r>
@@ -4354,13 +4724,15 @@
       <w:r>
         <w:t>SKETCHUP</w:t>
       </w:r>
-      <w:bookmarkEnd w:id="23"/>
+      <w:bookmarkEnd w:id="25"/>
+      <w:bookmarkEnd w:id="26"/>
     </w:p>
     <w:p>
       <w:pPr>
         <w:pStyle w:val="Ttulo3"/>
       </w:pPr>
-      <w:bookmarkStart w:id="24" w:name="_Toc477607358"/>
+      <w:bookmarkStart w:id="27" w:name="_Toc477607358"/>
+      <w:bookmarkStart w:id="28" w:name="_Toc477646976"/>
       <w:r>
         <w:t xml:space="preserve">4.2.1 CURSO </w:t>
       </w:r>
@@ -4370,19 +4742,12 @@
         </w:rPr>
         <w:t>24 STUDIO</w:t>
       </w:r>
-      <w:bookmarkEnd w:id="24"/>
-    </w:p>
-    <w:p>
-      <w:r>
-        <w:t xml:space="preserve">Son una academia de Madrid especializada en tecnología de modelo en 2D y 3D, son </w:t>
-      </w:r>
-      <w:proofErr w:type="spellStart"/>
-      <w:r>
-        <w:t>Authorized</w:t>
-      </w:r>
-      <w:proofErr w:type="spellEnd"/>
-      <w:r>
-        <w:t xml:space="preserve"> training center de Autodesk</w:t>
+      <w:bookmarkEnd w:id="27"/>
+      <w:bookmarkEnd w:id="28"/>
+    </w:p>
+    <w:p>
+      <w:r>
+        <w:t>Son una academia de Madrid especializada en tecnología de modelo en 2D y 3D, son Authorized training center de Autodesk</w:t>
       </w:r>
       <w:r>
         <w:rPr>
@@ -4426,7 +4791,8 @@
           <w:b w:val="0"/>
         </w:rPr>
       </w:pPr>
-      <w:bookmarkStart w:id="25" w:name="_Toc477607359"/>
+      <w:bookmarkStart w:id="29" w:name="_Toc477607359"/>
+      <w:bookmarkStart w:id="30" w:name="_Toc477646977"/>
       <w:r>
         <w:rPr>
           <w:b w:val="0"/>
@@ -4434,29 +4800,14 @@
         <w:t xml:space="preserve">4.2.2 Curso </w:t>
       </w:r>
       <w:r>
-        <w:t>NP-</w:t>
-      </w:r>
-      <w:proofErr w:type="spellStart"/>
-      <w:r>
-        <w:t>sys</w:t>
-      </w:r>
-      <w:proofErr w:type="spellEnd"/>
-      <w:r>
-        <w:t>, S.L.</w:t>
-      </w:r>
-      <w:bookmarkEnd w:id="25"/>
-    </w:p>
-    <w:p>
-      <w:r>
-        <w:t xml:space="preserve">Son una academia de Madrid que se dedican a dar cursos de nuevas tecnologías en muchos ámbitos. Se encuentran en la calle </w:t>
-      </w:r>
-      <w:proofErr w:type="spellStart"/>
-      <w:r>
-        <w:t>Zurbaran</w:t>
-      </w:r>
-      <w:proofErr w:type="spellEnd"/>
-      <w:r>
-        <w:t>.</w:t>
+        <w:t>NP-sys, S.L.</w:t>
+      </w:r>
+      <w:bookmarkEnd w:id="29"/>
+      <w:bookmarkEnd w:id="30"/>
+    </w:p>
+    <w:p>
+      <w:r>
+        <w:t>Son una academia de Madrid que se dedican a dar cursos de nuevas tecnologías en muchos ámbitos. Se encuentran en la calle Zurbaran.</w:t>
       </w:r>
     </w:p>
     <w:p>
@@ -4474,33 +4825,155 @@
     </w:p>
     <w:p>
       <w:r>
-        <w:t xml:space="preserve">En la web no aparece el precio, solo un formulario de contacto, lo </w:t>
-      </w:r>
-      <w:proofErr w:type="gramStart"/>
-      <w:r>
-        <w:t>rellene</w:t>
-      </w:r>
-      <w:proofErr w:type="gramEnd"/>
-      <w:r>
-        <w:t xml:space="preserve"> pero no obtuve respuesta, así que a través de llamada telefónica obtuve que tenía un precio de 315 euros y una duración de 20 horas, la duración es tan pequeña porque es un curso de los que se denomina de especialización.</w:t>
+        <w:t>En la web no aparece el precio, solo un formulario de contacto, lo rellene pero no obtuve respuesta, así que a través de llamada telefónica obtuve que tenía un precio de 315 euros y una duración de 20 horas, la duración es tan pequeña porque es un curso de los que se denomina de especialización.</w:t>
       </w:r>
     </w:p>
     <w:p>
       <w:pPr>
         <w:pStyle w:val="Ttulo3"/>
       </w:pPr>
-      <w:bookmarkStart w:id="26" w:name="_Toc477607360"/>
-      <w:r>
-        <w:t>4.2.n Curso no gratuito n sobre la tecnología específica A</w:t>
-      </w:r>
-      <w:bookmarkEnd w:id="26"/>
+      <w:bookmarkStart w:id="31" w:name="_Toc477607360"/>
+      <w:bookmarkStart w:id="32" w:name="_Toc477646978"/>
+      <w:r>
+        <w:t>4.2.3</w:t>
+      </w:r>
+      <w:r>
+        <w:t xml:space="preserve"> Curso </w:t>
+      </w:r>
+      <w:r>
+        <w:rPr>
+          <w:b/>
+        </w:rPr>
+        <w:t>ARTES-CREATIVAS</w:t>
+      </w:r>
+      <w:bookmarkEnd w:id="31"/>
+      <w:bookmarkEnd w:id="32"/>
+    </w:p>
+    <w:p>
+      <w:r>
+        <w:t>Es una academia ubicada en Madrid que ofrece cursos relacionados con tecnologías del mundo del arte.</w:t>
+      </w:r>
+    </w:p>
+    <w:p>
+      <w:r>
+        <w:t xml:space="preserve">El curso en concreto se llama </w:t>
+      </w:r>
+      <w:r>
+        <w:t>SK</w:t>
+      </w:r>
+      <w:r>
+        <w:t xml:space="preserve">ETCHUP Y VRAY CURSO AVANZADO y lo podemos encontrar en esta dirección: </w:t>
+      </w:r>
+      <w:hyperlink r:id="rId13" w:history="1">
+        <w:r>
+          <w:rPr>
+            <w:rStyle w:val="Hipervnculo"/>
+          </w:rPr>
+          <w:t>http://www.artescreativas.com/portfolio-items/curso-avanzado-sketchup-y-vray/</w:t>
+        </w:r>
+      </w:hyperlink>
+    </w:p>
+    <w:p>
+      <w:r>
+        <w:t>En la web este curso se oferta por 640 euros y una duración de 40 horas, pero se puede observar que hay también un curso algo mas básico por 240 euros pero sin determinar el numero de horas</w:t>
+      </w:r>
+      <w:r>
+        <w:t>.</w:t>
+      </w:r>
     </w:p>
     <w:p/>
+    <w:p/>
+    <w:p>
+      <w:pPr>
+        <w:pStyle w:val="Ttulo3"/>
+      </w:pPr>
+      <w:bookmarkStart w:id="33" w:name="_Toc477646979"/>
+      <w:r>
+        <w:lastRenderedPageBreak/>
+        <w:t>4.2.4</w:t>
+      </w:r>
+      <w:r>
+        <w:t xml:space="preserve"> Curso </w:t>
+      </w:r>
+      <w:r>
+        <w:rPr>
+          <w:b/>
+        </w:rPr>
+        <w:t>INSTITUTO DE ARQUITECTURA COAM</w:t>
+      </w:r>
+      <w:bookmarkEnd w:id="33"/>
+    </w:p>
+    <w:p>
+      <w:r>
+        <w:t>Un estudio de arquitectura ofrece este curso intensivo</w:t>
+      </w:r>
+    </w:p>
+    <w:p>
+      <w:r>
+        <w:t xml:space="preserve">El curso se llama en concreto SKETCHUP NIVELES 1 y 2 y se puede encontrar en la siguiente dirección: </w:t>
+      </w:r>
+      <w:hyperlink r:id="rId14" w:history="1">
+        <w:r>
+          <w:rPr>
+            <w:rStyle w:val="Hipervnculo"/>
+          </w:rPr>
+          <w:t>http://www.emagister.com/sketchup-niveles-1-2-cursos-3230600.htm</w:t>
+        </w:r>
+      </w:hyperlink>
+    </w:p>
+    <w:p>
+      <w:r>
+        <w:t>El curso tiene una duración de 4 días sin especificar el numero de horas y tiene un precio de 385 euros</w:t>
+      </w:r>
+    </w:p>
+    <w:p>
+      <w:pPr>
+        <w:pStyle w:val="Ttulo3"/>
+      </w:pPr>
+      <w:bookmarkStart w:id="34" w:name="_Toc477646980"/>
+      <w:r>
+        <w:t>4.2.5</w:t>
+      </w:r>
+      <w:r>
+        <w:t xml:space="preserve"> Curso </w:t>
+      </w:r>
+      <w:r>
+        <w:rPr>
+          <w:b/>
+        </w:rPr>
+        <w:t>SEED STUDIO</w:t>
+      </w:r>
+      <w:bookmarkEnd w:id="34"/>
+    </w:p>
+    <w:p>
+      <w:r>
+        <w:t>El siguiente curso lo oferta una empresa que se dedica a estudios en 3D y lo ofrece en modalidad online.</w:t>
+      </w:r>
+    </w:p>
+    <w:p>
+      <w:r>
+        <w:t xml:space="preserve">El curso tiene el titulo de SKETCHUP PRO ONLINE y se puede encontrar en la siguiente dirección: </w:t>
+      </w:r>
+      <w:hyperlink r:id="rId15" w:history="1">
+        <w:r>
+          <w:rPr>
+            <w:rStyle w:val="Hipervnculo"/>
+          </w:rPr>
+          <w:t>http://www.emagister.com/sketchup-pro-online-cursos-2837552.htm</w:t>
+        </w:r>
+      </w:hyperlink>
+    </w:p>
+    <w:p>
+      <w:r>
+        <w:t>El curso al ser online no especifica ni horario no duración y tiene un coste de 150 euros</w:t>
+      </w:r>
+    </w:p>
+    <w:p/>
     <w:p>
       <w:pPr>
         <w:pStyle w:val="Ttulo2"/>
       </w:pPr>
-      <w:bookmarkStart w:id="27" w:name="_Toc444537713"/>
+      <w:bookmarkStart w:id="35" w:name="_Toc477646981"/>
       <w:r>
         <w:t>4.3 Cursos</w:t>
       </w:r>
@@ -4516,46 +4989,45 @@
       <w:r>
         <w:t xml:space="preserve"> específica B</w:t>
       </w:r>
-      <w:bookmarkEnd w:id="27"/>
+      <w:bookmarkEnd w:id="35"/>
     </w:p>
     <w:p>
       <w:pPr>
         <w:pStyle w:val="Ttulo3"/>
       </w:pPr>
-      <w:bookmarkStart w:id="28" w:name="_Toc444537714"/>
+      <w:bookmarkStart w:id="36" w:name="_Toc477646982"/>
       <w:r>
         <w:t>4.3.1 Curso no gratuito 1 sobre la tecnología específica B</w:t>
       </w:r>
-      <w:bookmarkEnd w:id="28"/>
+      <w:bookmarkEnd w:id="36"/>
     </w:p>
     <w:p>
       <w:pPr>
         <w:pStyle w:val="Ttulo3"/>
       </w:pPr>
-      <w:bookmarkStart w:id="29" w:name="_Toc444537715"/>
+      <w:bookmarkStart w:id="37" w:name="_Toc477646983"/>
       <w:r>
         <w:t>4.3.2 Curso no gratuito 2 sobre la tecnología específica B</w:t>
       </w:r>
-      <w:bookmarkEnd w:id="29"/>
+      <w:bookmarkEnd w:id="37"/>
     </w:p>
     <w:p>
       <w:pPr>
         <w:pStyle w:val="Ttulo3"/>
       </w:pPr>
-      <w:bookmarkStart w:id="30" w:name="_Toc444537716"/>
+      <w:bookmarkStart w:id="38" w:name="_Toc477646984"/>
       <w:r>
         <w:t>4.3.n Curso no gratuito n sobre la tecnología específica B</w:t>
       </w:r>
-      <w:bookmarkEnd w:id="30"/>
+      <w:bookmarkEnd w:id="38"/>
     </w:p>
     <w:p/>
     <w:p>
       <w:pPr>
         <w:pStyle w:val="Ttulo1"/>
       </w:pPr>
-      <w:bookmarkStart w:id="31" w:name="_Toc444537717"/>
-      <w:r>
-        <w:lastRenderedPageBreak/>
+      <w:bookmarkStart w:id="39" w:name="_Toc477646985"/>
+      <w:r>
         <w:t xml:space="preserve">5. </w:t>
       </w:r>
       <w:r>
@@ -4564,13 +5036,13 @@
       <w:r>
         <w:t xml:space="preserve"> (cursos gratuitos)</w:t>
       </w:r>
-      <w:bookmarkEnd w:id="31"/>
+      <w:bookmarkEnd w:id="39"/>
     </w:p>
     <w:p>
       <w:pPr>
         <w:pStyle w:val="Ttulo2"/>
       </w:pPr>
-      <w:bookmarkStart w:id="32" w:name="_Toc444537718"/>
+      <w:bookmarkStart w:id="40" w:name="_Toc477646986"/>
       <w:r>
         <w:t>5</w:t>
       </w:r>
@@ -4586,44 +5058,45 @@
       <w:r>
         <w:t xml:space="preserve"> en general</w:t>
       </w:r>
-      <w:bookmarkEnd w:id="32"/>
+      <w:bookmarkEnd w:id="40"/>
     </w:p>
     <w:p>
       <w:pPr>
         <w:pStyle w:val="Ttulo3"/>
       </w:pPr>
-      <w:bookmarkStart w:id="33" w:name="_Toc444537719"/>
+      <w:bookmarkStart w:id="41" w:name="_Toc477646987"/>
       <w:r>
         <w:t>5.1.1 Curso gratuito 1 sobre el tipo de tecnología en general</w:t>
       </w:r>
-      <w:bookmarkEnd w:id="33"/>
+      <w:bookmarkEnd w:id="41"/>
     </w:p>
     <w:p>
       <w:pPr>
         <w:pStyle w:val="Ttulo3"/>
       </w:pPr>
-      <w:bookmarkStart w:id="34" w:name="_Toc444537720"/>
+      <w:bookmarkStart w:id="42" w:name="_Toc477646988"/>
       <w:r>
         <w:t>5.1.2 Curso gratuito 2 sobre el tipo de tecnología en general</w:t>
       </w:r>
-      <w:bookmarkEnd w:id="34"/>
+      <w:bookmarkEnd w:id="42"/>
     </w:p>
     <w:p>
       <w:pPr>
         <w:pStyle w:val="Ttulo3"/>
       </w:pPr>
-      <w:bookmarkStart w:id="35" w:name="_Toc444537721"/>
+      <w:bookmarkStart w:id="43" w:name="_Toc477646989"/>
       <w:r>
         <w:t>5.1.n Curso gratuito n sobre el tipo de tecnología en general</w:t>
       </w:r>
-      <w:bookmarkEnd w:id="35"/>
+      <w:bookmarkEnd w:id="43"/>
     </w:p>
     <w:p/>
     <w:p>
       <w:pPr>
         <w:pStyle w:val="Ttulo2"/>
       </w:pPr>
-      <w:bookmarkStart w:id="36" w:name="_Toc477607361"/>
+      <w:bookmarkStart w:id="44" w:name="_Toc477607361"/>
+      <w:bookmarkStart w:id="45" w:name="_Toc477646990"/>
       <w:r>
         <w:t>5.2 Cursos</w:t>
       </w:r>
@@ -4639,7 +5112,8 @@
       <w:r>
         <w:t>SKETCHUP</w:t>
       </w:r>
-      <w:bookmarkEnd w:id="36"/>
+      <w:bookmarkEnd w:id="44"/>
+      <w:bookmarkEnd w:id="45"/>
     </w:p>
     <w:p>
       <w:pPr>
@@ -4648,7 +5122,8 @@
           <w:b/>
         </w:rPr>
       </w:pPr>
-      <w:bookmarkStart w:id="37" w:name="_Toc477607362"/>
+      <w:bookmarkStart w:id="46" w:name="_Toc477607362"/>
+      <w:bookmarkStart w:id="47" w:name="_Toc477646991"/>
       <w:r>
         <w:t xml:space="preserve">5.2.1 Curso </w:t>
       </w:r>
@@ -4658,7 +5133,8 @@
         </w:rPr>
         <w:t>CURSOGRATUITO.EU</w:t>
       </w:r>
-      <w:bookmarkEnd w:id="37"/>
+      <w:bookmarkEnd w:id="46"/>
+      <w:bookmarkEnd w:id="47"/>
     </w:p>
     <w:p>
       <w:r>
@@ -4676,7 +5152,8 @@
           <w:szCs w:val="22"/>
         </w:rPr>
       </w:pPr>
-      <w:bookmarkStart w:id="38" w:name="_Toc477607363"/>
+      <w:bookmarkStart w:id="48" w:name="_Toc477607363"/>
+      <w:bookmarkStart w:id="49" w:name="_Toc477646992"/>
       <w:r>
         <w:rPr>
           <w:rFonts w:eastAsiaTheme="minorHAnsi"/>
@@ -4685,29 +5162,8 @@
           <w:sz w:val="22"/>
           <w:szCs w:val="22"/>
         </w:rPr>
-        <w:t xml:space="preserve">El curso concreto que buscamos se llama Curso Gratuito Interiorismo con </w:t>
-      </w:r>
-      <w:proofErr w:type="spellStart"/>
-      <w:r>
-        <w:rPr>
-          <w:rFonts w:eastAsiaTheme="minorHAnsi"/>
-          <w:b w:val="0"/>
-          <w:color w:val="auto"/>
-          <w:sz w:val="22"/>
-          <w:szCs w:val="22"/>
-        </w:rPr>
-        <w:t>SketchUp</w:t>
-      </w:r>
-      <w:proofErr w:type="spellEnd"/>
-      <w:r>
-        <w:rPr>
-          <w:rFonts w:eastAsiaTheme="minorHAnsi"/>
-          <w:b w:val="0"/>
-          <w:color w:val="auto"/>
-          <w:sz w:val="22"/>
-          <w:szCs w:val="22"/>
-        </w:rPr>
-        <w:t>: Experto Interiorista 3D</w:t>
+        <w:lastRenderedPageBreak/>
+        <w:t>El curso concreto que buscamos se llama Curso Gratuito Interiorismo con SketchUp: Experto Interiorista 3D</w:t>
       </w:r>
       <w:r>
         <w:rPr>
@@ -4719,7 +5175,7 @@
         </w:rPr>
         <w:t xml:space="preserve">, y lo podemos encontrar en la siguiente dirección: </w:t>
       </w:r>
-      <w:hyperlink r:id="rId13" w:history="1">
+      <w:hyperlink r:id="rId16" w:history="1">
         <w:r>
           <w:rPr>
             <w:rStyle w:val="Hipervnculo"/>
@@ -4729,7 +5185,8 @@
           </w:rPr>
           <w:t>https://cursosgratuitos.eu/curso-gratuito-interiorismo-con-sketchup-experto-interiorista-3d/?gclid=CjwKEAjwtbPGBRDhoLaqn6HknWsSJABR-o5sbULPpAskDaRAYubT1NGbbWqszd00PFcH2QV-4Ht3bxoCMCLw_wcB</w:t>
         </w:r>
-        <w:bookmarkEnd w:id="38"/>
+        <w:bookmarkEnd w:id="48"/>
+        <w:bookmarkEnd w:id="49"/>
       </w:hyperlink>
     </w:p>
     <w:p>
@@ -4741,7 +5198,8 @@
       <w:pPr>
         <w:pStyle w:val="Ttulo3"/>
       </w:pPr>
-      <w:bookmarkStart w:id="39" w:name="_Toc477607364"/>
+      <w:bookmarkStart w:id="50" w:name="_Toc477607364"/>
+      <w:bookmarkStart w:id="51" w:name="_Toc477646993"/>
       <w:r>
         <w:t xml:space="preserve">5.2.2 Curso </w:t>
       </w:r>
@@ -4751,19 +5209,12 @@
         </w:rPr>
         <w:t>AQUBA.COM</w:t>
       </w:r>
-      <w:bookmarkEnd w:id="39"/>
-    </w:p>
-    <w:p>
-      <w:r>
-        <w:t xml:space="preserve">Es una web de cursos 100% gratuitos, sin ningún requisito, de </w:t>
-      </w:r>
-      <w:proofErr w:type="gramStart"/>
-      <w:r>
-        <w:t>hecho</w:t>
-      </w:r>
-      <w:proofErr w:type="gramEnd"/>
-      <w:r>
-        <w:t xml:space="preserve"> el curso ya viene directamente para poder hacerlo, sin ningún tipo de registro, a parte de las lecciones viene muchísimo apoyo multimedia.</w:t>
+      <w:bookmarkEnd w:id="50"/>
+      <w:bookmarkEnd w:id="51"/>
+    </w:p>
+    <w:p>
+      <w:r>
+        <w:t>Es una web de cursos 100% gratuitos, sin ningún requisito, de hecho el curso ya viene directamente para poder hacerlo, sin ningún tipo de registro, a parte de las lecciones viene muchísimo apoyo multimedia.</w:t>
       </w:r>
     </w:p>
     <w:p>
@@ -4777,7 +5228,8 @@
           <w:szCs w:val="22"/>
         </w:rPr>
       </w:pPr>
-      <w:bookmarkStart w:id="40" w:name="_Toc477607365"/>
+      <w:bookmarkStart w:id="52" w:name="_Toc477607365"/>
+      <w:bookmarkStart w:id="53" w:name="_Toc477646994"/>
       <w:r>
         <w:rPr>
           <w:rFonts w:eastAsiaTheme="minorHAnsi"/>
@@ -4798,7 +5250,7 @@
         </w:rPr>
         <w:t xml:space="preserve"> y lo podemos encontrar en la siguiente dirección: </w:t>
       </w:r>
-      <w:hyperlink r:id="rId14" w:history="1">
+      <w:hyperlink r:id="rId17" w:history="1">
         <w:r>
           <w:rPr>
             <w:rStyle w:val="Hipervnculo"/>
@@ -4808,7 +5260,8 @@
           </w:rPr>
           <w:t>http://www.arquba.com/curso-sketchup-gratis/</w:t>
         </w:r>
-        <w:bookmarkEnd w:id="40"/>
+        <w:bookmarkEnd w:id="52"/>
+        <w:bookmarkEnd w:id="53"/>
       </w:hyperlink>
     </w:p>
     <w:p>
@@ -4821,12 +5274,13 @@
       <w:pPr>
         <w:pStyle w:val="Ttulo3"/>
       </w:pPr>
-      <w:bookmarkStart w:id="41" w:name="_Toc477607366"/>
-      <w:r>
-        <w:lastRenderedPageBreak/>
+      <w:bookmarkStart w:id="54" w:name="_Toc477607366"/>
+      <w:bookmarkStart w:id="55" w:name="_Toc477646995"/>
+      <w:r>
         <w:t>5.2.n Curso gratuito n sobre la tecnología especifica A</w:t>
       </w:r>
-      <w:bookmarkEnd w:id="41"/>
+      <w:bookmarkEnd w:id="54"/>
+      <w:bookmarkEnd w:id="55"/>
     </w:p>
     <w:p>
       <w:pPr>
@@ -4837,7 +5291,7 @@
       <w:pPr>
         <w:pStyle w:val="Ttulo2"/>
       </w:pPr>
-      <w:bookmarkStart w:id="42" w:name="_Toc444537726"/>
+      <w:bookmarkStart w:id="56" w:name="_Toc477646996"/>
       <w:r>
         <w:t>5.3 Cursos</w:t>
       </w:r>
@@ -4853,58 +5307,53 @@
       <w:r>
         <w:t xml:space="preserve"> específica B</w:t>
       </w:r>
-      <w:bookmarkEnd w:id="42"/>
+      <w:bookmarkEnd w:id="56"/>
     </w:p>
     <w:p>
       <w:pPr>
         <w:pStyle w:val="Ttulo3"/>
       </w:pPr>
-      <w:bookmarkStart w:id="43" w:name="_Toc444537727"/>
+      <w:bookmarkStart w:id="57" w:name="_Toc477646997"/>
       <w:r>
         <w:t xml:space="preserve">5.3.1 Curso gratuito 1 sobre la tecnología específica </w:t>
       </w:r>
       <w:r>
         <w:t>B</w:t>
       </w:r>
-      <w:bookmarkEnd w:id="43"/>
+      <w:bookmarkEnd w:id="57"/>
     </w:p>
     <w:p>
       <w:pPr>
         <w:pStyle w:val="Ttulo3"/>
       </w:pPr>
-      <w:bookmarkStart w:id="44" w:name="_Toc444537728"/>
-      <w:r>
-        <w:t>5.3.2</w:t>
-      </w:r>
-      <w:bookmarkStart w:id="45" w:name="_GoBack"/>
-      <w:bookmarkEnd w:id="45"/>
-      <w:r>
-        <w:t xml:space="preserve"> Curso gratuito 2 sobre la tecnología específica </w:t>
+      <w:bookmarkStart w:id="58" w:name="_Toc477646998"/>
+      <w:r>
+        <w:t xml:space="preserve">5.3.2 Curso gratuito 2 sobre la tecnología específica </w:t>
       </w:r>
       <w:r>
         <w:t>B</w:t>
       </w:r>
-      <w:bookmarkEnd w:id="44"/>
+      <w:bookmarkEnd w:id="58"/>
     </w:p>
     <w:p>
       <w:pPr>
         <w:pStyle w:val="Ttulo3"/>
       </w:pPr>
-      <w:bookmarkStart w:id="46" w:name="_Toc444537729"/>
+      <w:bookmarkStart w:id="59" w:name="_Toc477646999"/>
       <w:r>
         <w:t xml:space="preserve">5.3.n Curso gratuito n sobre la tecnología especifica </w:t>
       </w:r>
       <w:r>
         <w:t>B</w:t>
       </w:r>
-      <w:bookmarkEnd w:id="46"/>
+      <w:bookmarkEnd w:id="59"/>
     </w:p>
     <w:p/>
     <w:p>
       <w:pPr>
         <w:pStyle w:val="Ttulo1"/>
       </w:pPr>
-      <w:bookmarkStart w:id="47" w:name="_Toc444537730"/>
+      <w:bookmarkStart w:id="60" w:name="_Toc477647000"/>
       <w:r>
         <w:t xml:space="preserve">6. Ayudas </w:t>
       </w:r>
@@ -4914,7 +5363,7 @@
       <w:r>
         <w:t>para estudiar las tecnologías</w:t>
       </w:r>
-      <w:bookmarkEnd w:id="47"/>
+      <w:bookmarkEnd w:id="60"/>
     </w:p>
     <w:p/>
     <w:p/>
@@ -4922,40 +5371,40 @@
       <w:pPr>
         <w:pStyle w:val="Ttulo1"/>
       </w:pPr>
-      <w:bookmarkStart w:id="48" w:name="_Toc444537731"/>
+      <w:bookmarkStart w:id="61" w:name="_Toc477647001"/>
       <w:r>
         <w:t>7. Recursos para implementar las tecnologías</w:t>
       </w:r>
-      <w:bookmarkEnd w:id="48"/>
+      <w:bookmarkEnd w:id="61"/>
     </w:p>
     <w:p>
       <w:pPr>
         <w:pStyle w:val="Ttulo2"/>
       </w:pPr>
-      <w:bookmarkStart w:id="49" w:name="_Toc444537732"/>
+      <w:bookmarkStart w:id="62" w:name="_Toc477647002"/>
       <w:r>
         <w:t xml:space="preserve">7.1 Recursos </w:t>
       </w:r>
       <w:r>
         <w:t>para implementar la tecnología A</w:t>
       </w:r>
-      <w:bookmarkEnd w:id="49"/>
+      <w:bookmarkEnd w:id="62"/>
     </w:p>
     <w:p>
       <w:pPr>
         <w:pStyle w:val="Ttulo3"/>
       </w:pPr>
-      <w:bookmarkStart w:id="50" w:name="_Toc444537733"/>
+      <w:bookmarkStart w:id="63" w:name="_Toc477647003"/>
       <w:r>
         <w:t>7.1.1 Recursos gratuitos para implementar la tecnología A</w:t>
       </w:r>
-      <w:bookmarkEnd w:id="50"/>
+      <w:bookmarkEnd w:id="63"/>
     </w:p>
     <w:p>
       <w:pPr>
         <w:pStyle w:val="Ttulo3"/>
       </w:pPr>
-      <w:bookmarkStart w:id="51" w:name="_Toc444537734"/>
+      <w:bookmarkStart w:id="64" w:name="_Toc477647004"/>
       <w:r>
         <w:t>7.1.</w:t>
       </w:r>
@@ -4965,27 +5414,28 @@
       <w:r>
         <w:t xml:space="preserve"> Recursos no gratuitos para implementar la tecnología A</w:t>
       </w:r>
-      <w:bookmarkEnd w:id="51"/>
+      <w:bookmarkEnd w:id="64"/>
     </w:p>
     <w:p/>
     <w:p>
       <w:pPr>
         <w:pStyle w:val="Ttulo2"/>
       </w:pPr>
-      <w:bookmarkStart w:id="52" w:name="_Toc444537735"/>
-      <w:r>
+      <w:bookmarkStart w:id="65" w:name="_Toc477647005"/>
+      <w:r>
+        <w:lastRenderedPageBreak/>
         <w:t xml:space="preserve">7.2 Recursos para implementar la tecnología </w:t>
       </w:r>
       <w:r>
         <w:t>B</w:t>
       </w:r>
-      <w:bookmarkEnd w:id="52"/>
+      <w:bookmarkEnd w:id="65"/>
     </w:p>
     <w:p>
       <w:pPr>
         <w:pStyle w:val="Ttulo3"/>
       </w:pPr>
-      <w:bookmarkStart w:id="53" w:name="_Toc444537736"/>
+      <w:bookmarkStart w:id="66" w:name="_Toc477647006"/>
       <w:r>
         <w:t xml:space="preserve">7.2.1 Recursos </w:t>
       </w:r>
@@ -4995,13 +5445,13 @@
       <w:r>
         <w:t>B</w:t>
       </w:r>
-      <w:bookmarkEnd w:id="53"/>
+      <w:bookmarkEnd w:id="66"/>
     </w:p>
     <w:p>
       <w:pPr>
         <w:pStyle w:val="Ttulo3"/>
       </w:pPr>
-      <w:bookmarkStart w:id="54" w:name="_Toc444537737"/>
+      <w:bookmarkStart w:id="67" w:name="_Toc477647007"/>
       <w:r>
         <w:t>7.2.</w:t>
       </w:r>
@@ -5014,7 +5464,7 @@
       <w:r>
         <w:t>B</w:t>
       </w:r>
-      <w:bookmarkEnd w:id="54"/>
+      <w:bookmarkEnd w:id="67"/>
     </w:p>
     <w:p/>
     <w:p/>
@@ -5022,11 +5472,11 @@
       <w:pPr>
         <w:pStyle w:val="Ttulo1"/>
       </w:pPr>
-      <w:bookmarkStart w:id="55" w:name="_Toc444537738"/>
+      <w:bookmarkStart w:id="68" w:name="_Toc477647008"/>
       <w:r>
         <w:t>8. Conclusiones</w:t>
       </w:r>
-      <w:bookmarkEnd w:id="55"/>
+      <w:bookmarkEnd w:id="68"/>
     </w:p>
     <w:p/>
     <w:p/>
@@ -5036,7 +5486,7 @@
     <w:p/>
     <w:p/>
     <w:sectPr>
-      <w:footerReference w:type="default" r:id="rId15"/>
+      <w:footerReference w:type="default" r:id="rId18"/>
       <w:pgSz w:w="11906" w:h="16838"/>
       <w:pgMar w:top="1417" w:right="1701" w:bottom="1417" w:left="1701" w:header="708" w:footer="708" w:gutter="0"/>
       <w:cols w:space="708"/>
@@ -5101,7 +5551,7 @@
           <w:rPr>
             <w:noProof/>
           </w:rPr>
-          <w:t>5</w:t>
+          <w:t>2</w:t>
         </w:r>
         <w:r>
           <w:fldChar w:fldCharType="end"/>
@@ -5690,6 +6140,7 @@
     <w:lsdException w:name="HTML Sample" w:semiHidden="1" w:unhideWhenUsed="1"/>
     <w:lsdException w:name="HTML Typewriter" w:semiHidden="1" w:unhideWhenUsed="1"/>
     <w:lsdException w:name="HTML Variable" w:semiHidden="1" w:unhideWhenUsed="1"/>
+    <w:lsdException w:name="Normal Table" w:semiHidden="1" w:unhideWhenUsed="1"/>
     <w:lsdException w:name="annotation subject" w:semiHidden="1" w:unhideWhenUsed="1"/>
     <w:lsdException w:name="No List" w:semiHidden="1" w:unhideWhenUsed="1"/>
     <w:lsdException w:name="Outline List 1" w:semiHidden="1" w:unhideWhenUsed="1"/>
@@ -5734,6 +6185,7 @@
     <w:lsdException w:name="Table Professional" w:semiHidden="1" w:unhideWhenUsed="1"/>
     <w:lsdException w:name="Table Subtle 1" w:semiHidden="1" w:unhideWhenUsed="1"/>
     <w:lsdException w:name="Table Subtle 2" w:semiHidden="1" w:unhideWhenUsed="1"/>
+    <w:lsdException w:name="Table Web 1" w:semiHidden="1" w:unhideWhenUsed="1"/>
     <w:lsdException w:name="Table Web 2" w:semiHidden="1" w:unhideWhenUsed="1"/>
     <w:lsdException w:name="Table Web 3" w:semiHidden="1" w:unhideWhenUsed="1"/>
     <w:lsdException w:name="Balloon Text" w:semiHidden="1" w:unhideWhenUsed="1"/>
@@ -6491,7 +6943,7 @@
 </file>
 
 <file path=customXml/itemProps1.xml><?xml version="1.0" encoding="utf-8"?>
-<ds:datastoreItem xmlns:ds="http://schemas.openxmlformats.org/officeDocument/2006/customXml" ds:itemID="{3DAEF00A-4C79-4895-9A9E-ABDEC7139452}">
+<ds:datastoreItem xmlns:ds="http://schemas.openxmlformats.org/officeDocument/2006/customXml" ds:itemID="{354D78E0-F2CB-47B9-BA3C-561CA27CAC74}">
   <ds:schemaRefs>
     <ds:schemaRef ds:uri="http://schemas.openxmlformats.org/officeDocument/2006/bibliography"/>
   </ds:schemaRefs>

--- a/TG1.dgrubio.docx
+++ b/TG1.dgrubio.docx
@@ -48,110 +48,63 @@
           <w:r>
             <w:fldChar w:fldCharType="separate"/>
           </w:r>
-          <w:bookmarkStart w:id="0" w:name="_GoBack"/>
-          <w:bookmarkEnd w:id="0"/>
-          <w:r>
-            <w:rPr>
-              <w:rStyle w:val="Hipervnculo"/>
-              <w:noProof/>
-            </w:rPr>
-            <w:fldChar w:fldCharType="begin"/>
-          </w:r>
-          <w:r>
-            <w:rPr>
-              <w:rStyle w:val="Hipervnculo"/>
-              <w:noProof/>
-            </w:rPr>
-            <w:instrText xml:space="preserve"> </w:instrText>
-          </w:r>
-          <w:r>
-            <w:rPr>
-              <w:noProof/>
-            </w:rPr>
-            <w:instrText>HYPERLINK \l "_Toc477646951"</w:instrText>
-          </w:r>
-          <w:r>
-            <w:rPr>
-              <w:rStyle w:val="Hipervnculo"/>
-              <w:noProof/>
-            </w:rPr>
-            <w:instrText xml:space="preserve"> </w:instrText>
-          </w:r>
-          <w:r>
-            <w:rPr>
-              <w:rStyle w:val="Hipervnculo"/>
-              <w:noProof/>
-            </w:rPr>
-          </w:r>
-          <w:r>
-            <w:rPr>
-              <w:rStyle w:val="Hipervnculo"/>
-              <w:noProof/>
-            </w:rPr>
-            <w:fldChar w:fldCharType="separate"/>
-          </w:r>
-          <w:r>
-            <w:rPr>
-              <w:rStyle w:val="Hipervnculo"/>
-              <w:noProof/>
-            </w:rPr>
-            <w:t>1. Autores del trabajo, planificación y entrega</w:t>
-          </w:r>
-          <w:r>
-            <w:rPr>
-              <w:noProof/>
-              <w:webHidden/>
-            </w:rPr>
-            <w:tab/>
-          </w:r>
-          <w:r>
-            <w:rPr>
-              <w:noProof/>
-              <w:webHidden/>
-            </w:rPr>
-            <w:fldChar w:fldCharType="begin"/>
-          </w:r>
-          <w:r>
-            <w:rPr>
-              <w:noProof/>
-              <w:webHidden/>
-            </w:rPr>
-            <w:instrText xml:space="preserve"> PAGEREF _Toc477646951 \h </w:instrText>
-          </w:r>
-          <w:r>
-            <w:rPr>
-              <w:noProof/>
-              <w:webHidden/>
-            </w:rPr>
-          </w:r>
-          <w:r>
-            <w:rPr>
-              <w:noProof/>
-              <w:webHidden/>
-            </w:rPr>
-            <w:fldChar w:fldCharType="separate"/>
-          </w:r>
-          <w:r>
-            <w:rPr>
-              <w:noProof/>
-              <w:webHidden/>
-            </w:rPr>
-            <w:t>3</w:t>
-          </w:r>
-          <w:r>
-            <w:rPr>
-              <w:noProof/>
-              <w:webHidden/>
-            </w:rPr>
-            <w:fldChar w:fldCharType="end"/>
-          </w:r>
-          <w:r>
-            <w:rPr>
-              <w:rStyle w:val="Hipervnculo"/>
-              <w:noProof/>
-            </w:rPr>
-            <w:fldChar w:fldCharType="end"/>
-          </w:r>
+          <w:hyperlink w:anchor="_Toc477646951" w:history="1">
+            <w:r>
+              <w:rPr>
+                <w:rStyle w:val="Hipervnculo"/>
+                <w:noProof/>
+              </w:rPr>
+              <w:t>1. Autores del trabajo, planificación y entrega</w:t>
+            </w:r>
+            <w:r>
+              <w:rPr>
+                <w:noProof/>
+                <w:webHidden/>
+              </w:rPr>
+              <w:tab/>
+            </w:r>
+            <w:r>
+              <w:rPr>
+                <w:noProof/>
+                <w:webHidden/>
+              </w:rPr>
+              <w:fldChar w:fldCharType="begin"/>
+            </w:r>
+            <w:r>
+              <w:rPr>
+                <w:noProof/>
+                <w:webHidden/>
+              </w:rPr>
+              <w:instrText xml:space="preserve"> PAGEREF _Toc477646951 \h </w:instrText>
+            </w:r>
+            <w:r>
+              <w:rPr>
+                <w:noProof/>
+                <w:webHidden/>
+              </w:rPr>
+            </w:r>
+            <w:r>
+              <w:rPr>
+                <w:noProof/>
+                <w:webHidden/>
+              </w:rPr>
+              <w:fldChar w:fldCharType="separate"/>
+            </w:r>
+            <w:r>
+              <w:rPr>
+                <w:noProof/>
+                <w:webHidden/>
+              </w:rPr>
+              <w:t>3</w:t>
+            </w:r>
+            <w:r>
+              <w:rPr>
+                <w:noProof/>
+                <w:webHidden/>
+              </w:rPr>
+              <w:fldChar w:fldCharType="end"/>
+            </w:r>
+          </w:hyperlink>
         </w:p>
         <w:p>
           <w:pPr>
@@ -4160,7 +4113,7 @@
       <w:pPr>
         <w:pStyle w:val="Ttulo1"/>
       </w:pPr>
-      <w:bookmarkStart w:id="1" w:name="_Toc477646951"/>
+      <w:bookmarkStart w:id="0" w:name="_Toc477646951"/>
       <w:r>
         <w:lastRenderedPageBreak/>
         <w:t>1. Autores del trabajo</w:t>
@@ -4168,42 +4121,58 @@
       <w:r>
         <w:t>, planificación y entrega</w:t>
       </w:r>
+      <w:bookmarkEnd w:id="0"/>
+    </w:p>
+    <w:p>
+      <w:pPr>
+        <w:pStyle w:val="Ttulo2"/>
+      </w:pPr>
+      <w:bookmarkStart w:id="1" w:name="_Toc477646952"/>
+      <w:r>
+        <w:t>1.1 Autores</w:t>
+      </w:r>
       <w:bookmarkEnd w:id="1"/>
     </w:p>
     <w:p>
+      <w:r>
+        <w:t>En este apartado se debe indicar el número de grupo y los nombres de los autores, poniendo en primer lugar al coordinador del grupo.</w:t>
+      </w:r>
+    </w:p>
+    <w:p>
       <w:pPr>
         <w:pStyle w:val="Ttulo2"/>
       </w:pPr>
-      <w:bookmarkStart w:id="2" w:name="_Toc477646952"/>
-      <w:r>
-        <w:t>1.1 Autores</w:t>
+      <w:bookmarkStart w:id="2" w:name="_Toc477646953"/>
+      <w:r>
+        <w:t>1.2 Planificación</w:t>
       </w:r>
       <w:bookmarkEnd w:id="2"/>
     </w:p>
     <w:p>
       <w:r>
-        <w:t>En este apartado se debe indicar el número de grupo y los nombres de los autores, poniendo en primer lugar al coordinador del grupo.</w:t>
-      </w:r>
-    </w:p>
-    <w:p>
-      <w:pPr>
-        <w:pStyle w:val="Ttulo2"/>
-      </w:pPr>
-      <w:bookmarkStart w:id="3" w:name="_Toc477646953"/>
-      <w:r>
-        <w:t>1.2 Planificación</w:t>
-      </w:r>
-      <w:bookmarkEnd w:id="3"/>
-    </w:p>
-    <w:p>
-      <w:r>
         <w:t xml:space="preserve">En este apartado se debe incluir un enlace (URL) </w:t>
       </w:r>
       <w:r>
         <w:t xml:space="preserve">compartido a </w:t>
       </w:r>
       <w:r>
-        <w:t>la planificación del trabajo utilizando una herramienta online de diagramación Gantt (por  ejemplo, GanttPro, versión gratuita).</w:t>
+        <w:t>la planificación del trabajo utilizando una herramienta online de diagramación Gantt (</w:t>
+      </w:r>
+      <w:proofErr w:type="gramStart"/>
+      <w:r>
+        <w:t>por  ejemplo</w:t>
+      </w:r>
+      <w:proofErr w:type="gramEnd"/>
+      <w:r>
+        <w:t xml:space="preserve">, </w:t>
+      </w:r>
+      <w:proofErr w:type="spellStart"/>
+      <w:r>
+        <w:t>GanttPro</w:t>
+      </w:r>
+      <w:proofErr w:type="spellEnd"/>
+      <w:r>
+        <w:t>, versión gratuita).</w:t>
       </w:r>
     </w:p>
     <w:p>
@@ -4235,7 +4204,15 @@
         <w:t>Hay que tener en cuenta que, como puede verse en el ejemplo, cada participante del grupo debe tener asignadas tareas que sumen al menos 15 horas. El peso de este trabajo en la calificación total de la asig</w:t>
       </w:r>
       <w:r>
-        <w:t xml:space="preserve">natura es de un 10%, por tanto requiere de una dedicación de </w:t>
+        <w:t xml:space="preserve">natura es de un 10%, por </w:t>
+      </w:r>
+      <w:proofErr w:type="gramStart"/>
+      <w:r>
+        <w:t>tanto</w:t>
+      </w:r>
+      <w:proofErr w:type="gramEnd"/>
+      <w:r>
+        <w:t xml:space="preserve"> requiere de una dedicación de </w:t>
       </w:r>
       <w:r>
         <w:t>15 horas</w:t>
@@ -4251,11 +4228,11 @@
       <w:pPr>
         <w:pStyle w:val="Ttulo2"/>
       </w:pPr>
-      <w:bookmarkStart w:id="4" w:name="_Toc477646954"/>
+      <w:bookmarkStart w:id="3" w:name="_Toc477646954"/>
       <w:r>
         <w:t>1.3 Entrega</w:t>
       </w:r>
-      <w:bookmarkEnd w:id="4"/>
+      <w:bookmarkEnd w:id="3"/>
     </w:p>
     <w:p>
       <w:r>
@@ -4265,7 +4242,15 @@
         <w:t xml:space="preserve">o </w:t>
       </w:r>
       <w:r>
-        <w:t>en BitBucket creado para el trabajo.</w:t>
+        <w:t xml:space="preserve">en </w:t>
+      </w:r>
+      <w:proofErr w:type="spellStart"/>
+      <w:r>
+        <w:t>BitBucket</w:t>
+      </w:r>
+      <w:proofErr w:type="spellEnd"/>
+      <w:r>
+        <w:t xml:space="preserve"> creado para el trabajo.</w:t>
       </w:r>
     </w:p>
     <w:p>
@@ -4320,14 +4305,14 @@
         <w:pStyle w:val="Ttulo1"/>
         <w:spacing w:before="360"/>
       </w:pPr>
-      <w:bookmarkStart w:id="5" w:name="_Toc477646955"/>
+      <w:bookmarkStart w:id="4" w:name="_Toc477646955"/>
       <w:r>
         <w:t xml:space="preserve">2. </w:t>
       </w:r>
       <w:r>
         <w:t>Descripción del tipo de tecnología</w:t>
       </w:r>
-      <w:bookmarkEnd w:id="5"/>
+      <w:bookmarkEnd w:id="4"/>
     </w:p>
     <w:p>
       <w:r>
@@ -4390,7 +4375,7 @@
       <w:pPr>
         <w:pStyle w:val="Ttulo1"/>
       </w:pPr>
-      <w:bookmarkStart w:id="6" w:name="_Toc477646956"/>
+      <w:bookmarkStart w:id="5" w:name="_Toc477646956"/>
       <w:r>
         <w:lastRenderedPageBreak/>
         <w:t xml:space="preserve">3. </w:t>
@@ -4401,95 +4386,95 @@
       <w:r>
         <w:t xml:space="preserve"> (documentos)</w:t>
       </w:r>
+      <w:bookmarkEnd w:id="5"/>
+    </w:p>
+    <w:p>
+      <w:r>
+        <w:t>En los sub-apartados de este apartado se deben indicar documentos de interés para aprender sobre el tipo de tecnología en general, y sobre cada una de las tecnologías elegidas.</w:t>
+      </w:r>
+    </w:p>
+    <w:p>
+      <w:r>
+        <w:t xml:space="preserve">Sobre cada </w:t>
+      </w:r>
+      <w:r>
+        <w:t>documento</w:t>
+      </w:r>
+      <w:r>
+        <w:t xml:space="preserve"> se debe </w:t>
+      </w:r>
+    </w:p>
+    <w:p>
+      <w:pPr>
+        <w:pStyle w:val="Ttulo2"/>
+      </w:pPr>
+      <w:bookmarkStart w:id="6" w:name="_Toc477646957"/>
+      <w:r>
+        <w:t>3.</w:t>
+      </w:r>
+      <w:r>
+        <w:t>1 Fuentes sobre el tipo de tecnología</w:t>
+      </w:r>
+      <w:r>
+        <w:t xml:space="preserve"> en general</w:t>
+      </w:r>
       <w:bookmarkEnd w:id="6"/>
     </w:p>
     <w:p>
-      <w:r>
-        <w:t>En los sub-apartados de este apartado se deben indicar documentos de interés para aprender sobre el tipo de tecnología en general, y sobre cada una de las tecnologías elegidas.</w:t>
-      </w:r>
-    </w:p>
-    <w:p>
-      <w:r>
-        <w:t xml:space="preserve">Sobre cada </w:t>
-      </w:r>
-      <w:r>
-        <w:t>documento</w:t>
-      </w:r>
-      <w:r>
-        <w:t xml:space="preserve"> se debe </w:t>
-      </w:r>
-    </w:p>
+      <w:pPr>
+        <w:pStyle w:val="Ttulo3"/>
+      </w:pPr>
+      <w:bookmarkStart w:id="7" w:name="_Toc477646958"/>
+      <w:r>
+        <w:t>3.1.1 Fuente de información 1 sobre el tipo de tecnología en general</w:t>
+      </w:r>
+      <w:bookmarkEnd w:id="7"/>
+    </w:p>
+    <w:p>
+      <w:pPr>
+        <w:pStyle w:val="Ttulo3"/>
+      </w:pPr>
+      <w:bookmarkStart w:id="8" w:name="_Toc477646959"/>
+      <w:r>
+        <w:t>3.1.2 Fuente de información 2 sobre el tipo de tecnología en general</w:t>
+      </w:r>
+      <w:bookmarkEnd w:id="8"/>
+    </w:p>
+    <w:p>
+      <w:pPr>
+        <w:pStyle w:val="Ttulo3"/>
+      </w:pPr>
+      <w:bookmarkStart w:id="9" w:name="_Toc477646960"/>
+      <w:r>
+        <w:t>3.1.n Fuente de información n sobre el tipo de tecnología en general</w:t>
+      </w:r>
+      <w:bookmarkEnd w:id="9"/>
+    </w:p>
+    <w:p/>
     <w:p>
       <w:pPr>
         <w:pStyle w:val="Ttulo2"/>
       </w:pPr>
-      <w:bookmarkStart w:id="7" w:name="_Toc477646957"/>
-      <w:r>
-        <w:t>3.</w:t>
-      </w:r>
-      <w:r>
-        <w:t>1 Fuentes sobre el tipo de tecnología</w:t>
-      </w:r>
-      <w:r>
-        <w:t xml:space="preserve"> en general</w:t>
-      </w:r>
-      <w:bookmarkEnd w:id="7"/>
+      <w:bookmarkStart w:id="10" w:name="_Toc477646961"/>
+      <w:r>
+        <w:t xml:space="preserve">3.2 </w:t>
+      </w:r>
+      <w:r>
+        <w:t>Fuentes sobre la tecnología</w:t>
+      </w:r>
+      <w:r>
+        <w:t xml:space="preserve"> </w:t>
+      </w:r>
+      <w:r>
+        <w:t>SKETCHUP</w:t>
+      </w:r>
+      <w:bookmarkEnd w:id="10"/>
     </w:p>
     <w:p>
       <w:pPr>
         <w:pStyle w:val="Ttulo3"/>
       </w:pPr>
-      <w:bookmarkStart w:id="8" w:name="_Toc477646958"/>
-      <w:r>
-        <w:t>3.1.1 Fuente de información 1 sobre el tipo de tecnología en general</w:t>
-      </w:r>
-      <w:bookmarkEnd w:id="8"/>
-    </w:p>
-    <w:p>
-      <w:pPr>
-        <w:pStyle w:val="Ttulo3"/>
-      </w:pPr>
-      <w:bookmarkStart w:id="9" w:name="_Toc477646959"/>
-      <w:r>
-        <w:t>3.1.2 Fuente de información 2 sobre el tipo de tecnología en general</w:t>
-      </w:r>
-      <w:bookmarkEnd w:id="9"/>
-    </w:p>
-    <w:p>
-      <w:pPr>
-        <w:pStyle w:val="Ttulo3"/>
-      </w:pPr>
-      <w:bookmarkStart w:id="10" w:name="_Toc477646960"/>
-      <w:r>
-        <w:t>3.1.n Fuente de información n sobre el tipo de tecnología en general</w:t>
-      </w:r>
-      <w:bookmarkEnd w:id="10"/>
-    </w:p>
-    <w:p/>
-    <w:p>
-      <w:pPr>
-        <w:pStyle w:val="Ttulo2"/>
-      </w:pPr>
-      <w:bookmarkStart w:id="11" w:name="_Toc477646961"/>
-      <w:r>
-        <w:t xml:space="preserve">3.2 </w:t>
-      </w:r>
-      <w:r>
-        <w:t>Fuentes sobre la tecnología</w:t>
-      </w:r>
-      <w:r>
-        <w:t xml:space="preserve"> </w:t>
-      </w:r>
-      <w:r>
-        <w:t>SKETCHUP</w:t>
-      </w:r>
-      <w:bookmarkEnd w:id="11"/>
-    </w:p>
-    <w:p>
-      <w:pPr>
-        <w:pStyle w:val="Ttulo3"/>
-      </w:pPr>
-      <w:bookmarkStart w:id="12" w:name="_Toc477646962"/>
+      <w:bookmarkStart w:id="11" w:name="_Toc477646962"/>
       <w:r>
         <w:t xml:space="preserve">3.2.1 Fuente de información </w:t>
       </w:r>
@@ -4499,7 +4484,7 @@
         </w:rPr>
         <w:t>WIKIPEDIA</w:t>
       </w:r>
-      <w:bookmarkEnd w:id="12"/>
+      <w:bookmarkEnd w:id="11"/>
     </w:p>
     <w:p>
       <w:r>
@@ -4530,7 +4515,7 @@
       <w:pPr>
         <w:pStyle w:val="Ttulo3"/>
       </w:pPr>
-      <w:bookmarkStart w:id="13" w:name="_Toc477646963"/>
+      <w:bookmarkStart w:id="12" w:name="_Toc477646963"/>
       <w:r>
         <w:t xml:space="preserve">3.2.2 Fuente de información </w:t>
       </w:r>
@@ -4540,11 +4525,19 @@
         </w:rPr>
         <w:t>SKETCHUP.COM</w:t>
       </w:r>
-      <w:bookmarkEnd w:id="13"/>
-    </w:p>
-    <w:p>
-      <w:r>
-        <w:t>No podíamos obviar la propia web del fabricante, el la cual podemos encontrar desde el software necesario, hasta manuales y algún video tutorial.</w:t>
+      <w:bookmarkEnd w:id="12"/>
+    </w:p>
+    <w:p>
+      <w:r>
+        <w:t xml:space="preserve">No podíamos obviar la propia web del fabricante, </w:t>
+      </w:r>
+      <w:proofErr w:type="spellStart"/>
+      <w:r>
+        <w:t>el la</w:t>
+      </w:r>
+      <w:proofErr w:type="spellEnd"/>
+      <w:r>
+        <w:t xml:space="preserve"> cual podemos encontrar desde el software necesario, hasta manuales y algún video tutorial.</w:t>
       </w:r>
     </w:p>
     <w:p>
@@ -4565,79 +4558,79 @@
       <w:pPr>
         <w:pStyle w:val="Ttulo3"/>
       </w:pPr>
-      <w:bookmarkStart w:id="14" w:name="_Toc477646964"/>
+      <w:bookmarkStart w:id="13" w:name="_Toc477646964"/>
       <w:r>
         <w:t>3.2.3</w:t>
       </w:r>
       <w:r>
         <w:t xml:space="preserve"> Fuente de información n sobre la tecnología específica A</w:t>
       </w:r>
+      <w:bookmarkEnd w:id="13"/>
+    </w:p>
+    <w:p/>
+    <w:p>
+      <w:pPr>
+        <w:pStyle w:val="Ttulo3"/>
+      </w:pPr>
+      <w:bookmarkStart w:id="14" w:name="_Toc477646965"/>
+      <w:r>
+        <w:t>3.2.n Fuente de información n sobre la tecnología específica A</w:t>
+      </w:r>
       <w:bookmarkEnd w:id="14"/>
     </w:p>
     <w:p/>
     <w:p>
       <w:pPr>
+        <w:pStyle w:val="Ttulo2"/>
+      </w:pPr>
+      <w:bookmarkStart w:id="15" w:name="_Toc477646966"/>
+      <w:r>
+        <w:t xml:space="preserve">3.3 </w:t>
+      </w:r>
+      <w:r>
+        <w:t>Fuentes sobre la tecnología</w:t>
+      </w:r>
+      <w:r>
+        <w:t xml:space="preserve"> específica B</w:t>
+      </w:r>
+      <w:bookmarkEnd w:id="15"/>
+    </w:p>
+    <w:p>
+      <w:pPr>
         <w:pStyle w:val="Ttulo3"/>
       </w:pPr>
-      <w:bookmarkStart w:id="15" w:name="_Toc477646965"/>
-      <w:r>
-        <w:t>3.2.n Fuente de información n sobre la tecnología específica A</w:t>
-      </w:r>
-      <w:bookmarkEnd w:id="15"/>
+      <w:bookmarkStart w:id="16" w:name="_Toc477646967"/>
+      <w:r>
+        <w:t>3.3.1 Fuente de información 1 sobre la tecnología específica B</w:t>
+      </w:r>
+      <w:bookmarkEnd w:id="16"/>
+    </w:p>
+    <w:p>
+      <w:pPr>
+        <w:pStyle w:val="Ttulo3"/>
+      </w:pPr>
+      <w:bookmarkStart w:id="17" w:name="_Toc477646968"/>
+      <w:r>
+        <w:t>3.3.2 Fuente de información 2 sobre la tecnología específica B</w:t>
+      </w:r>
+      <w:bookmarkEnd w:id="17"/>
+    </w:p>
+    <w:p>
+      <w:pPr>
+        <w:pStyle w:val="Ttulo3"/>
+      </w:pPr>
+      <w:bookmarkStart w:id="18" w:name="_Toc477646969"/>
+      <w:r>
+        <w:t>3.3.n Fuente de información n sobre la tecnología específica B</w:t>
+      </w:r>
+      <w:bookmarkEnd w:id="18"/>
     </w:p>
     <w:p/>
     <w:p>
       <w:pPr>
-        <w:pStyle w:val="Ttulo2"/>
-      </w:pPr>
-      <w:bookmarkStart w:id="16" w:name="_Toc477646966"/>
-      <w:r>
-        <w:t xml:space="preserve">3.3 </w:t>
-      </w:r>
-      <w:r>
-        <w:t>Fuentes sobre la tecnología</w:t>
-      </w:r>
-      <w:r>
-        <w:t xml:space="preserve"> específica B</w:t>
-      </w:r>
-      <w:bookmarkEnd w:id="16"/>
-    </w:p>
-    <w:p>
-      <w:pPr>
-        <w:pStyle w:val="Ttulo3"/>
-      </w:pPr>
-      <w:bookmarkStart w:id="17" w:name="_Toc477646967"/>
-      <w:r>
-        <w:t>3.3.1 Fuente de información 1 sobre la tecnología específica B</w:t>
-      </w:r>
-      <w:bookmarkEnd w:id="17"/>
-    </w:p>
-    <w:p>
-      <w:pPr>
-        <w:pStyle w:val="Ttulo3"/>
-      </w:pPr>
-      <w:bookmarkStart w:id="18" w:name="_Toc477646968"/>
-      <w:r>
-        <w:t>3.3.2 Fuente de información 2 sobre la tecnología específica B</w:t>
-      </w:r>
-      <w:bookmarkEnd w:id="18"/>
-    </w:p>
-    <w:p>
-      <w:pPr>
-        <w:pStyle w:val="Ttulo3"/>
-      </w:pPr>
-      <w:bookmarkStart w:id="19" w:name="_Toc477646969"/>
-      <w:r>
-        <w:t>3.3.n Fuente de información n sobre la tecnología específica B</w:t>
-      </w:r>
-      <w:bookmarkEnd w:id="19"/>
-    </w:p>
-    <w:p/>
-    <w:p>
-      <w:pPr>
         <w:pStyle w:val="Ttulo1"/>
       </w:pPr>
-      <w:bookmarkStart w:id="20" w:name="_Toc477646970"/>
+      <w:bookmarkStart w:id="19" w:name="_Toc477646970"/>
       <w:r>
         <w:lastRenderedPageBreak/>
         <w:t xml:space="preserve">4. </w:t>
@@ -4648,91 +4641,91 @@
       <w:r>
         <w:t xml:space="preserve"> (cursos no gratuitos)</w:t>
       </w:r>
+      <w:bookmarkEnd w:id="19"/>
+    </w:p>
+    <w:p>
+      <w:pPr>
+        <w:pStyle w:val="Ttulo2"/>
+      </w:pPr>
+      <w:bookmarkStart w:id="20" w:name="_Toc477646971"/>
+      <w:r>
+        <w:t>4</w:t>
+      </w:r>
+      <w:r>
+        <w:t xml:space="preserve">.1 </w:t>
+      </w:r>
+      <w:r>
+        <w:t xml:space="preserve">Cursos no gratuitos </w:t>
+      </w:r>
+      <w:r>
+        <w:t>sobre el tipo de tecnología</w:t>
+      </w:r>
+      <w:r>
+        <w:t xml:space="preserve"> en general</w:t>
+      </w:r>
       <w:bookmarkEnd w:id="20"/>
     </w:p>
     <w:p>
       <w:pPr>
+        <w:pStyle w:val="Ttulo3"/>
+      </w:pPr>
+      <w:bookmarkStart w:id="21" w:name="_Toc477646972"/>
+      <w:r>
+        <w:t>4.1.1 Curso no gratuito 1 sobre el tipo de tecnología en general</w:t>
+      </w:r>
+      <w:bookmarkEnd w:id="21"/>
+    </w:p>
+    <w:p>
+      <w:pPr>
+        <w:pStyle w:val="Ttulo3"/>
+      </w:pPr>
+      <w:bookmarkStart w:id="22" w:name="_Toc477646973"/>
+      <w:r>
+        <w:t>4.1.2 Curso no gratuito 2 sobre el tipo de tecnología en general</w:t>
+      </w:r>
+      <w:bookmarkEnd w:id="22"/>
+    </w:p>
+    <w:p>
+      <w:pPr>
+        <w:pStyle w:val="Ttulo3"/>
+      </w:pPr>
+      <w:bookmarkStart w:id="23" w:name="_Toc477646974"/>
+      <w:r>
+        <w:t>4.1.n Curso no gratuito n sobre el tipo de tecnología en general</w:t>
+      </w:r>
+      <w:bookmarkEnd w:id="23"/>
+    </w:p>
+    <w:p/>
+    <w:p>
+      <w:pPr>
         <w:pStyle w:val="Ttulo2"/>
       </w:pPr>
-      <w:bookmarkStart w:id="21" w:name="_Toc477646971"/>
-      <w:r>
-        <w:t>4</w:t>
-      </w:r>
-      <w:r>
-        <w:t xml:space="preserve">.1 </w:t>
-      </w:r>
-      <w:r>
-        <w:t xml:space="preserve">Cursos no gratuitos </w:t>
-      </w:r>
-      <w:r>
-        <w:t>sobre el tipo de tecnología</w:t>
-      </w:r>
-      <w:r>
-        <w:t xml:space="preserve"> en general</w:t>
-      </w:r>
-      <w:bookmarkEnd w:id="21"/>
+      <w:bookmarkStart w:id="24" w:name="_Toc477607357"/>
+      <w:bookmarkStart w:id="25" w:name="_Toc477646975"/>
+      <w:r>
+        <w:t>4.2 Cursos</w:t>
+      </w:r>
+      <w:r>
+        <w:t xml:space="preserve"> </w:t>
+      </w:r>
+      <w:r>
+        <w:t xml:space="preserve">no gratuitos </w:t>
+      </w:r>
+      <w:r>
+        <w:t xml:space="preserve">sobre </w:t>
+      </w:r>
+      <w:r>
+        <w:t>SKETCHUP</w:t>
+      </w:r>
+      <w:bookmarkEnd w:id="24"/>
+      <w:bookmarkEnd w:id="25"/>
     </w:p>
     <w:p>
       <w:pPr>
         <w:pStyle w:val="Ttulo3"/>
       </w:pPr>
-      <w:bookmarkStart w:id="22" w:name="_Toc477646972"/>
-      <w:r>
-        <w:t>4.1.1 Curso no gratuito 1 sobre el tipo de tecnología en general</w:t>
-      </w:r>
-      <w:bookmarkEnd w:id="22"/>
-    </w:p>
-    <w:p>
-      <w:pPr>
-        <w:pStyle w:val="Ttulo3"/>
-      </w:pPr>
-      <w:bookmarkStart w:id="23" w:name="_Toc477646973"/>
-      <w:r>
-        <w:t>4.1.2 Curso no gratuito 2 sobre el tipo de tecnología en general</w:t>
-      </w:r>
-      <w:bookmarkEnd w:id="23"/>
-    </w:p>
-    <w:p>
-      <w:pPr>
-        <w:pStyle w:val="Ttulo3"/>
-      </w:pPr>
-      <w:bookmarkStart w:id="24" w:name="_Toc477646974"/>
-      <w:r>
-        <w:t>4.1.n Curso no gratuito n sobre el tipo de tecnología en general</w:t>
-      </w:r>
-      <w:bookmarkEnd w:id="24"/>
-    </w:p>
-    <w:p/>
-    <w:p>
-      <w:pPr>
-        <w:pStyle w:val="Ttulo2"/>
-      </w:pPr>
-      <w:bookmarkStart w:id="25" w:name="_Toc477607357"/>
-      <w:bookmarkStart w:id="26" w:name="_Toc477646975"/>
-      <w:r>
-        <w:t>4.2 Cursos</w:t>
-      </w:r>
-      <w:r>
-        <w:t xml:space="preserve"> </w:t>
-      </w:r>
-      <w:r>
-        <w:t xml:space="preserve">no gratuitos </w:t>
-      </w:r>
-      <w:r>
-        <w:t xml:space="preserve">sobre </w:t>
-      </w:r>
-      <w:r>
-        <w:t>SKETCHUP</w:t>
-      </w:r>
-      <w:bookmarkEnd w:id="25"/>
-      <w:bookmarkEnd w:id="26"/>
-    </w:p>
-    <w:p>
-      <w:pPr>
-        <w:pStyle w:val="Ttulo3"/>
-      </w:pPr>
-      <w:bookmarkStart w:id="27" w:name="_Toc477607358"/>
-      <w:bookmarkStart w:id="28" w:name="_Toc477646976"/>
+      <w:bookmarkStart w:id="26" w:name="_Toc477607358"/>
+      <w:bookmarkStart w:id="27" w:name="_Toc477646976"/>
       <w:r>
         <w:t xml:space="preserve">4.2.1 CURSO </w:t>
       </w:r>
@@ -4742,12 +4735,20 @@
         </w:rPr>
         <w:t>24 STUDIO</w:t>
       </w:r>
+      <w:bookmarkEnd w:id="26"/>
       <w:bookmarkEnd w:id="27"/>
-      <w:bookmarkEnd w:id="28"/>
-    </w:p>
-    <w:p>
-      <w:r>
-        <w:t>Son una academia de Madrid especializada en tecnología de modelo en 2D y 3D, son Authorized training center de Autodesk</w:t>
+    </w:p>
+    <w:p>
+      <w:r>
+        <w:t xml:space="preserve">Son una academia de Madrid especializada en tecnología de modelo en 2D y 3D, son </w:t>
+      </w:r>
+      <w:proofErr w:type="spellStart"/>
+      <w:r>
+        <w:t>Authorized</w:t>
+      </w:r>
+      <w:proofErr w:type="spellEnd"/>
+      <w:r>
+        <w:t xml:space="preserve"> training center de Autodesk</w:t>
       </w:r>
       <w:r>
         <w:rPr>
@@ -4791,8 +4792,8 @@
           <w:b w:val="0"/>
         </w:rPr>
       </w:pPr>
-      <w:bookmarkStart w:id="29" w:name="_Toc477607359"/>
-      <w:bookmarkStart w:id="30" w:name="_Toc477646977"/>
+      <w:bookmarkStart w:id="28" w:name="_Toc477607359"/>
+      <w:bookmarkStart w:id="29" w:name="_Toc477646977"/>
       <w:r>
         <w:rPr>
           <w:b w:val="0"/>
@@ -4800,14 +4801,30 @@
         <w:t xml:space="preserve">4.2.2 Curso </w:t>
       </w:r>
       <w:r>
-        <w:t>NP-sys, S.L.</w:t>
-      </w:r>
+        <w:t>NP-</w:t>
+      </w:r>
+      <w:proofErr w:type="spellStart"/>
+      <w:r>
+        <w:t>sys</w:t>
+      </w:r>
+      <w:proofErr w:type="spellEnd"/>
+      <w:r>
+        <w:t>, S.L.</w:t>
+      </w:r>
+      <w:bookmarkEnd w:id="28"/>
       <w:bookmarkEnd w:id="29"/>
-      <w:bookmarkEnd w:id="30"/>
-    </w:p>
-    <w:p>
-      <w:r>
-        <w:t>Son una academia de Madrid que se dedican a dar cursos de nuevas tecnologías en muchos ámbitos. Se encuentran en la calle Zurbaran.</w:t>
+    </w:p>
+    <w:p>
+      <w:r>
+        <w:t xml:space="preserve">Son una academia de Madrid que se dedican a dar cursos de nuevas tecnologías en muchos ámbitos. Se encuentran en la calle </w:t>
+      </w:r>
+      <w:proofErr w:type="spellStart"/>
+      <w:r>
+        <w:t>Zurbaran</w:t>
+      </w:r>
+      <w:proofErr w:type="spellEnd"/>
+      <w:r>
+        <w:t>.</w:t>
       </w:r>
     </w:p>
     <w:p>
@@ -4825,15 +4842,23 @@
     </w:p>
     <w:p>
       <w:r>
-        <w:t>En la web no aparece el precio, solo un formulario de contacto, lo rellene pero no obtuve respuesta, así que a través de llamada telefónica obtuve que tenía un precio de 315 euros y una duración de 20 horas, la duración es tan pequeña porque es un curso de los que se denomina de especialización.</w:t>
+        <w:t xml:space="preserve">En la web no aparece el precio, solo un formulario de contacto, lo </w:t>
+      </w:r>
+      <w:proofErr w:type="gramStart"/>
+      <w:r>
+        <w:t>rellene</w:t>
+      </w:r>
+      <w:proofErr w:type="gramEnd"/>
+      <w:r>
+        <w:t xml:space="preserve"> pero no obtuve respuesta, así que a través de llamada telefónica obtuve que tenía un precio de 315 euros y una duración de 20 horas, la duración es tan pequeña porque es un curso de los que se denomina de especialización.</w:t>
       </w:r>
     </w:p>
     <w:p>
       <w:pPr>
         <w:pStyle w:val="Ttulo3"/>
       </w:pPr>
-      <w:bookmarkStart w:id="31" w:name="_Toc477607360"/>
-      <w:bookmarkStart w:id="32" w:name="_Toc477646978"/>
+      <w:bookmarkStart w:id="30" w:name="_Toc477607360"/>
+      <w:bookmarkStart w:id="31" w:name="_Toc477646978"/>
       <w:r>
         <w:t>4.2.3</w:t>
       </w:r>
@@ -4846,8 +4871,8 @@
         </w:rPr>
         <w:t>ARTES-CREATIVAS</w:t>
       </w:r>
+      <w:bookmarkEnd w:id="30"/>
       <w:bookmarkEnd w:id="31"/>
-      <w:bookmarkEnd w:id="32"/>
     </w:p>
     <w:p>
       <w:r>
@@ -4875,7 +4900,31 @@
     </w:p>
     <w:p>
       <w:r>
-        <w:t>En la web este curso se oferta por 640 euros y una duración de 40 horas, pero se puede observar que hay también un curso algo mas básico por 240 euros pero sin determinar el numero de horas</w:t>
+        <w:t xml:space="preserve">En la web este curso se oferta por 640 euros y una duración de 40 horas, pero se puede observar que hay también un curso algo </w:t>
+      </w:r>
+      <w:proofErr w:type="spellStart"/>
+      <w:r>
+        <w:t>mas</w:t>
+      </w:r>
+      <w:proofErr w:type="spellEnd"/>
+      <w:r>
+        <w:t xml:space="preserve"> básico por 240 </w:t>
+      </w:r>
+      <w:proofErr w:type="gramStart"/>
+      <w:r>
+        <w:t>euros</w:t>
+      </w:r>
+      <w:proofErr w:type="gramEnd"/>
+      <w:r>
+        <w:t xml:space="preserve"> pero sin determinar el </w:t>
+      </w:r>
+      <w:proofErr w:type="spellStart"/>
+      <w:r>
+        <w:t>numero</w:t>
+      </w:r>
+      <w:proofErr w:type="spellEnd"/>
+      <w:r>
+        <w:t xml:space="preserve"> de horas</w:t>
       </w:r>
       <w:r>
         <w:t>.</w:t>
@@ -4887,13 +4936,10 @@
       <w:pPr>
         <w:pStyle w:val="Ttulo3"/>
       </w:pPr>
-      <w:bookmarkStart w:id="33" w:name="_Toc477646979"/>
+      <w:bookmarkStart w:id="32" w:name="_Toc477646979"/>
       <w:r>
         <w:lastRenderedPageBreak/>
-        <w:t>4.2.4</w:t>
-      </w:r>
-      <w:r>
-        <w:t xml:space="preserve"> Curso </w:t>
+        <w:t xml:space="preserve">4.2.4 Curso </w:t>
       </w:r>
       <w:r>
         <w:rPr>
@@ -4901,7 +4947,7 @@
         </w:rPr>
         <w:t>INSTITUTO DE ARQUITECTURA COAM</w:t>
       </w:r>
-      <w:bookmarkEnd w:id="33"/>
+      <w:bookmarkEnd w:id="32"/>
     </w:p>
     <w:p>
       <w:r>
@@ -4923,14 +4969,22 @@
     </w:p>
     <w:p>
       <w:r>
-        <w:t>El curso tiene una duración de 4 días sin especificar el numero de horas y tiene un precio de 385 euros</w:t>
+        <w:t xml:space="preserve">El curso tiene una duración de 4 días sin especificar el </w:t>
+      </w:r>
+      <w:proofErr w:type="spellStart"/>
+      <w:r>
+        <w:t>numero</w:t>
+      </w:r>
+      <w:proofErr w:type="spellEnd"/>
+      <w:r>
+        <w:t xml:space="preserve"> de horas y tiene un precio de 385 euros</w:t>
       </w:r>
     </w:p>
     <w:p>
       <w:pPr>
         <w:pStyle w:val="Ttulo3"/>
       </w:pPr>
-      <w:bookmarkStart w:id="34" w:name="_Toc477646980"/>
+      <w:bookmarkStart w:id="33" w:name="_Toc477646980"/>
       <w:r>
         <w:t>4.2.5</w:t>
       </w:r>
@@ -4943,7 +4997,7 @@
         </w:rPr>
         <w:t>SEED STUDIO</w:t>
       </w:r>
-      <w:bookmarkEnd w:id="34"/>
+      <w:bookmarkEnd w:id="33"/>
     </w:p>
     <w:p>
       <w:r>
@@ -4952,7 +5006,15 @@
     </w:p>
     <w:p>
       <w:r>
-        <w:t xml:space="preserve">El curso tiene el titulo de SKETCHUP PRO ONLINE y se puede encontrar en la siguiente dirección: </w:t>
+        <w:t xml:space="preserve">El curso tiene el </w:t>
+      </w:r>
+      <w:proofErr w:type="spellStart"/>
+      <w:r>
+        <w:t>titulo</w:t>
+      </w:r>
+      <w:proofErr w:type="spellEnd"/>
+      <w:r>
+        <w:t xml:space="preserve"> de SKETCHUP PRO ONLINE y se puede encontrar en la siguiente dirección: </w:t>
       </w:r>
       <w:hyperlink r:id="rId15" w:history="1">
         <w:r>
@@ -4973,7 +5035,7 @@
       <w:pPr>
         <w:pStyle w:val="Ttulo2"/>
       </w:pPr>
-      <w:bookmarkStart w:id="35" w:name="_Toc477646981"/>
+      <w:bookmarkStart w:id="34" w:name="_Toc477646981"/>
       <w:r>
         <w:t>4.3 Cursos</w:t>
       </w:r>
@@ -4989,15 +5051,25 @@
       <w:r>
         <w:t xml:space="preserve"> específica B</w:t>
       </w:r>
+      <w:bookmarkEnd w:id="34"/>
+    </w:p>
+    <w:p>
+      <w:pPr>
+        <w:pStyle w:val="Ttulo3"/>
+      </w:pPr>
+      <w:bookmarkStart w:id="35" w:name="_Toc477646982"/>
+      <w:r>
+        <w:t>4.3.1 Curso no gratuito 1 sobre la tecnología específica B</w:t>
+      </w:r>
       <w:bookmarkEnd w:id="35"/>
     </w:p>
     <w:p>
       <w:pPr>
         <w:pStyle w:val="Ttulo3"/>
       </w:pPr>
-      <w:bookmarkStart w:id="36" w:name="_Toc477646982"/>
-      <w:r>
-        <w:t>4.3.1 Curso no gratuito 1 sobre la tecnología específica B</w:t>
+      <w:bookmarkStart w:id="36" w:name="_Toc477646983"/>
+      <w:r>
+        <w:t>4.3.2 Curso no gratuito 2 sobre la tecnología específica B</w:t>
       </w:r>
       <w:bookmarkEnd w:id="36"/>
     </w:p>
@@ -5005,115 +5077,105 @@
       <w:pPr>
         <w:pStyle w:val="Ttulo3"/>
       </w:pPr>
-      <w:bookmarkStart w:id="37" w:name="_Toc477646983"/>
-      <w:r>
-        <w:t>4.3.2 Curso no gratuito 2 sobre la tecnología específica B</w:t>
+      <w:bookmarkStart w:id="37" w:name="_Toc477646984"/>
+      <w:r>
+        <w:t>4.3.n Curso no gratuito n sobre la tecnología específica B</w:t>
       </w:r>
       <w:bookmarkEnd w:id="37"/>
     </w:p>
+    <w:p/>
+    <w:p>
+      <w:pPr>
+        <w:pStyle w:val="Ttulo1"/>
+      </w:pPr>
+      <w:bookmarkStart w:id="38" w:name="_Toc477646985"/>
+      <w:r>
+        <w:t xml:space="preserve">5. </w:t>
+      </w:r>
+      <w:r>
+        <w:t>Fuentes de información</w:t>
+      </w:r>
+      <w:r>
+        <w:t xml:space="preserve"> (cursos gratuitos)</w:t>
+      </w:r>
+      <w:bookmarkEnd w:id="38"/>
+    </w:p>
+    <w:p>
+      <w:pPr>
+        <w:pStyle w:val="Ttulo2"/>
+      </w:pPr>
+      <w:bookmarkStart w:id="39" w:name="_Toc477646986"/>
+      <w:r>
+        <w:t>5</w:t>
+      </w:r>
+      <w:r>
+        <w:t xml:space="preserve">.1 </w:t>
+      </w:r>
+      <w:r>
+        <w:t xml:space="preserve">Cursos gratuitos </w:t>
+      </w:r>
+      <w:r>
+        <w:t>sobre el tipo de tecnología</w:t>
+      </w:r>
+      <w:r>
+        <w:t xml:space="preserve"> en general</w:t>
+      </w:r>
+      <w:bookmarkEnd w:id="39"/>
+    </w:p>
     <w:p>
       <w:pPr>
         <w:pStyle w:val="Ttulo3"/>
       </w:pPr>
-      <w:bookmarkStart w:id="38" w:name="_Toc477646984"/>
-      <w:r>
-        <w:t>4.3.n Curso no gratuito n sobre la tecnología específica B</w:t>
-      </w:r>
-      <w:bookmarkEnd w:id="38"/>
+      <w:bookmarkStart w:id="40" w:name="_Toc477646987"/>
+      <w:r>
+        <w:t>5.1.1 Curso gratuito 1 sobre el tipo de tecnología en general</w:t>
+      </w:r>
+      <w:bookmarkEnd w:id="40"/>
+    </w:p>
+    <w:p>
+      <w:pPr>
+        <w:pStyle w:val="Ttulo3"/>
+      </w:pPr>
+      <w:bookmarkStart w:id="41" w:name="_Toc477646988"/>
+      <w:r>
+        <w:t>5.1.2 Curso gratuito 2 sobre el tipo de tecnología en general</w:t>
+      </w:r>
+      <w:bookmarkEnd w:id="41"/>
+    </w:p>
+    <w:p>
+      <w:pPr>
+        <w:pStyle w:val="Ttulo3"/>
+      </w:pPr>
+      <w:bookmarkStart w:id="42" w:name="_Toc477646989"/>
+      <w:r>
+        <w:t>5.1.n Curso gratuito n sobre el tipo de tecnología en general</w:t>
+      </w:r>
+      <w:bookmarkEnd w:id="42"/>
     </w:p>
     <w:p/>
     <w:p>
       <w:pPr>
-        <w:pStyle w:val="Ttulo1"/>
-      </w:pPr>
-      <w:bookmarkStart w:id="39" w:name="_Toc477646985"/>
-      <w:r>
-        <w:t xml:space="preserve">5. </w:t>
-      </w:r>
-      <w:r>
-        <w:t>Fuentes de información</w:t>
-      </w:r>
-      <w:r>
-        <w:t xml:space="preserve"> (cursos gratuitos)</w:t>
-      </w:r>
-      <w:bookmarkEnd w:id="39"/>
-    </w:p>
-    <w:p>
-      <w:pPr>
         <w:pStyle w:val="Ttulo2"/>
       </w:pPr>
-      <w:bookmarkStart w:id="40" w:name="_Toc477646986"/>
-      <w:r>
-        <w:t>5</w:t>
-      </w:r>
-      <w:r>
-        <w:t xml:space="preserve">.1 </w:t>
-      </w:r>
-      <w:r>
-        <w:t xml:space="preserve">Cursos gratuitos </w:t>
-      </w:r>
-      <w:r>
-        <w:t>sobre el tipo de tecnología</w:t>
-      </w:r>
-      <w:r>
-        <w:t xml:space="preserve"> en general</w:t>
-      </w:r>
-      <w:bookmarkEnd w:id="40"/>
-    </w:p>
-    <w:p>
-      <w:pPr>
-        <w:pStyle w:val="Ttulo3"/>
-      </w:pPr>
-      <w:bookmarkStart w:id="41" w:name="_Toc477646987"/>
-      <w:r>
-        <w:t>5.1.1 Curso gratuito 1 sobre el tipo de tecnología en general</w:t>
-      </w:r>
-      <w:bookmarkEnd w:id="41"/>
-    </w:p>
-    <w:p>
-      <w:pPr>
-        <w:pStyle w:val="Ttulo3"/>
-      </w:pPr>
-      <w:bookmarkStart w:id="42" w:name="_Toc477646988"/>
-      <w:r>
-        <w:t>5.1.2 Curso gratuito 2 sobre el tipo de tecnología en general</w:t>
-      </w:r>
-      <w:bookmarkEnd w:id="42"/>
-    </w:p>
-    <w:p>
-      <w:pPr>
-        <w:pStyle w:val="Ttulo3"/>
-      </w:pPr>
-      <w:bookmarkStart w:id="43" w:name="_Toc477646989"/>
-      <w:r>
-        <w:t>5.1.n Curso gratuito n sobre el tipo de tecnología en general</w:t>
+      <w:bookmarkStart w:id="43" w:name="_Toc477607361"/>
+      <w:bookmarkStart w:id="44" w:name="_Toc477646990"/>
+      <w:r>
+        <w:t>5.2 Cursos</w:t>
+      </w:r>
+      <w:r>
+        <w:t xml:space="preserve"> </w:t>
+      </w:r>
+      <w:r>
+        <w:t xml:space="preserve">gratuitos </w:t>
+      </w:r>
+      <w:r>
+        <w:t xml:space="preserve">sobre </w:t>
+      </w:r>
+      <w:r>
+        <w:t>SKETCHUP</w:t>
       </w:r>
       <w:bookmarkEnd w:id="43"/>
-    </w:p>
-    <w:p/>
-    <w:p>
-      <w:pPr>
-        <w:pStyle w:val="Ttulo2"/>
-      </w:pPr>
-      <w:bookmarkStart w:id="44" w:name="_Toc477607361"/>
-      <w:bookmarkStart w:id="45" w:name="_Toc477646990"/>
-      <w:r>
-        <w:t>5.2 Cursos</w:t>
-      </w:r>
-      <w:r>
-        <w:t xml:space="preserve"> </w:t>
-      </w:r>
-      <w:r>
-        <w:t xml:space="preserve">gratuitos </w:t>
-      </w:r>
-      <w:r>
-        <w:t xml:space="preserve">sobre </w:t>
-      </w:r>
-      <w:r>
-        <w:t>SKETCHUP</w:t>
-      </w:r>
       <w:bookmarkEnd w:id="44"/>
-      <w:bookmarkEnd w:id="45"/>
     </w:p>
     <w:p>
       <w:pPr>
@@ -5122,8 +5184,8 @@
           <w:b/>
         </w:rPr>
       </w:pPr>
-      <w:bookmarkStart w:id="46" w:name="_Toc477607362"/>
-      <w:bookmarkStart w:id="47" w:name="_Toc477646991"/>
+      <w:bookmarkStart w:id="45" w:name="_Toc477607362"/>
+      <w:bookmarkStart w:id="46" w:name="_Toc477646991"/>
       <w:r>
         <w:t xml:space="preserve">5.2.1 Curso </w:t>
       </w:r>
@@ -5133,8 +5195,8 @@
         </w:rPr>
         <w:t>CURSOGRATUITO.EU</w:t>
       </w:r>
+      <w:bookmarkEnd w:id="45"/>
       <w:bookmarkEnd w:id="46"/>
-      <w:bookmarkEnd w:id="47"/>
     </w:p>
     <w:p>
       <w:r>
@@ -5152,8 +5214,8 @@
           <w:szCs w:val="22"/>
         </w:rPr>
       </w:pPr>
-      <w:bookmarkStart w:id="48" w:name="_Toc477607363"/>
-      <w:bookmarkStart w:id="49" w:name="_Toc477646992"/>
+      <w:bookmarkStart w:id="47" w:name="_Toc477607363"/>
+      <w:bookmarkStart w:id="48" w:name="_Toc477646992"/>
       <w:r>
         <w:rPr>
           <w:rFonts w:eastAsiaTheme="minorHAnsi"/>
@@ -5163,7 +5225,29 @@
           <w:szCs w:val="22"/>
         </w:rPr>
         <w:lastRenderedPageBreak/>
-        <w:t>El curso concreto que buscamos se llama Curso Gratuito Interiorismo con SketchUp: Experto Interiorista 3D</w:t>
+        <w:t xml:space="preserve">El curso concreto que buscamos se llama Curso Gratuito Interiorismo con </w:t>
+      </w:r>
+      <w:proofErr w:type="spellStart"/>
+      <w:r>
+        <w:rPr>
+          <w:rFonts w:eastAsiaTheme="minorHAnsi"/>
+          <w:b w:val="0"/>
+          <w:color w:val="auto"/>
+          <w:sz w:val="22"/>
+          <w:szCs w:val="22"/>
+        </w:rPr>
+        <w:t>SketchUp</w:t>
+      </w:r>
+      <w:proofErr w:type="spellEnd"/>
+      <w:r>
+        <w:rPr>
+          <w:rFonts w:eastAsiaTheme="minorHAnsi"/>
+          <w:b w:val="0"/>
+          <w:color w:val="auto"/>
+          <w:sz w:val="22"/>
+          <w:szCs w:val="22"/>
+        </w:rPr>
+        <w:t>: Experto Interiorista 3D</w:t>
       </w:r>
       <w:r>
         <w:rPr>
@@ -5185,8 +5269,8 @@
           </w:rPr>
           <w:t>https://cursosgratuitos.eu/curso-gratuito-interiorismo-con-sketchup-experto-interiorista-3d/?gclid=CjwKEAjwtbPGBRDhoLaqn6HknWsSJABR-o5sbULPpAskDaRAYubT1NGbbWqszd00PFcH2QV-4Ht3bxoCMCLw_wcB</w:t>
         </w:r>
+        <w:bookmarkEnd w:id="47"/>
         <w:bookmarkEnd w:id="48"/>
-        <w:bookmarkEnd w:id="49"/>
       </w:hyperlink>
     </w:p>
     <w:p>
@@ -5198,8 +5282,8 @@
       <w:pPr>
         <w:pStyle w:val="Ttulo3"/>
       </w:pPr>
-      <w:bookmarkStart w:id="50" w:name="_Toc477607364"/>
-      <w:bookmarkStart w:id="51" w:name="_Toc477646993"/>
+      <w:bookmarkStart w:id="49" w:name="_Toc477607364"/>
+      <w:bookmarkStart w:id="50" w:name="_Toc477646993"/>
       <w:r>
         <w:t xml:space="preserve">5.2.2 Curso </w:t>
       </w:r>
@@ -5207,14 +5291,34 @@
         <w:rPr>
           <w:b/>
         </w:rPr>
-        <w:t>AQUBA.COM</w:t>
-      </w:r>
+        <w:t>A</w:t>
+      </w:r>
+      <w:r>
+        <w:rPr>
+          <w:b/>
+        </w:rPr>
+        <w:t>R</w:t>
+      </w:r>
+      <w:r>
+        <w:rPr>
+          <w:b/>
+        </w:rPr>
+        <w:t>QUBA.COM</w:t>
+      </w:r>
+      <w:bookmarkEnd w:id="49"/>
       <w:bookmarkEnd w:id="50"/>
-      <w:bookmarkEnd w:id="51"/>
-    </w:p>
-    <w:p>
-      <w:r>
-        <w:t>Es una web de cursos 100% gratuitos, sin ningún requisito, de hecho el curso ya viene directamente para poder hacerlo, sin ningún tipo de registro, a parte de las lecciones viene muchísimo apoyo multimedia.</w:t>
+    </w:p>
+    <w:p>
+      <w:r>
+        <w:t xml:space="preserve">Es una web de cursos 100% gratuitos, sin ningún requisito, de </w:t>
+      </w:r>
+      <w:proofErr w:type="gramStart"/>
+      <w:r>
+        <w:t>hecho</w:t>
+      </w:r>
+      <w:proofErr w:type="gramEnd"/>
+      <w:r>
+        <w:t xml:space="preserve"> el curso ya viene directamente para poder hacerlo, sin ningún tipo de registro, a parte de las lecciones viene muchísimo apoyo multimedia.</w:t>
       </w:r>
     </w:p>
     <w:p>
@@ -5228,8 +5332,8 @@
           <w:szCs w:val="22"/>
         </w:rPr>
       </w:pPr>
-      <w:bookmarkStart w:id="52" w:name="_Toc477607365"/>
-      <w:bookmarkStart w:id="53" w:name="_Toc477646994"/>
+      <w:bookmarkStart w:id="51" w:name="_Toc477607365"/>
+      <w:bookmarkStart w:id="52" w:name="_Toc477646994"/>
       <w:r>
         <w:rPr>
           <w:rFonts w:eastAsiaTheme="minorHAnsi"/>
@@ -5260,8 +5364,8 @@
           </w:rPr>
           <w:t>http://www.arquba.com/curso-sketchup-gratis/</w:t>
         </w:r>
+        <w:bookmarkEnd w:id="51"/>
         <w:bookmarkEnd w:id="52"/>
-        <w:bookmarkEnd w:id="53"/>
       </w:hyperlink>
     </w:p>
     <w:p>
@@ -5269,108 +5373,302 @@
         <w:t>El curso no tiene ningún tipo de limite horario.</w:t>
       </w:r>
     </w:p>
-    <w:p/>
     <w:p>
       <w:pPr>
         <w:pStyle w:val="Ttulo3"/>
       </w:pPr>
-      <w:bookmarkStart w:id="54" w:name="_Toc477607366"/>
-      <w:bookmarkStart w:id="55" w:name="_Toc477646995"/>
-      <w:r>
-        <w:t>5.2.n Curso gratuito n sobre la tecnología especifica A</w:t>
-      </w:r>
+      <w:bookmarkStart w:id="53" w:name="_Toc477607366"/>
+      <w:bookmarkStart w:id="54" w:name="_Toc477646995"/>
+      <w:r>
+        <w:t>5.2.3</w:t>
+      </w:r>
+      <w:r>
+        <w:t xml:space="preserve"> Curso </w:t>
+      </w:r>
+      <w:r>
+        <w:rPr>
+          <w:b/>
+        </w:rPr>
+        <w:t>EDUTIN.com</w:t>
+      </w:r>
+      <w:bookmarkEnd w:id="53"/>
       <w:bookmarkEnd w:id="54"/>
-      <w:bookmarkEnd w:id="55"/>
-    </w:p>
-    <w:p>
-      <w:pPr>
-        <w:pStyle w:val="Ttulo3"/>
-      </w:pPr>
-    </w:p>
-    <w:p>
-      <w:pPr>
-        <w:pStyle w:val="Ttulo2"/>
-      </w:pPr>
-      <w:bookmarkStart w:id="56" w:name="_Toc477646996"/>
-      <w:r>
-        <w:t>5.3 Cursos</w:t>
-      </w:r>
+    </w:p>
+    <w:p>
+      <w:proofErr w:type="spellStart"/>
+      <w:r>
+        <w:t>Edutin</w:t>
+      </w:r>
+      <w:proofErr w:type="spellEnd"/>
+      <w:r>
+        <w:t xml:space="preserve"> es una web dedicada a la realización de cursos a través de </w:t>
+      </w:r>
+      <w:proofErr w:type="spellStart"/>
+      <w:r>
+        <w:t>videotutoriales</w:t>
+      </w:r>
+      <w:proofErr w:type="spellEnd"/>
+      <w:r>
+        <w:t xml:space="preserve"> online, para acceder a ellos solo es necesario un registro sencillo para su versión gratuita, existe una versión de pago para acceder a otros cursos</w:t>
+      </w:r>
+    </w:p>
+    <w:p>
+      <w:r>
+        <w:t xml:space="preserve">EL curso que hemos buscado es CURSO DE SKETCHUP 2015 AVANZADO y lo podemos encontrar en la siguiente dirección: </w:t>
+      </w:r>
+      <w:hyperlink r:id="rId18" w:history="1">
+        <w:r>
+          <w:rPr>
+            <w:rStyle w:val="Hipervnculo"/>
+          </w:rPr>
+          <w:t>https://edutin.com/cursos/view/2549</w:t>
+        </w:r>
+      </w:hyperlink>
+    </w:p>
+    <w:p>
+      <w:r>
+        <w:t>El curso tiene una duración de 3 horas y se realiza a través de 11 lecciones en formato video.</w:t>
+      </w:r>
+    </w:p>
+    <w:p>
+      <w:r>
+        <w:t>5.2.4</w:t>
+      </w:r>
+      <w:r>
+        <w:t xml:space="preserve"> Curso </w:t>
+      </w:r>
+      <w:r>
+        <w:rPr>
+          <w:b/>
+        </w:rPr>
+        <w:t>TUTELLUS.COM</w:t>
+      </w:r>
+    </w:p>
+    <w:p>
+      <w:r>
+        <w:t xml:space="preserve">Nos encontramos ante una web que ofrece cursos básicos online a través de </w:t>
+      </w:r>
+      <w:proofErr w:type="spellStart"/>
+      <w:r>
+        <w:t>videotutoriales</w:t>
+      </w:r>
+      <w:proofErr w:type="spellEnd"/>
+      <w:r>
+        <w:t>, solo es necesario un pequeño registro para poder acceder a ellos.</w:t>
+      </w:r>
+    </w:p>
+    <w:p>
+      <w:r>
+        <w:t xml:space="preserve">El curso que hemos buscado es Curso de introducción al 3d con </w:t>
+      </w:r>
+      <w:proofErr w:type="spellStart"/>
+      <w:r>
+        <w:t>Sketchup</w:t>
+      </w:r>
+      <w:proofErr w:type="spellEnd"/>
       <w:r>
         <w:t xml:space="preserve"> </w:t>
       </w:r>
-      <w:r>
-        <w:t xml:space="preserve">gratuitos </w:t>
-      </w:r>
-      <w:r>
-        <w:t>sobre la tecnología</w:t>
-      </w:r>
-      <w:r>
-        <w:t xml:space="preserve"> específica B</w:t>
-      </w:r>
-      <w:bookmarkEnd w:id="56"/>
-    </w:p>
-    <w:p>
-      <w:pPr>
-        <w:pStyle w:val="Ttulo3"/>
-      </w:pPr>
-      <w:bookmarkStart w:id="57" w:name="_Toc477646997"/>
-      <w:r>
-        <w:t xml:space="preserve">5.3.1 Curso gratuito 1 sobre la tecnología específica </w:t>
-      </w:r>
-      <w:r>
-        <w:t>B</w:t>
-      </w:r>
-      <w:bookmarkEnd w:id="57"/>
-    </w:p>
-    <w:p>
-      <w:pPr>
-        <w:pStyle w:val="Ttulo3"/>
-      </w:pPr>
-      <w:bookmarkStart w:id="58" w:name="_Toc477646998"/>
-      <w:r>
-        <w:t xml:space="preserve">5.3.2 Curso gratuito 2 sobre la tecnología específica </w:t>
-      </w:r>
-      <w:r>
-        <w:t>B</w:t>
-      </w:r>
-      <w:bookmarkEnd w:id="58"/>
-    </w:p>
-    <w:p>
-      <w:pPr>
-        <w:pStyle w:val="Ttulo3"/>
-      </w:pPr>
-      <w:bookmarkStart w:id="59" w:name="_Toc477646999"/>
-      <w:r>
-        <w:t xml:space="preserve">5.3.n Curso gratuito n sobre la tecnología especifica </w:t>
-      </w:r>
-      <w:r>
-        <w:t>B</w:t>
-      </w:r>
-      <w:bookmarkEnd w:id="59"/>
-    </w:p>
-    <w:p/>
-    <w:p>
-      <w:pPr>
-        <w:pStyle w:val="Ttulo1"/>
-      </w:pPr>
-      <w:bookmarkStart w:id="60" w:name="_Toc477647000"/>
-      <w:r>
-        <w:t xml:space="preserve">6. Ayudas </w:t>
-      </w:r>
-      <w:r>
-        <w:t xml:space="preserve">económicas </w:t>
-      </w:r>
-      <w:r>
-        <w:t>para estudiar las tecnologías</w:t>
-      </w:r>
-      <w:bookmarkEnd w:id="60"/>
+      <w:proofErr w:type="spellStart"/>
+      <w:r>
+        <w:t>Make</w:t>
+      </w:r>
+      <w:proofErr w:type="spellEnd"/>
+      <w:r>
+        <w:t xml:space="preserve"> y se puede encontrar en la siguiente web: </w:t>
+      </w:r>
+      <w:hyperlink r:id="rId19" w:history="1">
+        <w:r>
+          <w:rPr>
+            <w:rStyle w:val="Hipervnculo"/>
+          </w:rPr>
+          <w:t>https://www.tutellus.com/tecnologia/infoarquitectura-3d/curso-de-introduccion-al-3d-con-sketchup-make-2474</w:t>
+        </w:r>
+      </w:hyperlink>
+    </w:p>
+    <w:p>
+      <w:r>
+        <w:t xml:space="preserve">El curso tiene una duración de 2 horas y consta de 11 pequeños </w:t>
+      </w:r>
+      <w:proofErr w:type="spellStart"/>
+      <w:r>
+        <w:t>videotutoriales</w:t>
+      </w:r>
+      <w:proofErr w:type="spellEnd"/>
+      <w:r>
+        <w:t>.</w:t>
+      </w:r>
     </w:p>
     <w:p/>
     <w:p/>
+    <w:p/>
+    <w:p/>
+    <w:p/>
+    <w:p/>
+    <w:p/>
+    <w:p>
+      <w:r>
+        <w:lastRenderedPageBreak/>
+        <w:t>5.2.5</w:t>
+      </w:r>
+      <w:r>
+        <w:t xml:space="preserve"> Curso </w:t>
+      </w:r>
+      <w:r>
+        <w:rPr>
+          <w:b/>
+        </w:rPr>
+        <w:t>Jacobsen3d.com</w:t>
+      </w:r>
+    </w:p>
+    <w:p>
+      <w:pPr>
+        <w:pStyle w:val="Ttulo3"/>
+      </w:pPr>
+      <w:r>
+        <w:t xml:space="preserve">La web parece de un particular que ha hecho algunos cursos de modelado 3d, no requieres ningún tipo de registro (el autor te pide un </w:t>
+      </w:r>
+      <w:proofErr w:type="gramStart"/>
+      <w:r>
+        <w:t>donativo</w:t>
+      </w:r>
+      <w:proofErr w:type="gramEnd"/>
+      <w:r>
+        <w:t xml:space="preserve"> pero es de forma voluntaria)</w:t>
+      </w:r>
+      <w:r>
+        <w:t xml:space="preserve">, el formato del curso es a través de </w:t>
+      </w:r>
+      <w:proofErr w:type="spellStart"/>
+      <w:r>
+        <w:t>videoturoriales</w:t>
+      </w:r>
+      <w:proofErr w:type="spellEnd"/>
+      <w:r>
+        <w:t>.</w:t>
+      </w:r>
+    </w:p>
+    <w:p>
+      <w:r>
+        <w:t xml:space="preserve">El curso se denomina Curso básico VRAY con </w:t>
+      </w:r>
+      <w:proofErr w:type="spellStart"/>
+      <w:r>
+        <w:t>Sketchup</w:t>
+      </w:r>
+      <w:proofErr w:type="spellEnd"/>
+      <w:r>
+        <w:t xml:space="preserve"> y se encuentra disponible en el siguiente enlace: </w:t>
+      </w:r>
+      <w:hyperlink r:id="rId20" w:history="1">
+        <w:r>
+          <w:rPr>
+            <w:rStyle w:val="Hipervnculo"/>
+          </w:rPr>
+          <w:t>http://jacobsen3d.com/curso-basico-vray-sketchup/</w:t>
+        </w:r>
+      </w:hyperlink>
+    </w:p>
+    <w:p>
+      <w:r>
+        <w:t xml:space="preserve">El curso dispone de 23 </w:t>
+      </w:r>
+      <w:proofErr w:type="spellStart"/>
+      <w:r>
+        <w:t>videotutoriales</w:t>
+      </w:r>
+      <w:proofErr w:type="spellEnd"/>
+      <w:r>
+        <w:t xml:space="preserve"> y sin limitación de tiempo ni registro.</w:t>
+      </w:r>
+    </w:p>
+    <w:p>
+      <w:pPr>
+        <w:pStyle w:val="Ttulo2"/>
+      </w:pPr>
+      <w:bookmarkStart w:id="55" w:name="_Toc477646996"/>
+      <w:r>
+        <w:t>5.3 Cursos</w:t>
+      </w:r>
+      <w:r>
+        <w:t xml:space="preserve"> </w:t>
+      </w:r>
+      <w:r>
+        <w:t xml:space="preserve">gratuitos </w:t>
+      </w:r>
+      <w:r>
+        <w:t>sobre la tecnología</w:t>
+      </w:r>
+      <w:r>
+        <w:t xml:space="preserve"> específica B</w:t>
+      </w:r>
+      <w:bookmarkEnd w:id="55"/>
+    </w:p>
+    <w:p>
+      <w:pPr>
+        <w:pStyle w:val="Ttulo3"/>
+      </w:pPr>
+      <w:bookmarkStart w:id="56" w:name="_Toc477646997"/>
+      <w:r>
+        <w:t xml:space="preserve">5.3.1 Curso gratuito 1 sobre la tecnología específica </w:t>
+      </w:r>
+      <w:r>
+        <w:t>B</w:t>
+      </w:r>
+      <w:bookmarkEnd w:id="56"/>
+    </w:p>
+    <w:p>
+      <w:pPr>
+        <w:pStyle w:val="Ttulo3"/>
+      </w:pPr>
+      <w:bookmarkStart w:id="57" w:name="_Toc477646998"/>
+      <w:r>
+        <w:t xml:space="preserve">5.3.2 Curso gratuito 2 sobre la tecnología específica </w:t>
+      </w:r>
+      <w:r>
+        <w:t>B</w:t>
+      </w:r>
+      <w:bookmarkEnd w:id="57"/>
+    </w:p>
+    <w:p>
+      <w:pPr>
+        <w:pStyle w:val="Ttulo3"/>
+      </w:pPr>
+      <w:bookmarkStart w:id="58" w:name="_Toc477646999"/>
+      <w:r>
+        <w:t xml:space="preserve">5.3.n Curso gratuito n sobre la tecnología especifica </w:t>
+      </w:r>
+      <w:r>
+        <w:t>B</w:t>
+      </w:r>
+      <w:bookmarkEnd w:id="58"/>
+    </w:p>
+    <w:p>
+      <w:bookmarkStart w:id="59" w:name="_GoBack"/>
+      <w:bookmarkEnd w:id="59"/>
+    </w:p>
     <w:p>
       <w:pPr>
         <w:pStyle w:val="Ttulo1"/>
       </w:pPr>
+      <w:bookmarkStart w:id="60" w:name="_Toc477647000"/>
+      <w:r>
+        <w:t xml:space="preserve">6. Ayudas </w:t>
+      </w:r>
+      <w:r>
+        <w:t xml:space="preserve">económicas </w:t>
+      </w:r>
+      <w:r>
+        <w:t>para estudiar las tecnologías</w:t>
+      </w:r>
+      <w:bookmarkEnd w:id="60"/>
+    </w:p>
+    <w:p/>
+    <w:p/>
+    <w:p>
+      <w:pPr>
+        <w:pStyle w:val="Ttulo1"/>
+      </w:pPr>
       <w:bookmarkStart w:id="61" w:name="_Toc477647001"/>
       <w:r>
         <w:t>7. Recursos para implementar las tecnologías</w:t>
@@ -5423,7 +5721,6 @@
       </w:pPr>
       <w:bookmarkStart w:id="65" w:name="_Toc477647005"/>
       <w:r>
-        <w:lastRenderedPageBreak/>
         <w:t xml:space="preserve">7.2 Recursos para implementar la tecnología </w:t>
       </w:r>
       <w:r>
@@ -5486,7 +5783,7 @@
     <w:p/>
     <w:p/>
     <w:sectPr>
-      <w:footerReference w:type="default" r:id="rId18"/>
+      <w:footerReference w:type="default" r:id="rId21"/>
       <w:pgSz w:w="11906" w:h="16838"/>
       <w:pgMar w:top="1417" w:right="1701" w:bottom="1417" w:left="1701" w:header="708" w:footer="708" w:gutter="0"/>
       <w:cols w:space="708"/>
@@ -5551,7 +5848,7 @@
           <w:rPr>
             <w:noProof/>
           </w:rPr>
-          <w:t>2</w:t>
+          <w:t>8</w:t>
         </w:r>
         <w:r>
           <w:fldChar w:fldCharType="end"/>
@@ -6943,7 +7240,7 @@
 </file>
 
 <file path=customXml/itemProps1.xml><?xml version="1.0" encoding="utf-8"?>
-<ds:datastoreItem xmlns:ds="http://schemas.openxmlformats.org/officeDocument/2006/customXml" ds:itemID="{354D78E0-F2CB-47B9-BA3C-561CA27CAC74}">
+<ds:datastoreItem xmlns:ds="http://schemas.openxmlformats.org/officeDocument/2006/customXml" ds:itemID="{C0A72E81-AA11-4891-9B23-1305F92032C3}">
   <ds:schemaRefs>
     <ds:schemaRef ds:uri="http://schemas.openxmlformats.org/officeDocument/2006/bibliography"/>
   </ds:schemaRefs>

--- a/TG1.dgrubio.docx
+++ b/TG1.dgrubio.docx
@@ -4492,6 +4492,11 @@
       </w:r>
     </w:p>
     <w:p>
+      <w:pPr>
+        <w:rPr>
+          <w:rStyle w:val="Hipervnculo"/>
+        </w:rPr>
+      </w:pPr>
       <w:r>
         <w:t>Podemos encontrar</w:t>
       </w:r>
@@ -4506,17 +4511,83 @@
           <w:rPr>
             <w:rStyle w:val="Hipervnculo"/>
           </w:rPr>
-          <w:t>https://es.wikipedia.org/wiki/SketchUp</w:t>
+          <w:t>https://es.wikipe</w:t>
+        </w:r>
+        <w:r>
+          <w:rPr>
+            <w:rStyle w:val="Hipervnculo"/>
+          </w:rPr>
+          <w:t>d</w:t>
+        </w:r>
+        <w:r>
+          <w:rPr>
+            <w:rStyle w:val="Hipervnculo"/>
+          </w:rPr>
+          <w:t>ia.org/wiki/SketchUp</w:t>
         </w:r>
       </w:hyperlink>
     </w:p>
+    <w:p>
+      <w:pPr>
+        <w:jc w:val="center"/>
+      </w:pPr>
+      <w:r>
+        <w:rPr>
+          <w:noProof/>
+          <w:lang w:eastAsia="es-ES"/>
+        </w:rPr>
+        <w:drawing>
+          <wp:inline distT="0" distB="0" distL="0" distR="0" wp14:anchorId="427F0475" wp14:editId="00AF710A">
+            <wp:extent cx="4311650" cy="2477272"/>
+            <wp:effectExtent l="0" t="0" r="0" b="0"/>
+            <wp:docPr id="2" name="Imagen 2"/>
+            <wp:cNvGraphicFramePr>
+              <a:graphicFrameLocks xmlns:a="http://schemas.openxmlformats.org/drawingml/2006/main" noChangeAspect="1"/>
+            </wp:cNvGraphicFramePr>
+            <a:graphic xmlns:a="http://schemas.openxmlformats.org/drawingml/2006/main">
+              <a:graphicData uri="http://schemas.openxmlformats.org/drawingml/2006/picture">
+                <pic:pic xmlns:pic="http://schemas.openxmlformats.org/drawingml/2006/picture">
+                  <pic:nvPicPr>
+                    <pic:cNvPr id="1" name=""/>
+                    <pic:cNvPicPr/>
+                  </pic:nvPicPr>
+                  <pic:blipFill>
+                    <a:blip r:embed="rId10"/>
+                    <a:stretch>
+                      <a:fillRect/>
+                    </a:stretch>
+                  </pic:blipFill>
+                  <pic:spPr>
+                    <a:xfrm>
+                      <a:off x="0" y="0"/>
+                      <a:ext cx="4315744" cy="2479624"/>
+                    </a:xfrm>
+                    <a:prstGeom prst="rect">
+                      <a:avLst/>
+                    </a:prstGeom>
+                  </pic:spPr>
+                </pic:pic>
+              </a:graphicData>
+            </a:graphic>
+          </wp:inline>
+        </w:drawing>
+      </w:r>
+    </w:p>
     <w:p/>
+    <w:p/>
+    <w:p/>
+    <w:p/>
+    <w:p/>
+    <w:p/>
+    <w:p/>
+    <w:p/>
     <w:p>
       <w:pPr>
         <w:pStyle w:val="Ttulo3"/>
       </w:pPr>
       <w:bookmarkStart w:id="12" w:name="_Toc477646963"/>
       <w:r>
+        <w:lastRenderedPageBreak/>
         <w:t xml:space="preserve">3.2.2 Fuente de información </w:t>
       </w:r>
       <w:r>
@@ -4537,195 +4608,450 @@
       </w:r>
       <w:proofErr w:type="spellEnd"/>
       <w:r>
-        <w:t xml:space="preserve"> cual podemos encontrar desde el software necesario, hasta manuales y algún video tutorial.</w:t>
+        <w:t xml:space="preserve"> cual podemos encontrar desde el software necesario, hasta manuales</w:t>
+      </w:r>
+      <w:r>
+        <w:t xml:space="preserve">, foros y bastantes </w:t>
+      </w:r>
+      <w:proofErr w:type="spellStart"/>
+      <w:r>
+        <w:t>video</w:t>
+      </w:r>
+      <w:r>
+        <w:t>tutorial</w:t>
+      </w:r>
+      <w:proofErr w:type="spellEnd"/>
+      <w:r>
+        <w:t>.</w:t>
       </w:r>
     </w:p>
     <w:p>
       <w:r>
         <w:t xml:space="preserve">Podemos encontrarla en la siguiente dirección: </w:t>
       </w:r>
-      <w:hyperlink r:id="rId10" w:history="1">
+      <w:hyperlink r:id="rId11" w:history="1">
         <w:r>
           <w:rPr>
             <w:rStyle w:val="Hipervnculo"/>
           </w:rPr>
-          <w:t>https://www.sketchup.com/es</w:t>
+          <w:t>https://www.sk</w:t>
+        </w:r>
+        <w:r>
+          <w:rPr>
+            <w:rStyle w:val="Hipervnculo"/>
+          </w:rPr>
+          <w:t>e</w:t>
+        </w:r>
+        <w:r>
+          <w:rPr>
+            <w:rStyle w:val="Hipervnculo"/>
+          </w:rPr>
+          <w:t>tchup.com/es</w:t>
         </w:r>
       </w:hyperlink>
     </w:p>
+    <w:p>
+      <w:r>
+        <w:rPr>
+          <w:noProof/>
+          <w:lang w:eastAsia="es-ES"/>
+        </w:rPr>
+        <w:drawing>
+          <wp:inline distT="0" distB="0" distL="0" distR="0" wp14:anchorId="06B80E69" wp14:editId="79D59A3A">
+            <wp:extent cx="5400040" cy="2646680"/>
+            <wp:effectExtent l="0" t="0" r="0" b="1270"/>
+            <wp:docPr id="3" name="Imagen 3"/>
+            <wp:cNvGraphicFramePr>
+              <a:graphicFrameLocks xmlns:a="http://schemas.openxmlformats.org/drawingml/2006/main" noChangeAspect="1"/>
+            </wp:cNvGraphicFramePr>
+            <a:graphic xmlns:a="http://schemas.openxmlformats.org/drawingml/2006/main">
+              <a:graphicData uri="http://schemas.openxmlformats.org/drawingml/2006/picture">
+                <pic:pic xmlns:pic="http://schemas.openxmlformats.org/drawingml/2006/picture">
+                  <pic:nvPicPr>
+                    <pic:cNvPr id="1" name=""/>
+                    <pic:cNvPicPr/>
+                  </pic:nvPicPr>
+                  <pic:blipFill>
+                    <a:blip r:embed="rId12"/>
+                    <a:stretch>
+                      <a:fillRect/>
+                    </a:stretch>
+                  </pic:blipFill>
+                  <pic:spPr>
+                    <a:xfrm>
+                      <a:off x="0" y="0"/>
+                      <a:ext cx="5400040" cy="2646680"/>
+                    </a:xfrm>
+                    <a:prstGeom prst="rect">
+                      <a:avLst/>
+                    </a:prstGeom>
+                  </pic:spPr>
+                </pic:pic>
+              </a:graphicData>
+            </a:graphic>
+          </wp:inline>
+        </w:drawing>
+      </w:r>
+    </w:p>
+    <w:p>
+      <w:pPr>
+        <w:pStyle w:val="Ttulo3"/>
+      </w:pPr>
+      <w:bookmarkStart w:id="13" w:name="_Toc477646964"/>
+      <w:r>
+        <w:t>3.2.3</w:t>
+      </w:r>
+      <w:r>
+        <w:t xml:space="preserve"> Fuente de información </w:t>
+      </w:r>
+      <w:bookmarkEnd w:id="13"/>
+      <w:r>
+        <w:rPr>
+          <w:b/>
+        </w:rPr>
+        <w:t>OVTT.ORG</w:t>
+      </w:r>
+    </w:p>
+    <w:p>
+      <w:r>
+        <w:t xml:space="preserve">Usando el </w:t>
+      </w:r>
+      <w:proofErr w:type="spellStart"/>
+      <w:r>
+        <w:t>Metabuscador</w:t>
+      </w:r>
+      <w:proofErr w:type="spellEnd"/>
+      <w:r>
+        <w:t xml:space="preserve"> </w:t>
+      </w:r>
+      <w:hyperlink r:id="rId13" w:history="1">
+        <w:r>
+          <w:rPr>
+            <w:rStyle w:val="Hipervnculo"/>
+          </w:rPr>
+          <w:t>http://www.ovtt.org</w:t>
+        </w:r>
+      </w:hyperlink>
+      <w:r>
+        <w:t xml:space="preserve"> encontramos como primera opción un </w:t>
+      </w:r>
+      <w:proofErr w:type="spellStart"/>
+      <w:r>
+        <w:t>articulo</w:t>
+      </w:r>
+      <w:proofErr w:type="spellEnd"/>
+      <w:r>
+        <w:t xml:space="preserve"> muy interesante sobre una introdu</w:t>
+      </w:r>
+      <w:bookmarkStart w:id="14" w:name="_GoBack"/>
+      <w:bookmarkEnd w:id="14"/>
+      <w:r>
+        <w:t xml:space="preserve">cción al programa </w:t>
+      </w:r>
+      <w:proofErr w:type="spellStart"/>
+      <w:r>
+        <w:t>Sketchup</w:t>
+      </w:r>
+      <w:proofErr w:type="spellEnd"/>
+      <w:r>
+        <w:t xml:space="preserve"> escrito por la Universidad de Mississippi, lo podemos encontrar en el siguiente enlace: </w:t>
+      </w:r>
+      <w:hyperlink r:id="rId14" w:history="1">
+        <w:r>
+          <w:rPr>
+            <w:rStyle w:val="Hipervnculo"/>
+          </w:rPr>
+          <w:t>http://www.msstate.edu/events/2016/12/google-sketchup-introduction-0/</w:t>
+        </w:r>
+      </w:hyperlink>
+    </w:p>
+    <w:p>
+      <w:r>
+        <w:rPr>
+          <w:noProof/>
+          <w:lang w:eastAsia="es-ES"/>
+        </w:rPr>
+        <w:drawing>
+          <wp:inline distT="0" distB="0" distL="0" distR="0" wp14:anchorId="221E2069" wp14:editId="541085B2">
+            <wp:extent cx="5213350" cy="1822450"/>
+            <wp:effectExtent l="0" t="0" r="6350" b="6350"/>
+            <wp:docPr id="1" name="Imagen 1"/>
+            <wp:cNvGraphicFramePr>
+              <a:graphicFrameLocks xmlns:a="http://schemas.openxmlformats.org/drawingml/2006/main" noChangeAspect="1"/>
+            </wp:cNvGraphicFramePr>
+            <a:graphic xmlns:a="http://schemas.openxmlformats.org/drawingml/2006/main">
+              <a:graphicData uri="http://schemas.openxmlformats.org/drawingml/2006/picture">
+                <pic:pic xmlns:pic="http://schemas.openxmlformats.org/drawingml/2006/picture">
+                  <pic:nvPicPr>
+                    <pic:cNvPr id="1" name=""/>
+                    <pic:cNvPicPr/>
+                  </pic:nvPicPr>
+                  <pic:blipFill>
+                    <a:blip r:embed="rId15"/>
+                    <a:stretch>
+                      <a:fillRect/>
+                    </a:stretch>
+                  </pic:blipFill>
+                  <pic:spPr>
+                    <a:xfrm>
+                      <a:off x="0" y="0"/>
+                      <a:ext cx="5218814" cy="1824360"/>
+                    </a:xfrm>
+                    <a:prstGeom prst="rect">
+                      <a:avLst/>
+                    </a:prstGeom>
+                  </pic:spPr>
+                </pic:pic>
+              </a:graphicData>
+            </a:graphic>
+          </wp:inline>
+        </w:drawing>
+      </w:r>
+    </w:p>
     <w:p/>
+    <w:p/>
+    <w:p/>
+    <w:p/>
+    <w:p/>
+    <w:p/>
+    <w:p/>
+    <w:p/>
     <w:p>
       <w:pPr>
         <w:pStyle w:val="Ttulo3"/>
       </w:pPr>
-      <w:bookmarkStart w:id="13" w:name="_Toc477646964"/>
-      <w:r>
-        <w:t>3.2.3</w:t>
-      </w:r>
-      <w:r>
-        <w:t xml:space="preserve"> Fuente de información n sobre la tecnología específica A</w:t>
-      </w:r>
-      <w:bookmarkEnd w:id="13"/>
+      <w:bookmarkStart w:id="15" w:name="_Toc477646965"/>
+      <w:r>
+        <w:lastRenderedPageBreak/>
+        <w:t>3.2.n Fuente de información</w:t>
+      </w:r>
+      <w:bookmarkEnd w:id="15"/>
+      <w:r>
+        <w:t xml:space="preserve"> </w:t>
+      </w:r>
+      <w:r>
+        <w:rPr>
+          <w:b/>
+        </w:rPr>
+        <w:t>BIZNAR.COM</w:t>
+      </w:r>
+    </w:p>
+    <w:p>
+      <w:r>
+        <w:t xml:space="preserve">Usando el </w:t>
+      </w:r>
+      <w:proofErr w:type="spellStart"/>
+      <w:r>
+        <w:t>metabuscador</w:t>
+      </w:r>
+      <w:proofErr w:type="spellEnd"/>
+      <w:r>
+        <w:t xml:space="preserve"> biznar.com, encontramos bastantes artículos sobre </w:t>
+      </w:r>
+      <w:proofErr w:type="spellStart"/>
+      <w:r>
+        <w:t>Sketchup</w:t>
+      </w:r>
+      <w:proofErr w:type="spellEnd"/>
+      <w:r>
+        <w:t xml:space="preserve">, pero nos quedamos con el siguiente que nos cuenta de forma sencilla como es la tecnología: </w:t>
+      </w:r>
+      <w:hyperlink r:id="rId16" w:history="1">
+        <w:r>
+          <w:rPr>
+            <w:rStyle w:val="Hipervnculo"/>
+          </w:rPr>
+          <w:t>https://teamsketchup.wordpress.com/2016/06/04/about-sketchup/</w:t>
+        </w:r>
+      </w:hyperlink>
     </w:p>
     <w:p/>
     <w:p>
+      <w:r>
+        <w:rPr>
+          <w:noProof/>
+          <w:lang w:eastAsia="es-ES"/>
+        </w:rPr>
+        <w:drawing>
+          <wp:inline distT="0" distB="0" distL="0" distR="0" wp14:anchorId="43F9B6BF" wp14:editId="09AB01E0">
+            <wp:extent cx="4692650" cy="2534495"/>
+            <wp:effectExtent l="0" t="0" r="0" b="0"/>
+            <wp:docPr id="5" name="Imagen 5"/>
+            <wp:cNvGraphicFramePr>
+              <a:graphicFrameLocks xmlns:a="http://schemas.openxmlformats.org/drawingml/2006/main" noChangeAspect="1"/>
+            </wp:cNvGraphicFramePr>
+            <a:graphic xmlns:a="http://schemas.openxmlformats.org/drawingml/2006/main">
+              <a:graphicData uri="http://schemas.openxmlformats.org/drawingml/2006/picture">
+                <pic:pic xmlns:pic="http://schemas.openxmlformats.org/drawingml/2006/picture">
+                  <pic:nvPicPr>
+                    <pic:cNvPr id="1" name=""/>
+                    <pic:cNvPicPr/>
+                  </pic:nvPicPr>
+                  <pic:blipFill>
+                    <a:blip r:embed="rId17"/>
+                    <a:stretch>
+                      <a:fillRect/>
+                    </a:stretch>
+                  </pic:blipFill>
+                  <pic:spPr>
+                    <a:xfrm>
+                      <a:off x="0" y="0"/>
+                      <a:ext cx="4694322" cy="2535398"/>
+                    </a:xfrm>
+                    <a:prstGeom prst="rect">
+                      <a:avLst/>
+                    </a:prstGeom>
+                  </pic:spPr>
+                </pic:pic>
+              </a:graphicData>
+            </a:graphic>
+          </wp:inline>
+        </w:drawing>
+      </w:r>
+    </w:p>
+    <w:p>
+      <w:pPr>
+        <w:pStyle w:val="Ttulo2"/>
+      </w:pPr>
+      <w:bookmarkStart w:id="16" w:name="_Toc477646966"/>
+      <w:r>
+        <w:t>Fuentes sobre la tecnología</w:t>
+      </w:r>
+      <w:r>
+        <w:t xml:space="preserve"> específica B</w:t>
+      </w:r>
+      <w:bookmarkEnd w:id="16"/>
+    </w:p>
+    <w:p>
       <w:pPr>
         <w:pStyle w:val="Ttulo3"/>
       </w:pPr>
-      <w:bookmarkStart w:id="14" w:name="_Toc477646965"/>
-      <w:r>
-        <w:t>3.2.n Fuente de información n sobre la tecnología específica A</w:t>
-      </w:r>
-      <w:bookmarkEnd w:id="14"/>
+      <w:bookmarkStart w:id="17" w:name="_Toc477646967"/>
+      <w:r>
+        <w:t>3.3.1 Fuente de información 1 sobre la tecnología específica B</w:t>
+      </w:r>
+      <w:bookmarkEnd w:id="17"/>
+    </w:p>
+    <w:p>
+      <w:pPr>
+        <w:pStyle w:val="Ttulo3"/>
+      </w:pPr>
+      <w:bookmarkStart w:id="18" w:name="_Toc477646968"/>
+      <w:r>
+        <w:t>3.3.2 Fuente de información 2 sobre la tecnología específica B</w:t>
+      </w:r>
+      <w:bookmarkEnd w:id="18"/>
+    </w:p>
+    <w:p>
+      <w:pPr>
+        <w:pStyle w:val="Ttulo3"/>
+      </w:pPr>
+      <w:bookmarkStart w:id="19" w:name="_Toc477646969"/>
+      <w:r>
+        <w:t>3.3.n Fuente de información n sobre la tecnología específica B</w:t>
+      </w:r>
+      <w:bookmarkEnd w:id="19"/>
     </w:p>
     <w:p/>
     <w:p>
       <w:pPr>
+        <w:pStyle w:val="Ttulo1"/>
+      </w:pPr>
+      <w:bookmarkStart w:id="20" w:name="_Toc477646970"/>
+      <w:r>
+        <w:t xml:space="preserve">4. </w:t>
+      </w:r>
+      <w:r>
+        <w:t>Fuentes de información</w:t>
+      </w:r>
+      <w:r>
+        <w:t xml:space="preserve"> (cursos no gratuitos)</w:t>
+      </w:r>
+      <w:bookmarkEnd w:id="20"/>
+    </w:p>
+    <w:p>
+      <w:pPr>
         <w:pStyle w:val="Ttulo2"/>
       </w:pPr>
-      <w:bookmarkStart w:id="15" w:name="_Toc477646966"/>
-      <w:r>
-        <w:t xml:space="preserve">3.3 </w:t>
-      </w:r>
-      <w:r>
-        <w:t>Fuentes sobre la tecnología</w:t>
-      </w:r>
-      <w:r>
-        <w:t xml:space="preserve"> específica B</w:t>
-      </w:r>
-      <w:bookmarkEnd w:id="15"/>
+      <w:bookmarkStart w:id="21" w:name="_Toc477646971"/>
+      <w:r>
+        <w:t>4</w:t>
+      </w:r>
+      <w:r>
+        <w:t xml:space="preserve">.1 </w:t>
+      </w:r>
+      <w:r>
+        <w:t xml:space="preserve">Cursos no gratuitos </w:t>
+      </w:r>
+      <w:r>
+        <w:t>sobre el tipo de tecnología</w:t>
+      </w:r>
+      <w:r>
+        <w:t xml:space="preserve"> en general</w:t>
+      </w:r>
+      <w:bookmarkEnd w:id="21"/>
     </w:p>
     <w:p>
       <w:pPr>
         <w:pStyle w:val="Ttulo3"/>
       </w:pPr>
-      <w:bookmarkStart w:id="16" w:name="_Toc477646967"/>
-      <w:r>
-        <w:t>3.3.1 Fuente de información 1 sobre la tecnología específica B</w:t>
-      </w:r>
-      <w:bookmarkEnd w:id="16"/>
+      <w:bookmarkStart w:id="22" w:name="_Toc477646972"/>
+      <w:r>
+        <w:t>4.1.1 Curso no gratuito 1 sobre el tipo de tecnología en general</w:t>
+      </w:r>
+      <w:bookmarkEnd w:id="22"/>
     </w:p>
     <w:p>
       <w:pPr>
         <w:pStyle w:val="Ttulo3"/>
       </w:pPr>
-      <w:bookmarkStart w:id="17" w:name="_Toc477646968"/>
-      <w:r>
-        <w:t>3.3.2 Fuente de información 2 sobre la tecnología específica B</w:t>
-      </w:r>
-      <w:bookmarkEnd w:id="17"/>
+      <w:bookmarkStart w:id="23" w:name="_Toc477646973"/>
+      <w:r>
+        <w:t>4.1.2 Curso no gratuito 2 sobre el tipo de tecnología en general</w:t>
+      </w:r>
+      <w:bookmarkEnd w:id="23"/>
     </w:p>
     <w:p>
       <w:pPr>
         <w:pStyle w:val="Ttulo3"/>
       </w:pPr>
-      <w:bookmarkStart w:id="18" w:name="_Toc477646969"/>
-      <w:r>
-        <w:t>3.3.n Fuente de información n sobre la tecnología específica B</w:t>
-      </w:r>
-      <w:bookmarkEnd w:id="18"/>
+      <w:bookmarkStart w:id="24" w:name="_Toc477646974"/>
+      <w:r>
+        <w:t>4.1.n Curso no gratuito n sobre el tipo de tecnología en general</w:t>
+      </w:r>
+      <w:bookmarkEnd w:id="24"/>
     </w:p>
     <w:p/>
     <w:p>
       <w:pPr>
-        <w:pStyle w:val="Ttulo1"/>
-      </w:pPr>
-      <w:bookmarkStart w:id="19" w:name="_Toc477646970"/>
-      <w:r>
-        <w:lastRenderedPageBreak/>
-        <w:t xml:space="preserve">4. </w:t>
-      </w:r>
-      <w:r>
-        <w:t>Fuentes de información</w:t>
-      </w:r>
-      <w:r>
-        <w:t xml:space="preserve"> (cursos no gratuitos)</w:t>
-      </w:r>
-      <w:bookmarkEnd w:id="19"/>
-    </w:p>
-    <w:p>
-      <w:pPr>
         <w:pStyle w:val="Ttulo2"/>
       </w:pPr>
-      <w:bookmarkStart w:id="20" w:name="_Toc477646971"/>
-      <w:r>
-        <w:t>4</w:t>
-      </w:r>
-      <w:r>
-        <w:t xml:space="preserve">.1 </w:t>
-      </w:r>
-      <w:r>
-        <w:t xml:space="preserve">Cursos no gratuitos </w:t>
-      </w:r>
-      <w:r>
-        <w:t>sobre el tipo de tecnología</w:t>
-      </w:r>
-      <w:r>
-        <w:t xml:space="preserve"> en general</w:t>
-      </w:r>
-      <w:bookmarkEnd w:id="20"/>
+      <w:bookmarkStart w:id="25" w:name="_Toc477607357"/>
+      <w:bookmarkStart w:id="26" w:name="_Toc477646975"/>
+      <w:r>
+        <w:t>4.2 Cursos</w:t>
+      </w:r>
+      <w:r>
+        <w:t xml:space="preserve"> </w:t>
+      </w:r>
+      <w:r>
+        <w:t xml:space="preserve">no gratuitos </w:t>
+      </w:r>
+      <w:r>
+        <w:t xml:space="preserve">sobre </w:t>
+      </w:r>
+      <w:r>
+        <w:t>SKETCHUP</w:t>
+      </w:r>
+      <w:bookmarkEnd w:id="25"/>
+      <w:bookmarkEnd w:id="26"/>
     </w:p>
     <w:p>
       <w:pPr>
         <w:pStyle w:val="Ttulo3"/>
       </w:pPr>
-      <w:bookmarkStart w:id="21" w:name="_Toc477646972"/>
-      <w:r>
-        <w:t>4.1.1 Curso no gratuito 1 sobre el tipo de tecnología en general</w:t>
-      </w:r>
-      <w:bookmarkEnd w:id="21"/>
-    </w:p>
-    <w:p>
-      <w:pPr>
-        <w:pStyle w:val="Ttulo3"/>
-      </w:pPr>
-      <w:bookmarkStart w:id="22" w:name="_Toc477646973"/>
-      <w:r>
-        <w:t>4.1.2 Curso no gratuito 2 sobre el tipo de tecnología en general</w:t>
-      </w:r>
-      <w:bookmarkEnd w:id="22"/>
-    </w:p>
-    <w:p>
-      <w:pPr>
-        <w:pStyle w:val="Ttulo3"/>
-      </w:pPr>
-      <w:bookmarkStart w:id="23" w:name="_Toc477646974"/>
-      <w:r>
-        <w:t>4.1.n Curso no gratuito n sobre el tipo de tecnología en general</w:t>
-      </w:r>
-      <w:bookmarkEnd w:id="23"/>
-    </w:p>
-    <w:p/>
-    <w:p>
-      <w:pPr>
-        <w:pStyle w:val="Ttulo2"/>
-      </w:pPr>
-      <w:bookmarkStart w:id="24" w:name="_Toc477607357"/>
-      <w:bookmarkStart w:id="25" w:name="_Toc477646975"/>
-      <w:r>
-        <w:t>4.2 Cursos</w:t>
-      </w:r>
-      <w:r>
-        <w:t xml:space="preserve"> </w:t>
-      </w:r>
-      <w:r>
-        <w:t xml:space="preserve">no gratuitos </w:t>
-      </w:r>
-      <w:r>
-        <w:t xml:space="preserve">sobre </w:t>
-      </w:r>
-      <w:r>
-        <w:t>SKETCHUP</w:t>
-      </w:r>
-      <w:bookmarkEnd w:id="24"/>
-      <w:bookmarkEnd w:id="25"/>
-    </w:p>
-    <w:p>
-      <w:pPr>
-        <w:pStyle w:val="Ttulo3"/>
-      </w:pPr>
-      <w:bookmarkStart w:id="26" w:name="_Toc477607358"/>
-      <w:bookmarkStart w:id="27" w:name="_Toc477646976"/>
+      <w:bookmarkStart w:id="27" w:name="_Toc477607358"/>
+      <w:bookmarkStart w:id="28" w:name="_Toc477646976"/>
       <w:r>
         <w:t xml:space="preserve">4.2.1 CURSO </w:t>
       </w:r>
@@ -4735,8 +5061,8 @@
         </w:rPr>
         <w:t>24 STUDIO</w:t>
       </w:r>
-      <w:bookmarkEnd w:id="26"/>
       <w:bookmarkEnd w:id="27"/>
+      <w:bookmarkEnd w:id="28"/>
     </w:p>
     <w:p>
       <w:r>
@@ -4771,7 +5097,7 @@
       <w:r>
         <w:t xml:space="preserve">. Lo podemos ver en el siguiente enlace: </w:t>
       </w:r>
-      <w:hyperlink r:id="rId11" w:history="1">
+      <w:hyperlink r:id="rId18" w:history="1">
         <w:r>
           <w:rPr>
             <w:rStyle w:val="Hipervnculo"/>
@@ -4782,6 +5108,7 @@
     </w:p>
     <w:p>
       <w:r>
+        <w:lastRenderedPageBreak/>
         <w:t>Tiene un precio de 350 euros y una duración de 25 horas, la duración es tan pequeña porque es un curso de los que se denomina de especialización.</w:t>
       </w:r>
     </w:p>
@@ -4792,8 +5119,8 @@
           <w:b w:val="0"/>
         </w:rPr>
       </w:pPr>
-      <w:bookmarkStart w:id="28" w:name="_Toc477607359"/>
-      <w:bookmarkStart w:id="29" w:name="_Toc477646977"/>
+      <w:bookmarkStart w:id="29" w:name="_Toc477607359"/>
+      <w:bookmarkStart w:id="30" w:name="_Toc477646977"/>
       <w:r>
         <w:rPr>
           <w:b w:val="0"/>
@@ -4811,8 +5138,8 @@
       <w:r>
         <w:t>, S.L.</w:t>
       </w:r>
-      <w:bookmarkEnd w:id="28"/>
       <w:bookmarkEnd w:id="29"/>
+      <w:bookmarkEnd w:id="30"/>
     </w:p>
     <w:p>
       <w:r>
@@ -4831,7 +5158,7 @@
       <w:r>
         <w:t xml:space="preserve">El curso concreto que buscamos se llama CURSO SKETCHUP. Lo podemos encontrar en la siguiente dirección: </w:t>
       </w:r>
-      <w:hyperlink r:id="rId12" w:history="1">
+      <w:hyperlink r:id="rId19" w:history="1">
         <w:r>
           <w:rPr>
             <w:rStyle w:val="Hipervnculo"/>
@@ -4857,8 +5184,8 @@
       <w:pPr>
         <w:pStyle w:val="Ttulo3"/>
       </w:pPr>
-      <w:bookmarkStart w:id="30" w:name="_Toc477607360"/>
-      <w:bookmarkStart w:id="31" w:name="_Toc477646978"/>
+      <w:bookmarkStart w:id="31" w:name="_Toc477607360"/>
+      <w:bookmarkStart w:id="32" w:name="_Toc477646978"/>
       <w:r>
         <w:t>4.2.3</w:t>
       </w:r>
@@ -4871,8 +5198,8 @@
         </w:rPr>
         <w:t>ARTES-CREATIVAS</w:t>
       </w:r>
-      <w:bookmarkEnd w:id="30"/>
       <w:bookmarkEnd w:id="31"/>
+      <w:bookmarkEnd w:id="32"/>
     </w:p>
     <w:p>
       <w:r>
@@ -4889,7 +5216,7 @@
       <w:r>
         <w:t xml:space="preserve">ETCHUP Y VRAY CURSO AVANZADO y lo podemos encontrar en esta dirección: </w:t>
       </w:r>
-      <w:hyperlink r:id="rId13" w:history="1">
+      <w:hyperlink r:id="rId20" w:history="1">
         <w:r>
           <w:rPr>
             <w:rStyle w:val="Hipervnculo"/>
@@ -4936,9 +5263,8 @@
       <w:pPr>
         <w:pStyle w:val="Ttulo3"/>
       </w:pPr>
-      <w:bookmarkStart w:id="32" w:name="_Toc477646979"/>
-      <w:r>
-        <w:lastRenderedPageBreak/>
+      <w:bookmarkStart w:id="33" w:name="_Toc477646979"/>
+      <w:r>
         <w:t xml:space="preserve">4.2.4 Curso </w:t>
       </w:r>
       <w:r>
@@ -4947,7 +5273,7 @@
         </w:rPr>
         <w:t>INSTITUTO DE ARQUITECTURA COAM</w:t>
       </w:r>
-      <w:bookmarkEnd w:id="32"/>
+      <w:bookmarkEnd w:id="33"/>
     </w:p>
     <w:p>
       <w:r>
@@ -4958,7 +5284,7 @@
       <w:r>
         <w:t xml:space="preserve">El curso se llama en concreto SKETCHUP NIVELES 1 y 2 y se puede encontrar en la siguiente dirección: </w:t>
       </w:r>
-      <w:hyperlink r:id="rId14" w:history="1">
+      <w:hyperlink r:id="rId21" w:history="1">
         <w:r>
           <w:rPr>
             <w:rStyle w:val="Hipervnculo"/>
@@ -4984,7 +5310,7 @@
       <w:pPr>
         <w:pStyle w:val="Ttulo3"/>
       </w:pPr>
-      <w:bookmarkStart w:id="33" w:name="_Toc477646980"/>
+      <w:bookmarkStart w:id="34" w:name="_Toc477646980"/>
       <w:r>
         <w:t>4.2.5</w:t>
       </w:r>
@@ -4997,7 +5323,7 @@
         </w:rPr>
         <w:t>SEED STUDIO</w:t>
       </w:r>
-      <w:bookmarkEnd w:id="33"/>
+      <w:bookmarkEnd w:id="34"/>
     </w:p>
     <w:p>
       <w:r>
@@ -5016,7 +5342,7 @@
       <w:r>
         <w:t xml:space="preserve"> de SKETCHUP PRO ONLINE y se puede encontrar en la siguiente dirección: </w:t>
       </w:r>
-      <w:hyperlink r:id="rId15" w:history="1">
+      <w:hyperlink r:id="rId22" w:history="1">
         <w:r>
           <w:rPr>
             <w:rStyle w:val="Hipervnculo"/>
@@ -5035,8 +5361,9 @@
       <w:pPr>
         <w:pStyle w:val="Ttulo2"/>
       </w:pPr>
-      <w:bookmarkStart w:id="34" w:name="_Toc477646981"/>
-      <w:r>
+      <w:bookmarkStart w:id="35" w:name="_Toc477646981"/>
+      <w:r>
+        <w:lastRenderedPageBreak/>
         <w:t>4.3 Cursos</w:t>
       </w:r>
       <w:r>
@@ -5051,44 +5378,44 @@
       <w:r>
         <w:t xml:space="preserve"> específica B</w:t>
       </w:r>
-      <w:bookmarkEnd w:id="34"/>
+      <w:bookmarkEnd w:id="35"/>
     </w:p>
     <w:p>
       <w:pPr>
         <w:pStyle w:val="Ttulo3"/>
       </w:pPr>
-      <w:bookmarkStart w:id="35" w:name="_Toc477646982"/>
+      <w:bookmarkStart w:id="36" w:name="_Toc477646982"/>
       <w:r>
         <w:t>4.3.1 Curso no gratuito 1 sobre la tecnología específica B</w:t>
       </w:r>
-      <w:bookmarkEnd w:id="35"/>
+      <w:bookmarkEnd w:id="36"/>
     </w:p>
     <w:p>
       <w:pPr>
         <w:pStyle w:val="Ttulo3"/>
       </w:pPr>
-      <w:bookmarkStart w:id="36" w:name="_Toc477646983"/>
+      <w:bookmarkStart w:id="37" w:name="_Toc477646983"/>
       <w:r>
         <w:t>4.3.2 Curso no gratuito 2 sobre la tecnología específica B</w:t>
       </w:r>
-      <w:bookmarkEnd w:id="36"/>
+      <w:bookmarkEnd w:id="37"/>
     </w:p>
     <w:p>
       <w:pPr>
         <w:pStyle w:val="Ttulo3"/>
       </w:pPr>
-      <w:bookmarkStart w:id="37" w:name="_Toc477646984"/>
+      <w:bookmarkStart w:id="38" w:name="_Toc477646984"/>
       <w:r>
         <w:t>4.3.n Curso no gratuito n sobre la tecnología específica B</w:t>
       </w:r>
-      <w:bookmarkEnd w:id="37"/>
+      <w:bookmarkEnd w:id="38"/>
     </w:p>
     <w:p/>
     <w:p>
       <w:pPr>
         <w:pStyle w:val="Ttulo1"/>
       </w:pPr>
-      <w:bookmarkStart w:id="38" w:name="_Toc477646985"/>
+      <w:bookmarkStart w:id="39" w:name="_Toc477646985"/>
       <w:r>
         <w:t xml:space="preserve">5. </w:t>
       </w:r>
@@ -5098,13 +5425,13 @@
       <w:r>
         <w:t xml:space="preserve"> (cursos gratuitos)</w:t>
       </w:r>
-      <w:bookmarkEnd w:id="38"/>
+      <w:bookmarkEnd w:id="39"/>
     </w:p>
     <w:p>
       <w:pPr>
         <w:pStyle w:val="Ttulo2"/>
       </w:pPr>
-      <w:bookmarkStart w:id="39" w:name="_Toc477646986"/>
+      <w:bookmarkStart w:id="40" w:name="_Toc477646986"/>
       <w:r>
         <w:t>5</w:t>
       </w:r>
@@ -5120,45 +5447,45 @@
       <w:r>
         <w:t xml:space="preserve"> en general</w:t>
       </w:r>
-      <w:bookmarkEnd w:id="39"/>
+      <w:bookmarkEnd w:id="40"/>
     </w:p>
     <w:p>
       <w:pPr>
         <w:pStyle w:val="Ttulo3"/>
       </w:pPr>
-      <w:bookmarkStart w:id="40" w:name="_Toc477646987"/>
+      <w:bookmarkStart w:id="41" w:name="_Toc477646987"/>
       <w:r>
         <w:t>5.1.1 Curso gratuito 1 sobre el tipo de tecnología en general</w:t>
       </w:r>
-      <w:bookmarkEnd w:id="40"/>
+      <w:bookmarkEnd w:id="41"/>
     </w:p>
     <w:p>
       <w:pPr>
         <w:pStyle w:val="Ttulo3"/>
       </w:pPr>
-      <w:bookmarkStart w:id="41" w:name="_Toc477646988"/>
+      <w:bookmarkStart w:id="42" w:name="_Toc477646988"/>
       <w:r>
         <w:t>5.1.2 Curso gratuito 2 sobre el tipo de tecnología en general</w:t>
       </w:r>
-      <w:bookmarkEnd w:id="41"/>
+      <w:bookmarkEnd w:id="42"/>
     </w:p>
     <w:p>
       <w:pPr>
         <w:pStyle w:val="Ttulo3"/>
       </w:pPr>
-      <w:bookmarkStart w:id="42" w:name="_Toc477646989"/>
+      <w:bookmarkStart w:id="43" w:name="_Toc477646989"/>
       <w:r>
         <w:t>5.1.n Curso gratuito n sobre el tipo de tecnología en general</w:t>
       </w:r>
-      <w:bookmarkEnd w:id="42"/>
+      <w:bookmarkEnd w:id="43"/>
     </w:p>
     <w:p/>
     <w:p>
       <w:pPr>
         <w:pStyle w:val="Ttulo2"/>
       </w:pPr>
-      <w:bookmarkStart w:id="43" w:name="_Toc477607361"/>
-      <w:bookmarkStart w:id="44" w:name="_Toc477646990"/>
+      <w:bookmarkStart w:id="44" w:name="_Toc477607361"/>
+      <w:bookmarkStart w:id="45" w:name="_Toc477646990"/>
       <w:r>
         <w:t>5.2 Cursos</w:t>
       </w:r>
@@ -5174,8 +5501,8 @@
       <w:r>
         <w:t>SKETCHUP</w:t>
       </w:r>
-      <w:bookmarkEnd w:id="43"/>
       <w:bookmarkEnd w:id="44"/>
+      <w:bookmarkEnd w:id="45"/>
     </w:p>
     <w:p>
       <w:pPr>
@@ -5184,8 +5511,8 @@
           <w:b/>
         </w:rPr>
       </w:pPr>
-      <w:bookmarkStart w:id="45" w:name="_Toc477607362"/>
-      <w:bookmarkStart w:id="46" w:name="_Toc477646991"/>
+      <w:bookmarkStart w:id="46" w:name="_Toc477607362"/>
+      <w:bookmarkStart w:id="47" w:name="_Toc477646991"/>
       <w:r>
         <w:t xml:space="preserve">5.2.1 Curso </w:t>
       </w:r>
@@ -5195,8 +5522,8 @@
         </w:rPr>
         <w:t>CURSOGRATUITO.EU</w:t>
       </w:r>
-      <w:bookmarkEnd w:id="45"/>
       <w:bookmarkEnd w:id="46"/>
+      <w:bookmarkEnd w:id="47"/>
     </w:p>
     <w:p>
       <w:r>
@@ -5214,8 +5541,8 @@
           <w:szCs w:val="22"/>
         </w:rPr>
       </w:pPr>
-      <w:bookmarkStart w:id="47" w:name="_Toc477607363"/>
-      <w:bookmarkStart w:id="48" w:name="_Toc477646992"/>
+      <w:bookmarkStart w:id="48" w:name="_Toc477607363"/>
+      <w:bookmarkStart w:id="49" w:name="_Toc477646992"/>
       <w:r>
         <w:rPr>
           <w:rFonts w:eastAsiaTheme="minorHAnsi"/>
@@ -5224,7 +5551,6 @@
           <w:sz w:val="22"/>
           <w:szCs w:val="22"/>
         </w:rPr>
-        <w:lastRenderedPageBreak/>
         <w:t xml:space="preserve">El curso concreto que buscamos se llama Curso Gratuito Interiorismo con </w:t>
       </w:r>
       <w:proofErr w:type="spellStart"/>
@@ -5259,7 +5585,7 @@
         </w:rPr>
         <w:t xml:space="preserve">, y lo podemos encontrar en la siguiente dirección: </w:t>
       </w:r>
-      <w:hyperlink r:id="rId16" w:history="1">
+      <w:hyperlink r:id="rId23" w:history="1">
         <w:r>
           <w:rPr>
             <w:rStyle w:val="Hipervnculo"/>
@@ -5269,8 +5595,8 @@
           </w:rPr>
           <w:t>https://cursosgratuitos.eu/curso-gratuito-interiorismo-con-sketchup-experto-interiorista-3d/?gclid=CjwKEAjwtbPGBRDhoLaqn6HknWsSJABR-o5sbULPpAskDaRAYubT1NGbbWqszd00PFcH2QV-4Ht3bxoCMCLw_wcB</w:t>
         </w:r>
-        <w:bookmarkEnd w:id="47"/>
         <w:bookmarkEnd w:id="48"/>
+        <w:bookmarkEnd w:id="49"/>
       </w:hyperlink>
     </w:p>
     <w:p>
@@ -5282,8 +5608,8 @@
       <w:pPr>
         <w:pStyle w:val="Ttulo3"/>
       </w:pPr>
-      <w:bookmarkStart w:id="49" w:name="_Toc477607364"/>
-      <w:bookmarkStart w:id="50" w:name="_Toc477646993"/>
+      <w:bookmarkStart w:id="50" w:name="_Toc477607364"/>
+      <w:bookmarkStart w:id="51" w:name="_Toc477646993"/>
       <w:r>
         <w:t xml:space="preserve">5.2.2 Curso </w:t>
       </w:r>
@@ -5305,8 +5631,8 @@
         </w:rPr>
         <w:t>QUBA.COM</w:t>
       </w:r>
-      <w:bookmarkEnd w:id="49"/>
       <w:bookmarkEnd w:id="50"/>
+      <w:bookmarkEnd w:id="51"/>
     </w:p>
     <w:p>
       <w:r>
@@ -5332,8 +5658,8 @@
           <w:szCs w:val="22"/>
         </w:rPr>
       </w:pPr>
-      <w:bookmarkStart w:id="51" w:name="_Toc477607365"/>
-      <w:bookmarkStart w:id="52" w:name="_Toc477646994"/>
+      <w:bookmarkStart w:id="52" w:name="_Toc477607365"/>
+      <w:bookmarkStart w:id="53" w:name="_Toc477646994"/>
       <w:r>
         <w:rPr>
           <w:rFonts w:eastAsiaTheme="minorHAnsi"/>
@@ -5354,7 +5680,7 @@
         </w:rPr>
         <w:t xml:space="preserve"> y lo podemos encontrar en la siguiente dirección: </w:t>
       </w:r>
-      <w:hyperlink r:id="rId17" w:history="1">
+      <w:hyperlink r:id="rId24" w:history="1">
         <w:r>
           <w:rPr>
             <w:rStyle w:val="Hipervnculo"/>
@@ -5364,8 +5690,8 @@
           </w:rPr>
           <w:t>http://www.arquba.com/curso-sketchup-gratis/</w:t>
         </w:r>
-        <w:bookmarkEnd w:id="51"/>
         <w:bookmarkEnd w:id="52"/>
+        <w:bookmarkEnd w:id="53"/>
       </w:hyperlink>
     </w:p>
     <w:p>
@@ -5377,9 +5703,10 @@
       <w:pPr>
         <w:pStyle w:val="Ttulo3"/>
       </w:pPr>
-      <w:bookmarkStart w:id="53" w:name="_Toc477607366"/>
-      <w:bookmarkStart w:id="54" w:name="_Toc477646995"/>
-      <w:r>
+      <w:bookmarkStart w:id="54" w:name="_Toc477607366"/>
+      <w:bookmarkStart w:id="55" w:name="_Toc477646995"/>
+      <w:r>
+        <w:lastRenderedPageBreak/>
         <w:t>5.2.3</w:t>
       </w:r>
       <w:r>
@@ -5391,8 +5718,8 @@
         </w:rPr>
         <w:t>EDUTIN.com</w:t>
       </w:r>
-      <w:bookmarkEnd w:id="53"/>
       <w:bookmarkEnd w:id="54"/>
+      <w:bookmarkEnd w:id="55"/>
     </w:p>
     <w:p>
       <w:proofErr w:type="spellStart"/>
@@ -5416,7 +5743,7 @@
       <w:r>
         <w:t xml:space="preserve">EL curso que hemos buscado es CURSO DE SKETCHUP 2015 AVANZADO y lo podemos encontrar en la siguiente dirección: </w:t>
       </w:r>
-      <w:hyperlink r:id="rId18" w:history="1">
+      <w:hyperlink r:id="rId25" w:history="1">
         <w:r>
           <w:rPr>
             <w:rStyle w:val="Hipervnculo"/>
@@ -5477,7 +5804,7 @@
       <w:r>
         <w:t xml:space="preserve"> y se puede encontrar en la siguiente web: </w:t>
       </w:r>
-      <w:hyperlink r:id="rId19" w:history="1">
+      <w:hyperlink r:id="rId26" w:history="1">
         <w:r>
           <w:rPr>
             <w:rStyle w:val="Hipervnculo"/>
@@ -5508,7 +5835,6 @@
     <w:p/>
     <w:p>
       <w:r>
-        <w:lastRenderedPageBreak/>
         <w:t>5.2.5</w:t>
       </w:r>
       <w:r>
@@ -5560,7 +5886,7 @@
       <w:r>
         <w:t xml:space="preserve"> y se encuentra disponible en el siguiente enlace: </w:t>
       </w:r>
-      <w:hyperlink r:id="rId20" w:history="1">
+      <w:hyperlink r:id="rId27" w:history="1">
         <w:r>
           <w:rPr>
             <w:rStyle w:val="Hipervnculo"/>
@@ -5586,7 +5912,7 @@
       <w:pPr>
         <w:pStyle w:val="Ttulo2"/>
       </w:pPr>
-      <w:bookmarkStart w:id="55" w:name="_Toc477646996"/>
+      <w:bookmarkStart w:id="56" w:name="_Toc477646996"/>
       <w:r>
         <w:t>5.3 Cursos</w:t>
       </w:r>
@@ -5602,57 +5928,55 @@
       <w:r>
         <w:t xml:space="preserve"> específica B</w:t>
       </w:r>
-      <w:bookmarkEnd w:id="55"/>
+      <w:bookmarkEnd w:id="56"/>
     </w:p>
     <w:p>
       <w:pPr>
         <w:pStyle w:val="Ttulo3"/>
       </w:pPr>
-      <w:bookmarkStart w:id="56" w:name="_Toc477646997"/>
+      <w:bookmarkStart w:id="57" w:name="_Toc477646997"/>
       <w:r>
         <w:t xml:space="preserve">5.3.1 Curso gratuito 1 sobre la tecnología específica </w:t>
       </w:r>
       <w:r>
         <w:t>B</w:t>
       </w:r>
-      <w:bookmarkEnd w:id="56"/>
+      <w:bookmarkEnd w:id="57"/>
     </w:p>
     <w:p>
       <w:pPr>
         <w:pStyle w:val="Ttulo3"/>
       </w:pPr>
-      <w:bookmarkStart w:id="57" w:name="_Toc477646998"/>
+      <w:bookmarkStart w:id="58" w:name="_Toc477646998"/>
       <w:r>
         <w:t xml:space="preserve">5.3.2 Curso gratuito 2 sobre la tecnología específica </w:t>
       </w:r>
       <w:r>
         <w:t>B</w:t>
       </w:r>
-      <w:bookmarkEnd w:id="57"/>
+      <w:bookmarkEnd w:id="58"/>
     </w:p>
     <w:p>
       <w:pPr>
         <w:pStyle w:val="Ttulo3"/>
       </w:pPr>
-      <w:bookmarkStart w:id="58" w:name="_Toc477646999"/>
+      <w:bookmarkStart w:id="59" w:name="_Toc477646999"/>
       <w:r>
         <w:t xml:space="preserve">5.3.n Curso gratuito n sobre la tecnología especifica </w:t>
       </w:r>
       <w:r>
         <w:t>B</w:t>
       </w:r>
-      <w:bookmarkEnd w:id="58"/>
-    </w:p>
-    <w:p>
-      <w:bookmarkStart w:id="59" w:name="_GoBack"/>
       <w:bookmarkEnd w:id="59"/>
     </w:p>
+    <w:p/>
     <w:p>
       <w:pPr>
         <w:pStyle w:val="Ttulo1"/>
       </w:pPr>
       <w:bookmarkStart w:id="60" w:name="_Toc477647000"/>
       <w:r>
+        <w:lastRenderedPageBreak/>
         <w:t xml:space="preserve">6. Ayudas </w:t>
       </w:r>
       <w:r>
@@ -5783,7 +6107,7 @@
     <w:p/>
     <w:p/>
     <w:sectPr>
-      <w:footerReference w:type="default" r:id="rId21"/>
+      <w:footerReference w:type="default" r:id="rId28"/>
       <w:pgSz w:w="11906" w:h="16838"/>
       <w:pgMar w:top="1417" w:right="1701" w:bottom="1417" w:left="1701" w:header="708" w:footer="708" w:gutter="0"/>
       <w:cols w:space="708"/>
@@ -5848,7 +6172,7 @@
           <w:rPr>
             <w:noProof/>
           </w:rPr>
-          <w:t>8</w:t>
+          <w:t>5</w:t>
         </w:r>
         <w:r>
           <w:fldChar w:fldCharType="end"/>
@@ -6971,6 +7295,18 @@
       <w:ind w:left="440"/>
     </w:pPr>
   </w:style>
+  <w:style w:type="character" w:styleId="Hipervnculovisitado">
+    <w:name w:val="FollowedHyperlink"/>
+    <w:basedOn w:val="Fuentedeprrafopredeter"/>
+    <w:uiPriority w:val="99"/>
+    <w:semiHidden/>
+    <w:unhideWhenUsed/>
+    <w:rsid w:val="00864AA3"/>
+    <w:rPr>
+      <w:color w:val="954F72" w:themeColor="followedHyperlink"/>
+      <w:u w:val="single"/>
+    </w:rPr>
+  </w:style>
 </w:styles>
 </file>
 
@@ -7240,7 +7576,7 @@
 </file>
 
 <file path=customXml/itemProps1.xml><?xml version="1.0" encoding="utf-8"?>
-<ds:datastoreItem xmlns:ds="http://schemas.openxmlformats.org/officeDocument/2006/customXml" ds:itemID="{C0A72E81-AA11-4891-9B23-1305F92032C3}">
+<ds:datastoreItem xmlns:ds="http://schemas.openxmlformats.org/officeDocument/2006/customXml" ds:itemID="{4CCB72E1-C5BB-45B2-80A8-ED7ABCEF491F}">
   <ds:schemaRefs>
     <ds:schemaRef ds:uri="http://schemas.openxmlformats.org/officeDocument/2006/bibliography"/>
   </ds:schemaRefs>
